--- a/springboot/notice.docx
+++ b/springboot/notice.docx
@@ -61,8 +61,2735 @@
           <w:rFonts w:hint="eastAsia"/>
         </w:rPr>
       </w:pPr>
+    </w:p>
+    <w:p>
+      <w:pPr>
+        <w:rPr>
+          <w:rFonts w:hint="eastAsia"/>
+        </w:rPr>
+      </w:pPr>
+    </w:p>
+    <w:p>
+      <w:pPr>
+        <w:rPr>
+          <w:rFonts w:hint="eastAsia"/>
+          <w:lang w:val="en-US" w:eastAsia="zh-CN"/>
+        </w:rPr>
+      </w:pPr>
+      <w:r>
+        <w:rPr>
+          <w:rFonts w:hint="eastAsia"/>
+          <w:lang w:val="en-US" w:eastAsia="zh-CN"/>
+        </w:rPr>
+        <w:t xml:space="preserve">value注解拿到配置文件中的值 </w:t>
+      </w:r>
+    </w:p>
+    <w:p>
+      <w:pPr>
+        <w:pStyle w:val="2"/>
+        <w:keepNext w:val="0"/>
+        <w:keepLines w:val="0"/>
+        <w:widowControl/>
+        <w:suppressLineNumbers w:val="0"/>
+        <w:shd w:val="clear" w:fill="FFFFFF"/>
+        <w:rPr>
+          <w:rFonts w:hint="default" w:ascii="宋体" w:hAnsi="宋体" w:eastAsia="宋体" w:cs="宋体"/>
+          <w:color w:val="808000"/>
+          <w:sz w:val="27"/>
+          <w:szCs w:val="27"/>
+          <w:shd w:val="clear" w:fill="FFFFFF"/>
+          <w:lang w:val="en-US" w:eastAsia="zh-CN"/>
+        </w:rPr>
+      </w:pPr>
+      <w:r>
+        <w:rPr>
+          <w:rFonts w:hint="eastAsia" w:cs="宋体"/>
+          <w:color w:val="808000"/>
+          <w:sz w:val="27"/>
+          <w:szCs w:val="27"/>
+          <w:shd w:val="clear" w:fill="FFFFFF"/>
+          <w:lang w:val="en-US" w:eastAsia="zh-CN"/>
+        </w:rPr>
+        <w:t>MyController.java</w:t>
+      </w:r>
+    </w:p>
+    <w:p>
+      <w:pPr>
+        <w:pStyle w:val="2"/>
+        <w:keepNext w:val="0"/>
+        <w:keepLines w:val="0"/>
+        <w:widowControl/>
+        <w:suppressLineNumbers w:val="0"/>
+        <w:shd w:val="clear" w:fill="FFFFFF"/>
+        <w:ind w:firstLine="420" w:firstLineChars="0"/>
+        <w:rPr>
+          <w:rFonts w:hint="eastAsia" w:ascii="宋体" w:hAnsi="宋体" w:eastAsia="宋体" w:cs="宋体"/>
+          <w:color w:val="000000"/>
+          <w:sz w:val="27"/>
+          <w:szCs w:val="27"/>
+        </w:rPr>
+      </w:pPr>
+      <w:r>
+        <w:rPr>
+          <w:rFonts w:hint="eastAsia" w:cs="宋体"/>
+          <w:color w:val="808000"/>
+          <w:sz w:val="27"/>
+          <w:szCs w:val="27"/>
+          <w:shd w:val="clear" w:fill="FFFFFF"/>
+          <w:lang w:val="en-US" w:eastAsia="zh-CN"/>
+        </w:rPr>
+        <w:tab/>
+      </w:r>
+      <w:r>
+        <w:rPr>
+          <w:rFonts w:hint="eastAsia" w:ascii="宋体" w:hAnsi="宋体" w:eastAsia="宋体" w:cs="宋体"/>
+          <w:color w:val="808000"/>
+          <w:sz w:val="27"/>
+          <w:szCs w:val="27"/>
+          <w:shd w:val="clear" w:fill="FFFFFF"/>
+        </w:rPr>
+        <w:t>@Value</w:t>
+      </w:r>
+      <w:r>
+        <w:rPr>
+          <w:rFonts w:hint="eastAsia" w:ascii="宋体" w:hAnsi="宋体" w:eastAsia="宋体" w:cs="宋体"/>
+          <w:color w:val="000000"/>
+          <w:sz w:val="27"/>
+          <w:szCs w:val="27"/>
+          <w:shd w:val="clear" w:fill="FFFFFF"/>
+        </w:rPr>
+        <w:t>(</w:t>
+      </w:r>
+      <w:r>
+        <w:rPr>
+          <w:rFonts w:hint="eastAsia" w:ascii="宋体" w:hAnsi="宋体" w:eastAsia="宋体" w:cs="宋体"/>
+          <w:b/>
+          <w:color w:val="008000"/>
+          <w:sz w:val="27"/>
+          <w:szCs w:val="27"/>
+          <w:shd w:val="clear" w:fill="FFFFFF"/>
+        </w:rPr>
+        <w:t>"${myConfig.myObject.myName}"</w:t>
+      </w:r>
+      <w:r>
+        <w:rPr>
+          <w:rFonts w:hint="eastAsia" w:ascii="宋体" w:hAnsi="宋体" w:eastAsia="宋体" w:cs="宋体"/>
+          <w:color w:val="000000"/>
+          <w:sz w:val="27"/>
+          <w:szCs w:val="27"/>
+          <w:shd w:val="clear" w:fill="FFFFFF"/>
+        </w:rPr>
+        <w:t>)</w:t>
+      </w:r>
+      <w:r>
+        <w:rPr>
+          <w:rFonts w:hint="eastAsia" w:ascii="宋体" w:hAnsi="宋体" w:eastAsia="宋体" w:cs="宋体"/>
+          <w:color w:val="000000"/>
+          <w:sz w:val="27"/>
+          <w:szCs w:val="27"/>
+          <w:shd w:val="clear" w:fill="FFFFFF"/>
+        </w:rPr>
+        <w:br w:type="textWrapping"/>
+      </w:r>
+      <w:r>
+        <w:rPr>
+          <w:rFonts w:hint="eastAsia" w:cs="宋体"/>
+          <w:color w:val="000000"/>
+          <w:sz w:val="27"/>
+          <w:szCs w:val="27"/>
+          <w:shd w:val="clear" w:fill="FFFFFF"/>
+          <w:lang w:val="en-US" w:eastAsia="zh-CN"/>
+        </w:rPr>
+        <w:tab/>
+      </w:r>
+      <w:r>
+        <w:rPr>
+          <w:rFonts w:hint="eastAsia" w:ascii="宋体" w:hAnsi="宋体" w:eastAsia="宋体" w:cs="宋体"/>
+          <w:b/>
+          <w:color w:val="000080"/>
+          <w:sz w:val="27"/>
+          <w:szCs w:val="27"/>
+          <w:shd w:val="clear" w:fill="FFFFFF"/>
+        </w:rPr>
+        <w:t xml:space="preserve">private </w:t>
+      </w:r>
+      <w:r>
+        <w:rPr>
+          <w:rFonts w:hint="eastAsia" w:ascii="宋体" w:hAnsi="宋体" w:eastAsia="宋体" w:cs="宋体"/>
+          <w:color w:val="000000"/>
+          <w:sz w:val="27"/>
+          <w:szCs w:val="27"/>
+          <w:shd w:val="clear" w:fill="FFFFFF"/>
+        </w:rPr>
+        <w:t xml:space="preserve">String </w:t>
+      </w:r>
+      <w:r>
+        <w:rPr>
+          <w:rFonts w:hint="eastAsia" w:ascii="宋体" w:hAnsi="宋体" w:eastAsia="宋体" w:cs="宋体"/>
+          <w:b/>
+          <w:color w:val="660E7A"/>
+          <w:sz w:val="27"/>
+          <w:szCs w:val="27"/>
+          <w:shd w:val="clear" w:fill="FFFFFF"/>
+        </w:rPr>
+        <w:t>myName</w:t>
+      </w:r>
+      <w:r>
+        <w:rPr>
+          <w:rFonts w:hint="eastAsia" w:ascii="宋体" w:hAnsi="宋体" w:eastAsia="宋体" w:cs="宋体"/>
+          <w:color w:val="000000"/>
+          <w:sz w:val="27"/>
+          <w:szCs w:val="27"/>
+          <w:shd w:val="clear" w:fill="FFFFFF"/>
+        </w:rPr>
+        <w:t>;</w:t>
+      </w:r>
+    </w:p>
+    <w:p>
+      <w:pPr>
+        <w:pStyle w:val="2"/>
+        <w:keepNext w:val="0"/>
+        <w:keepLines w:val="0"/>
+        <w:widowControl/>
+        <w:suppressLineNumbers w:val="0"/>
+        <w:shd w:val="clear" w:fill="FFFFFF"/>
+        <w:rPr>
+          <w:rFonts w:hint="default" w:ascii="宋体" w:hAnsi="宋体" w:eastAsia="宋体" w:cs="宋体"/>
+          <w:b/>
+          <w:color w:val="000080"/>
+          <w:sz w:val="27"/>
+          <w:szCs w:val="27"/>
+          <w:shd w:val="clear" w:fill="FFFFFF"/>
+          <w:lang w:val="en-US" w:eastAsia="zh-CN"/>
+        </w:rPr>
+      </w:pPr>
+      <w:r>
+        <w:rPr>
+          <w:rFonts w:hint="eastAsia" w:cs="宋体"/>
+          <w:b/>
+          <w:color w:val="000080"/>
+          <w:sz w:val="27"/>
+          <w:szCs w:val="27"/>
+          <w:shd w:val="clear" w:fill="FFFFFF"/>
+          <w:lang w:val="en-US" w:eastAsia="zh-CN"/>
+        </w:rPr>
+        <w:t>application.yml</w:t>
+      </w:r>
+    </w:p>
+    <w:p>
+      <w:pPr>
+        <w:pStyle w:val="2"/>
+        <w:keepNext w:val="0"/>
+        <w:keepLines w:val="0"/>
+        <w:widowControl/>
+        <w:suppressLineNumbers w:val="0"/>
+        <w:shd w:val="clear" w:fill="FFFFFF"/>
+        <w:rPr>
+          <w:rFonts w:hint="eastAsia" w:ascii="宋体" w:hAnsi="宋体" w:eastAsia="宋体" w:cs="宋体"/>
+          <w:color w:val="000000"/>
+          <w:sz w:val="27"/>
+          <w:szCs w:val="27"/>
+        </w:rPr>
+      </w:pPr>
+      <w:r>
+        <w:rPr>
+          <w:rFonts w:hint="eastAsia" w:ascii="宋体" w:hAnsi="宋体" w:eastAsia="宋体" w:cs="宋体"/>
+          <w:b/>
+          <w:color w:val="000080"/>
+          <w:sz w:val="27"/>
+          <w:szCs w:val="27"/>
+          <w:shd w:val="clear" w:fill="FFFFFF"/>
+        </w:rPr>
+        <w:t>myConfig</w:t>
+      </w:r>
+      <w:r>
+        <w:rPr>
+          <w:rFonts w:hint="eastAsia" w:ascii="宋体" w:hAnsi="宋体" w:eastAsia="宋体" w:cs="宋体"/>
+          <w:color w:val="000000"/>
+          <w:sz w:val="27"/>
+          <w:szCs w:val="27"/>
+          <w:shd w:val="clear" w:fill="FFFFFF"/>
+        </w:rPr>
+        <w:t>:</w:t>
+      </w:r>
+      <w:r>
+        <w:rPr>
+          <w:rFonts w:hint="eastAsia" w:ascii="宋体" w:hAnsi="宋体" w:eastAsia="宋体" w:cs="宋体"/>
+          <w:color w:val="000000"/>
+          <w:sz w:val="27"/>
+          <w:szCs w:val="27"/>
+          <w:shd w:val="clear" w:fill="FFFFFF"/>
+        </w:rPr>
+        <w:br w:type="textWrapping"/>
+      </w:r>
+      <w:r>
+        <w:rPr>
+          <w:rFonts w:hint="eastAsia" w:ascii="宋体" w:hAnsi="宋体" w:eastAsia="宋体" w:cs="宋体"/>
+          <w:color w:val="000000"/>
+          <w:sz w:val="27"/>
+          <w:szCs w:val="27"/>
+          <w:shd w:val="clear" w:fill="FFFFFF"/>
+        </w:rPr>
+        <w:t xml:space="preserve">  </w:t>
+      </w:r>
+      <w:r>
+        <w:rPr>
+          <w:rFonts w:hint="eastAsia" w:ascii="宋体" w:hAnsi="宋体" w:eastAsia="宋体" w:cs="宋体"/>
+          <w:b/>
+          <w:color w:val="000080"/>
+          <w:sz w:val="27"/>
+          <w:szCs w:val="27"/>
+          <w:shd w:val="clear" w:fill="FFFFFF"/>
+        </w:rPr>
+        <w:t>myObject</w:t>
+      </w:r>
+      <w:r>
+        <w:rPr>
+          <w:rFonts w:hint="eastAsia" w:ascii="宋体" w:hAnsi="宋体" w:eastAsia="宋体" w:cs="宋体"/>
+          <w:color w:val="000000"/>
+          <w:sz w:val="27"/>
+          <w:szCs w:val="27"/>
+          <w:shd w:val="clear" w:fill="FFFFFF"/>
+        </w:rPr>
+        <w:t>:</w:t>
+      </w:r>
+      <w:r>
+        <w:rPr>
+          <w:rFonts w:hint="eastAsia" w:ascii="宋体" w:hAnsi="宋体" w:eastAsia="宋体" w:cs="宋体"/>
+          <w:color w:val="000000"/>
+          <w:sz w:val="27"/>
+          <w:szCs w:val="27"/>
+          <w:shd w:val="clear" w:fill="FFFFFF"/>
+        </w:rPr>
+        <w:br w:type="textWrapping"/>
+      </w:r>
+      <w:r>
+        <w:rPr>
+          <w:rFonts w:hint="eastAsia" w:ascii="宋体" w:hAnsi="宋体" w:eastAsia="宋体" w:cs="宋体"/>
+          <w:color w:val="000000"/>
+          <w:sz w:val="27"/>
+          <w:szCs w:val="27"/>
+          <w:shd w:val="clear" w:fill="FFFFFF"/>
+        </w:rPr>
+        <w:t xml:space="preserve">    </w:t>
+      </w:r>
+      <w:r>
+        <w:rPr>
+          <w:rFonts w:hint="eastAsia" w:ascii="宋体" w:hAnsi="宋体" w:eastAsia="宋体" w:cs="宋体"/>
+          <w:b/>
+          <w:color w:val="000080"/>
+          <w:sz w:val="27"/>
+          <w:szCs w:val="27"/>
+          <w:shd w:val="clear" w:fill="FFFFFF"/>
+        </w:rPr>
+        <w:t>myName</w:t>
+      </w:r>
+      <w:r>
+        <w:rPr>
+          <w:rFonts w:hint="eastAsia" w:ascii="宋体" w:hAnsi="宋体" w:eastAsia="宋体" w:cs="宋体"/>
+          <w:color w:val="000000"/>
+          <w:sz w:val="27"/>
+          <w:szCs w:val="27"/>
+          <w:shd w:val="clear" w:fill="FFFFFF"/>
+        </w:rPr>
+        <w:t>: zhangsan</w:t>
+      </w:r>
+      <w:r>
+        <w:rPr>
+          <w:rFonts w:hint="eastAsia" w:ascii="宋体" w:hAnsi="宋体" w:eastAsia="宋体" w:cs="宋体"/>
+          <w:color w:val="000000"/>
+          <w:sz w:val="27"/>
+          <w:szCs w:val="27"/>
+          <w:shd w:val="clear" w:fill="FFFFFF"/>
+        </w:rPr>
+        <w:br w:type="textWrapping"/>
+      </w:r>
+      <w:r>
+        <w:rPr>
+          <w:rFonts w:hint="eastAsia" w:ascii="宋体" w:hAnsi="宋体" w:eastAsia="宋体" w:cs="宋体"/>
+          <w:color w:val="000000"/>
+          <w:sz w:val="27"/>
+          <w:szCs w:val="27"/>
+          <w:shd w:val="clear" w:fill="FFFFFF"/>
+        </w:rPr>
+        <w:t xml:space="preserve">    </w:t>
+      </w:r>
+      <w:r>
+        <w:rPr>
+          <w:rFonts w:hint="eastAsia" w:ascii="宋体" w:hAnsi="宋体" w:eastAsia="宋体" w:cs="宋体"/>
+          <w:b/>
+          <w:color w:val="000080"/>
+          <w:sz w:val="27"/>
+          <w:szCs w:val="27"/>
+          <w:shd w:val="clear" w:fill="FFFFFF"/>
+        </w:rPr>
+        <w:t>myAge</w:t>
+      </w:r>
+      <w:r>
+        <w:rPr>
+          <w:rFonts w:hint="eastAsia" w:ascii="宋体" w:hAnsi="宋体" w:eastAsia="宋体" w:cs="宋体"/>
+          <w:color w:val="000000"/>
+          <w:sz w:val="27"/>
+          <w:szCs w:val="27"/>
+          <w:shd w:val="clear" w:fill="FFFFFF"/>
+        </w:rPr>
+        <w:t>: 20</w:t>
+      </w:r>
+    </w:p>
+    <w:p>
+      <w:pPr>
+        <w:rPr>
+          <w:rFonts w:hint="eastAsia"/>
+          <w:lang w:val="en-US" w:eastAsia="zh-CN"/>
+        </w:rPr>
+      </w:pPr>
+      <w:r>
+        <w:rPr>
+          <w:rFonts w:hint="eastAsia"/>
+          <w:lang w:val="en-US" w:eastAsia="zh-CN"/>
+        </w:rPr>
+        <w:t>更优雅的写法不是这样 而是下面这样</w:t>
+      </w:r>
+    </w:p>
+    <w:p>
+      <w:pPr>
+        <w:rPr>
+          <w:rFonts w:hint="default"/>
+          <w:lang w:val="en-US" w:eastAsia="zh-CN"/>
+        </w:rPr>
+      </w:pPr>
+    </w:p>
+    <w:p>
+      <w:pPr>
+        <w:rPr>
+          <w:rFonts w:hint="eastAsia"/>
+          <w:lang w:val="en-US" w:eastAsia="zh-CN"/>
+        </w:rPr>
+      </w:pPr>
+      <w:r>
+        <w:rPr>
+          <w:rFonts w:hint="eastAsia"/>
+          <w:lang w:val="en-US" w:eastAsia="zh-CN"/>
+        </w:rPr>
+        <w:t>通过配置方式</w:t>
+      </w:r>
+    </w:p>
+    <w:tbl>
+      <w:tblPr>
+        <w:tblStyle w:val="4"/>
+        <w:tblW w:w="8522" w:type="dxa"/>
+        <w:tblInd w:w="0" w:type="dxa"/>
+        <w:tblBorders>
+          <w:top w:val="single" w:color="auto" w:sz="4" w:space="0"/>
+          <w:left w:val="single" w:color="auto" w:sz="4" w:space="0"/>
+          <w:bottom w:val="single" w:color="auto" w:sz="4" w:space="0"/>
+          <w:right w:val="single" w:color="auto" w:sz="4" w:space="0"/>
+          <w:insideH w:val="single" w:color="auto" w:sz="4" w:space="0"/>
+          <w:insideV w:val="single" w:color="auto" w:sz="4" w:space="0"/>
+        </w:tblBorders>
+        <w:tblLayout w:type="fixed"/>
+        <w:tblCellMar>
+          <w:left w:w="108" w:type="dxa"/>
+          <w:right w:w="108" w:type="dxa"/>
+        </w:tblCellMar>
+      </w:tblPr>
+      <w:tblGrid>
+        <w:gridCol w:w="8522"/>
+      </w:tblGrid>
+      <w:tr>
+        <w:tblPrEx>
+          <w:tblBorders>
+            <w:top w:val="single" w:color="auto" w:sz="4" w:space="0"/>
+            <w:left w:val="single" w:color="auto" w:sz="4" w:space="0"/>
+            <w:bottom w:val="single" w:color="auto" w:sz="4" w:space="0"/>
+            <w:right w:val="single" w:color="auto" w:sz="4" w:space="0"/>
+            <w:insideH w:val="single" w:color="auto" w:sz="4" w:space="0"/>
+            <w:insideV w:val="single" w:color="auto" w:sz="4" w:space="0"/>
+          </w:tblBorders>
+          <w:tblLayout w:type="fixed"/>
+          <w:tblCellMar>
+            <w:left w:w="108" w:type="dxa"/>
+            <w:right w:w="108" w:type="dxa"/>
+          </w:tblCellMar>
+        </w:tblPrEx>
+        <w:tc>
+          <w:tcPr>
+            <w:tcW w:w="8522" w:type="dxa"/>
+          </w:tcPr>
+          <w:p>
+            <w:pPr>
+              <w:pStyle w:val="2"/>
+              <w:keepNext w:val="0"/>
+              <w:keepLines w:val="0"/>
+              <w:widowControl/>
+              <w:suppressLineNumbers w:val="0"/>
+              <w:shd w:val="clear" w:fill="FFFFFF"/>
+              <w:rPr>
+                <w:rFonts w:hint="eastAsia" w:ascii="宋体" w:hAnsi="宋体" w:eastAsia="宋体" w:cs="宋体"/>
+                <w:color w:val="000000"/>
+                <w:sz w:val="24"/>
+                <w:szCs w:val="24"/>
+              </w:rPr>
+            </w:pPr>
+            <w:r>
+              <w:rPr>
+                <w:rFonts w:hint="eastAsia" w:ascii="宋体" w:hAnsi="宋体" w:eastAsia="宋体" w:cs="宋体"/>
+                <w:color w:val="808000"/>
+                <w:sz w:val="24"/>
+                <w:szCs w:val="24"/>
+                <w:shd w:val="clear" w:fill="FFFFFF"/>
+              </w:rPr>
+              <w:t>@Configuration</w:t>
+            </w:r>
+            <w:r>
+              <w:rPr>
+                <w:rFonts w:hint="eastAsia" w:ascii="宋体" w:hAnsi="宋体" w:eastAsia="宋体" w:cs="宋体"/>
+                <w:color w:val="808000"/>
+                <w:sz w:val="24"/>
+                <w:szCs w:val="24"/>
+                <w:shd w:val="clear" w:fill="FFFFFF"/>
+              </w:rPr>
+              <w:br w:type="textWrapping"/>
+            </w:r>
+            <w:r>
+              <w:rPr>
+                <w:rFonts w:hint="eastAsia" w:ascii="宋体" w:hAnsi="宋体" w:eastAsia="宋体" w:cs="宋体"/>
+                <w:b/>
+                <w:color w:val="000080"/>
+                <w:sz w:val="24"/>
+                <w:szCs w:val="24"/>
+                <w:shd w:val="clear" w:fill="FFFFFF"/>
+              </w:rPr>
+              <w:t xml:space="preserve">public class </w:t>
+            </w:r>
+            <w:r>
+              <w:rPr>
+                <w:rFonts w:hint="eastAsia" w:ascii="宋体" w:hAnsi="宋体" w:eastAsia="宋体" w:cs="宋体"/>
+                <w:color w:val="000000"/>
+                <w:sz w:val="24"/>
+                <w:szCs w:val="24"/>
+                <w:shd w:val="clear" w:fill="FFFFFF"/>
+              </w:rPr>
+              <w:t>MyConfig {</w:t>
+            </w:r>
+            <w:r>
+              <w:rPr>
+                <w:rFonts w:hint="eastAsia" w:ascii="宋体" w:hAnsi="宋体" w:eastAsia="宋体" w:cs="宋体"/>
+                <w:color w:val="000000"/>
+                <w:sz w:val="24"/>
+                <w:szCs w:val="24"/>
+                <w:shd w:val="clear" w:fill="FFFFFF"/>
+              </w:rPr>
+              <w:br w:type="textWrapping"/>
+            </w:r>
+            <w:r>
+              <w:rPr>
+                <w:rFonts w:hint="eastAsia" w:ascii="宋体" w:hAnsi="宋体" w:eastAsia="宋体" w:cs="宋体"/>
+                <w:color w:val="000000"/>
+                <w:sz w:val="24"/>
+                <w:szCs w:val="24"/>
+                <w:shd w:val="clear" w:fill="FFFFFF"/>
+              </w:rPr>
+              <w:br w:type="textWrapping"/>
+            </w:r>
+            <w:r>
+              <w:rPr>
+                <w:rFonts w:hint="eastAsia" w:ascii="宋体" w:hAnsi="宋体" w:eastAsia="宋体" w:cs="宋体"/>
+                <w:color w:val="000000"/>
+                <w:sz w:val="24"/>
+                <w:szCs w:val="24"/>
+                <w:shd w:val="clear" w:fill="FFFFFF"/>
+              </w:rPr>
+              <w:t xml:space="preserve">    </w:t>
+            </w:r>
+            <w:r>
+              <w:rPr>
+                <w:rFonts w:hint="eastAsia" w:ascii="宋体" w:hAnsi="宋体" w:eastAsia="宋体" w:cs="宋体"/>
+                <w:color w:val="808000"/>
+                <w:sz w:val="24"/>
+                <w:szCs w:val="24"/>
+                <w:shd w:val="clear" w:fill="FFFFFF"/>
+              </w:rPr>
+              <w:t xml:space="preserve">@Bean </w:t>
+            </w:r>
+            <w:r>
+              <w:rPr>
+                <w:rFonts w:hint="eastAsia" w:ascii="宋体" w:hAnsi="宋体" w:eastAsia="宋体" w:cs="宋体"/>
+                <w:i/>
+                <w:color w:val="808080"/>
+                <w:sz w:val="24"/>
+                <w:szCs w:val="24"/>
+                <w:shd w:val="clear" w:fill="FFFFFF"/>
+              </w:rPr>
+              <w:t>//这个注解必须有 代表当前对象是spring管辖的bean</w:t>
+            </w:r>
+            <w:r>
+              <w:rPr>
+                <w:rFonts w:hint="eastAsia" w:ascii="宋体" w:hAnsi="宋体" w:eastAsia="宋体" w:cs="宋体"/>
+                <w:i/>
+                <w:color w:val="808080"/>
+                <w:sz w:val="24"/>
+                <w:szCs w:val="24"/>
+                <w:shd w:val="clear" w:fill="FFFFFF"/>
+              </w:rPr>
+              <w:br w:type="textWrapping"/>
+            </w:r>
+            <w:r>
+              <w:rPr>
+                <w:rFonts w:hint="eastAsia" w:ascii="宋体" w:hAnsi="宋体" w:eastAsia="宋体" w:cs="宋体"/>
+                <w:i/>
+                <w:color w:val="808080"/>
+                <w:sz w:val="24"/>
+                <w:szCs w:val="24"/>
+                <w:shd w:val="clear" w:fill="FFFFFF"/>
+              </w:rPr>
+              <w:t xml:space="preserve">    </w:t>
+            </w:r>
+            <w:r>
+              <w:rPr>
+                <w:rFonts w:hint="eastAsia" w:ascii="宋体" w:hAnsi="宋体" w:eastAsia="宋体" w:cs="宋体"/>
+                <w:b/>
+                <w:color w:val="000080"/>
+                <w:sz w:val="24"/>
+                <w:szCs w:val="24"/>
+                <w:shd w:val="clear" w:fill="FFFFFF"/>
+              </w:rPr>
+              <w:t xml:space="preserve">public </w:t>
+            </w:r>
+            <w:r>
+              <w:rPr>
+                <w:rFonts w:hint="eastAsia" w:ascii="宋体" w:hAnsi="宋体" w:eastAsia="宋体" w:cs="宋体"/>
+                <w:color w:val="000000"/>
+                <w:sz w:val="24"/>
+                <w:szCs w:val="24"/>
+                <w:shd w:val="clear" w:fill="FFFFFF"/>
+              </w:rPr>
+              <w:t>MyConfigBean myConfigBean(){</w:t>
+            </w:r>
+            <w:r>
+              <w:rPr>
+                <w:rFonts w:hint="eastAsia" w:ascii="宋体" w:hAnsi="宋体" w:eastAsia="宋体" w:cs="宋体"/>
+                <w:color w:val="000000"/>
+                <w:sz w:val="24"/>
+                <w:szCs w:val="24"/>
+                <w:shd w:val="clear" w:fill="FFFFFF"/>
+              </w:rPr>
+              <w:br w:type="textWrapping"/>
+            </w:r>
+            <w:r>
+              <w:rPr>
+                <w:rFonts w:hint="eastAsia" w:ascii="宋体" w:hAnsi="宋体" w:eastAsia="宋体" w:cs="宋体"/>
+                <w:color w:val="000000"/>
+                <w:sz w:val="24"/>
+                <w:szCs w:val="24"/>
+                <w:shd w:val="clear" w:fill="FFFFFF"/>
+              </w:rPr>
+              <w:t xml:space="preserve">        </w:t>
+            </w:r>
+            <w:r>
+              <w:rPr>
+                <w:rFonts w:hint="eastAsia" w:ascii="宋体" w:hAnsi="宋体" w:eastAsia="宋体" w:cs="宋体"/>
+                <w:b/>
+                <w:color w:val="000080"/>
+                <w:sz w:val="24"/>
+                <w:szCs w:val="24"/>
+                <w:shd w:val="clear" w:fill="FFFFFF"/>
+              </w:rPr>
+              <w:t xml:space="preserve">return new </w:t>
+            </w:r>
+            <w:r>
+              <w:rPr>
+                <w:rFonts w:hint="eastAsia" w:ascii="宋体" w:hAnsi="宋体" w:eastAsia="宋体" w:cs="宋体"/>
+                <w:color w:val="000000"/>
+                <w:sz w:val="24"/>
+                <w:szCs w:val="24"/>
+                <w:shd w:val="clear" w:fill="FFFFFF"/>
+              </w:rPr>
+              <w:t>MyConfigBean();</w:t>
+            </w:r>
+            <w:r>
+              <w:rPr>
+                <w:rFonts w:hint="eastAsia" w:ascii="宋体" w:hAnsi="宋体" w:eastAsia="宋体" w:cs="宋体"/>
+                <w:color w:val="000000"/>
+                <w:sz w:val="24"/>
+                <w:szCs w:val="24"/>
+                <w:shd w:val="clear" w:fill="FFFFFF"/>
+              </w:rPr>
+              <w:br w:type="textWrapping"/>
+            </w:r>
+            <w:r>
+              <w:rPr>
+                <w:rFonts w:hint="eastAsia" w:ascii="宋体" w:hAnsi="宋体" w:eastAsia="宋体" w:cs="宋体"/>
+                <w:color w:val="000000"/>
+                <w:sz w:val="24"/>
+                <w:szCs w:val="24"/>
+                <w:shd w:val="clear" w:fill="FFFFFF"/>
+              </w:rPr>
+              <w:t xml:space="preserve">    }</w:t>
+            </w:r>
+            <w:r>
+              <w:rPr>
+                <w:rFonts w:hint="eastAsia" w:ascii="宋体" w:hAnsi="宋体" w:eastAsia="宋体" w:cs="宋体"/>
+                <w:color w:val="000000"/>
+                <w:sz w:val="24"/>
+                <w:szCs w:val="24"/>
+                <w:shd w:val="clear" w:fill="FFFFFF"/>
+              </w:rPr>
+              <w:br w:type="textWrapping"/>
+            </w:r>
+            <w:r>
+              <w:rPr>
+                <w:rFonts w:hint="eastAsia" w:ascii="宋体" w:hAnsi="宋体" w:eastAsia="宋体" w:cs="宋体"/>
+                <w:color w:val="000000"/>
+                <w:sz w:val="24"/>
+                <w:szCs w:val="24"/>
+                <w:shd w:val="clear" w:fill="FFFFFF"/>
+              </w:rPr>
+              <w:br w:type="textWrapping"/>
+            </w:r>
+            <w:r>
+              <w:rPr>
+                <w:rFonts w:hint="eastAsia" w:ascii="宋体" w:hAnsi="宋体" w:eastAsia="宋体" w:cs="宋体"/>
+                <w:color w:val="000000"/>
+                <w:sz w:val="24"/>
+                <w:szCs w:val="24"/>
+                <w:shd w:val="clear" w:fill="FFFFFF"/>
+              </w:rPr>
+              <w:t>}</w:t>
+            </w:r>
+          </w:p>
+          <w:p>
+            <w:pPr>
+              <w:rPr>
+                <w:rFonts w:hint="default"/>
+                <w:vertAlign w:val="baseline"/>
+                <w:lang w:val="en-US" w:eastAsia="zh-CN"/>
+              </w:rPr>
+            </w:pPr>
+          </w:p>
+          <w:p>
+            <w:pPr>
+              <w:pStyle w:val="2"/>
+              <w:keepNext w:val="0"/>
+              <w:keepLines w:val="0"/>
+              <w:widowControl/>
+              <w:suppressLineNumbers w:val="0"/>
+              <w:shd w:val="clear" w:fill="FFFFFF"/>
+              <w:rPr>
+                <w:rFonts w:hint="eastAsia" w:ascii="宋体" w:hAnsi="宋体" w:eastAsia="宋体" w:cs="宋体"/>
+                <w:color w:val="000000"/>
+                <w:sz w:val="24"/>
+                <w:szCs w:val="24"/>
+                <w:shd w:val="clear" w:fill="FFFFFF"/>
+              </w:rPr>
+            </w:pPr>
+            <w:r>
+              <w:rPr>
+                <w:rFonts w:hint="eastAsia" w:ascii="宋体" w:hAnsi="宋体" w:eastAsia="宋体" w:cs="宋体"/>
+                <w:color w:val="808000"/>
+                <w:sz w:val="24"/>
+                <w:szCs w:val="24"/>
+                <w:shd w:val="clear" w:fill="FFFFFF"/>
+              </w:rPr>
+              <w:t>@Data</w:t>
+            </w:r>
+            <w:r>
+              <w:rPr>
+                <w:rFonts w:hint="eastAsia" w:ascii="宋体" w:hAnsi="宋体" w:eastAsia="宋体" w:cs="宋体"/>
+                <w:color w:val="808000"/>
+                <w:sz w:val="24"/>
+                <w:szCs w:val="24"/>
+                <w:shd w:val="clear" w:fill="FFFFFF"/>
+              </w:rPr>
+              <w:br w:type="textWrapping"/>
+            </w:r>
+            <w:r>
+              <w:rPr>
+                <w:rFonts w:hint="eastAsia" w:ascii="宋体" w:hAnsi="宋体" w:eastAsia="宋体" w:cs="宋体"/>
+                <w:b/>
+                <w:color w:val="000080"/>
+                <w:sz w:val="24"/>
+                <w:szCs w:val="24"/>
+                <w:shd w:val="clear" w:fill="FFFFFF"/>
+              </w:rPr>
+              <w:t xml:space="preserve">public class </w:t>
+            </w:r>
+            <w:r>
+              <w:rPr>
+                <w:rFonts w:hint="eastAsia" w:ascii="宋体" w:hAnsi="宋体" w:eastAsia="宋体" w:cs="宋体"/>
+                <w:color w:val="000000"/>
+                <w:sz w:val="24"/>
+                <w:szCs w:val="24"/>
+                <w:shd w:val="clear" w:fill="FFFFFF"/>
+              </w:rPr>
+              <w:t>MyConfigBean {</w:t>
+            </w:r>
+            <w:r>
+              <w:rPr>
+                <w:rFonts w:hint="eastAsia" w:ascii="宋体" w:hAnsi="宋体" w:eastAsia="宋体" w:cs="宋体"/>
+                <w:color w:val="000000"/>
+                <w:sz w:val="24"/>
+                <w:szCs w:val="24"/>
+                <w:shd w:val="clear" w:fill="FFFFFF"/>
+              </w:rPr>
+              <w:br w:type="textWrapping"/>
+            </w:r>
+            <w:r>
+              <w:rPr>
+                <w:rFonts w:hint="eastAsia" w:ascii="宋体" w:hAnsi="宋体" w:eastAsia="宋体" w:cs="宋体"/>
+                <w:color w:val="000000"/>
+                <w:sz w:val="24"/>
+                <w:szCs w:val="24"/>
+                <w:shd w:val="clear" w:fill="FFFFFF"/>
+              </w:rPr>
+              <w:t xml:space="preserve">    </w:t>
+            </w:r>
+            <w:r>
+              <w:rPr>
+                <w:rFonts w:hint="eastAsia" w:ascii="宋体" w:hAnsi="宋体" w:eastAsia="宋体" w:cs="宋体"/>
+                <w:color w:val="808000"/>
+                <w:sz w:val="24"/>
+                <w:szCs w:val="24"/>
+                <w:shd w:val="clear" w:fill="FFFFFF"/>
+              </w:rPr>
+              <w:t>@Value</w:t>
+            </w:r>
+            <w:r>
+              <w:rPr>
+                <w:rFonts w:hint="eastAsia" w:ascii="宋体" w:hAnsi="宋体" w:eastAsia="宋体" w:cs="宋体"/>
+                <w:color w:val="000000"/>
+                <w:sz w:val="24"/>
+                <w:szCs w:val="24"/>
+                <w:shd w:val="clear" w:fill="FFFFFF"/>
+              </w:rPr>
+              <w:t>(</w:t>
+            </w:r>
+            <w:r>
+              <w:rPr>
+                <w:rFonts w:hint="eastAsia" w:ascii="宋体" w:hAnsi="宋体" w:eastAsia="宋体" w:cs="宋体"/>
+                <w:b/>
+                <w:color w:val="008000"/>
+                <w:sz w:val="24"/>
+                <w:szCs w:val="24"/>
+                <w:shd w:val="clear" w:fill="FFFFFF"/>
+              </w:rPr>
+              <w:t>"${myConfig.myObject.myName}"</w:t>
+            </w:r>
+            <w:r>
+              <w:rPr>
+                <w:rFonts w:hint="eastAsia" w:ascii="宋体" w:hAnsi="宋体" w:eastAsia="宋体" w:cs="宋体"/>
+                <w:color w:val="000000"/>
+                <w:sz w:val="24"/>
+                <w:szCs w:val="24"/>
+                <w:shd w:val="clear" w:fill="FFFFFF"/>
+              </w:rPr>
+              <w:t>)</w:t>
+            </w:r>
+            <w:r>
+              <w:rPr>
+                <w:rFonts w:hint="eastAsia" w:ascii="宋体" w:hAnsi="宋体" w:eastAsia="宋体" w:cs="宋体"/>
+                <w:color w:val="000000"/>
+                <w:sz w:val="24"/>
+                <w:szCs w:val="24"/>
+                <w:shd w:val="clear" w:fill="FFFFFF"/>
+              </w:rPr>
+              <w:br w:type="textWrapping"/>
+            </w:r>
+            <w:r>
+              <w:rPr>
+                <w:rFonts w:hint="eastAsia" w:ascii="宋体" w:hAnsi="宋体" w:eastAsia="宋体" w:cs="宋体"/>
+                <w:color w:val="000000"/>
+                <w:sz w:val="24"/>
+                <w:szCs w:val="24"/>
+                <w:shd w:val="clear" w:fill="FFFFFF"/>
+              </w:rPr>
+              <w:t xml:space="preserve">    </w:t>
+            </w:r>
+            <w:r>
+              <w:rPr>
+                <w:rFonts w:hint="eastAsia" w:ascii="宋体" w:hAnsi="宋体" w:eastAsia="宋体" w:cs="宋体"/>
+                <w:b/>
+                <w:color w:val="000080"/>
+                <w:sz w:val="24"/>
+                <w:szCs w:val="24"/>
+                <w:shd w:val="clear" w:fill="FFFFFF"/>
+              </w:rPr>
+              <w:t xml:space="preserve">private </w:t>
+            </w:r>
+            <w:r>
+              <w:rPr>
+                <w:rFonts w:hint="eastAsia" w:ascii="宋体" w:hAnsi="宋体" w:eastAsia="宋体" w:cs="宋体"/>
+                <w:color w:val="000000"/>
+                <w:sz w:val="24"/>
+                <w:szCs w:val="24"/>
+                <w:shd w:val="clear" w:fill="FFFFFF"/>
+              </w:rPr>
+              <w:t xml:space="preserve">String </w:t>
+            </w:r>
+            <w:r>
+              <w:rPr>
+                <w:rFonts w:hint="eastAsia" w:ascii="宋体" w:hAnsi="宋体" w:eastAsia="宋体" w:cs="宋体"/>
+                <w:b/>
+                <w:color w:val="660E7A"/>
+                <w:sz w:val="24"/>
+                <w:szCs w:val="24"/>
+                <w:shd w:val="clear" w:fill="FFFFFF"/>
+              </w:rPr>
+              <w:t>myName</w:t>
+            </w:r>
+            <w:r>
+              <w:rPr>
+                <w:rFonts w:hint="eastAsia" w:ascii="宋体" w:hAnsi="宋体" w:eastAsia="宋体" w:cs="宋体"/>
+                <w:color w:val="000000"/>
+                <w:sz w:val="24"/>
+                <w:szCs w:val="24"/>
+                <w:shd w:val="clear" w:fill="FFFFFF"/>
+              </w:rPr>
+              <w:t>;</w:t>
+            </w:r>
+            <w:r>
+              <w:rPr>
+                <w:rFonts w:hint="eastAsia" w:ascii="宋体" w:hAnsi="宋体" w:eastAsia="宋体" w:cs="宋体"/>
+                <w:color w:val="000000"/>
+                <w:sz w:val="24"/>
+                <w:szCs w:val="24"/>
+                <w:shd w:val="clear" w:fill="FFFFFF"/>
+              </w:rPr>
+              <w:br w:type="textWrapping"/>
+            </w:r>
+            <w:r>
+              <w:rPr>
+                <w:rFonts w:hint="eastAsia" w:ascii="宋体" w:hAnsi="宋体" w:eastAsia="宋体" w:cs="宋体"/>
+                <w:color w:val="000000"/>
+                <w:sz w:val="24"/>
+                <w:szCs w:val="24"/>
+                <w:shd w:val="clear" w:fill="FFFFFF"/>
+              </w:rPr>
+              <w:t xml:space="preserve">    </w:t>
+            </w:r>
+            <w:r>
+              <w:rPr>
+                <w:rFonts w:hint="eastAsia" w:ascii="宋体" w:hAnsi="宋体" w:eastAsia="宋体" w:cs="宋体"/>
+                <w:color w:val="808000"/>
+                <w:sz w:val="24"/>
+                <w:szCs w:val="24"/>
+                <w:shd w:val="clear" w:fill="FFFFFF"/>
+              </w:rPr>
+              <w:t>@Value</w:t>
+            </w:r>
+            <w:r>
+              <w:rPr>
+                <w:rFonts w:hint="eastAsia" w:ascii="宋体" w:hAnsi="宋体" w:eastAsia="宋体" w:cs="宋体"/>
+                <w:color w:val="000000"/>
+                <w:sz w:val="24"/>
+                <w:szCs w:val="24"/>
+                <w:shd w:val="clear" w:fill="FFFFFF"/>
+              </w:rPr>
+              <w:t>(</w:t>
+            </w:r>
+            <w:r>
+              <w:rPr>
+                <w:rFonts w:hint="eastAsia" w:ascii="宋体" w:hAnsi="宋体" w:eastAsia="宋体" w:cs="宋体"/>
+                <w:b/>
+                <w:color w:val="008000"/>
+                <w:sz w:val="24"/>
+                <w:szCs w:val="24"/>
+                <w:shd w:val="clear" w:fill="FFFFFF"/>
+              </w:rPr>
+              <w:t>"${myConfig.myObject.myAge}"</w:t>
+            </w:r>
+            <w:r>
+              <w:rPr>
+                <w:rFonts w:hint="eastAsia" w:ascii="宋体" w:hAnsi="宋体" w:eastAsia="宋体" w:cs="宋体"/>
+                <w:color w:val="000000"/>
+                <w:sz w:val="24"/>
+                <w:szCs w:val="24"/>
+                <w:shd w:val="clear" w:fill="FFFFFF"/>
+              </w:rPr>
+              <w:t>)</w:t>
+            </w:r>
+            <w:r>
+              <w:rPr>
+                <w:rFonts w:hint="eastAsia" w:ascii="宋体" w:hAnsi="宋体" w:eastAsia="宋体" w:cs="宋体"/>
+                <w:color w:val="000000"/>
+                <w:sz w:val="24"/>
+                <w:szCs w:val="24"/>
+                <w:shd w:val="clear" w:fill="FFFFFF"/>
+              </w:rPr>
+              <w:br w:type="textWrapping"/>
+            </w:r>
+            <w:r>
+              <w:rPr>
+                <w:rFonts w:hint="eastAsia" w:ascii="宋体" w:hAnsi="宋体" w:eastAsia="宋体" w:cs="宋体"/>
+                <w:color w:val="000000"/>
+                <w:sz w:val="24"/>
+                <w:szCs w:val="24"/>
+                <w:shd w:val="clear" w:fill="FFFFFF"/>
+              </w:rPr>
+              <w:t xml:space="preserve">    </w:t>
+            </w:r>
+            <w:r>
+              <w:rPr>
+                <w:rFonts w:hint="eastAsia" w:ascii="宋体" w:hAnsi="宋体" w:eastAsia="宋体" w:cs="宋体"/>
+                <w:b/>
+                <w:color w:val="000080"/>
+                <w:sz w:val="24"/>
+                <w:szCs w:val="24"/>
+                <w:shd w:val="clear" w:fill="FFFFFF"/>
+              </w:rPr>
+              <w:t xml:space="preserve">private </w:t>
+            </w:r>
+            <w:r>
+              <w:rPr>
+                <w:rFonts w:hint="eastAsia" w:ascii="宋体" w:hAnsi="宋体" w:eastAsia="宋体" w:cs="宋体"/>
+                <w:color w:val="000000"/>
+                <w:sz w:val="24"/>
+                <w:szCs w:val="24"/>
+                <w:shd w:val="clear" w:fill="FFFFFF"/>
+              </w:rPr>
+              <w:t xml:space="preserve">Integer </w:t>
+            </w:r>
+            <w:r>
+              <w:rPr>
+                <w:rFonts w:hint="eastAsia" w:ascii="宋体" w:hAnsi="宋体" w:eastAsia="宋体" w:cs="宋体"/>
+                <w:b/>
+                <w:color w:val="660E7A"/>
+                <w:sz w:val="24"/>
+                <w:szCs w:val="24"/>
+                <w:shd w:val="clear" w:fill="FFFFFF"/>
+              </w:rPr>
+              <w:t>myAge</w:t>
+            </w:r>
+            <w:r>
+              <w:rPr>
+                <w:rFonts w:hint="eastAsia" w:ascii="宋体" w:hAnsi="宋体" w:eastAsia="宋体" w:cs="宋体"/>
+                <w:color w:val="000000"/>
+                <w:sz w:val="24"/>
+                <w:szCs w:val="24"/>
+                <w:shd w:val="clear" w:fill="FFFFFF"/>
+              </w:rPr>
+              <w:t>;</w:t>
+            </w:r>
+            <w:r>
+              <w:rPr>
+                <w:rFonts w:hint="eastAsia" w:ascii="宋体" w:hAnsi="宋体" w:eastAsia="宋体" w:cs="宋体"/>
+                <w:color w:val="000000"/>
+                <w:sz w:val="24"/>
+                <w:szCs w:val="24"/>
+                <w:shd w:val="clear" w:fill="FFFFFF"/>
+              </w:rPr>
+              <w:br w:type="textWrapping"/>
+            </w:r>
+            <w:r>
+              <w:rPr>
+                <w:rFonts w:hint="eastAsia" w:ascii="宋体" w:hAnsi="宋体" w:eastAsia="宋体" w:cs="宋体"/>
+                <w:color w:val="000000"/>
+                <w:sz w:val="24"/>
+                <w:szCs w:val="24"/>
+                <w:shd w:val="clear" w:fill="FFFFFF"/>
+              </w:rPr>
+              <w:br w:type="textWrapping"/>
+            </w:r>
+            <w:r>
+              <w:rPr>
+                <w:rFonts w:hint="eastAsia" w:ascii="宋体" w:hAnsi="宋体" w:eastAsia="宋体" w:cs="宋体"/>
+                <w:color w:val="000000"/>
+                <w:sz w:val="24"/>
+                <w:szCs w:val="24"/>
+                <w:shd w:val="clear" w:fill="FFFFFF"/>
+              </w:rPr>
+              <w:t>}</w:t>
+            </w:r>
+          </w:p>
+          <w:p>
+            <w:pPr>
+              <w:pStyle w:val="2"/>
+              <w:keepNext w:val="0"/>
+              <w:keepLines w:val="0"/>
+              <w:widowControl/>
+              <w:suppressLineNumbers w:val="0"/>
+              <w:shd w:val="clear" w:fill="FFFFFF"/>
+              <w:rPr>
+                <w:rFonts w:hint="eastAsia" w:ascii="宋体" w:hAnsi="宋体" w:eastAsia="宋体" w:cs="宋体"/>
+                <w:color w:val="000000"/>
+                <w:sz w:val="24"/>
+                <w:szCs w:val="24"/>
+                <w:shd w:val="clear" w:fill="FFFFFF"/>
+              </w:rPr>
+            </w:pPr>
+          </w:p>
+          <w:p>
+            <w:pPr>
+              <w:pStyle w:val="2"/>
+              <w:keepNext w:val="0"/>
+              <w:keepLines w:val="0"/>
+              <w:widowControl/>
+              <w:suppressLineNumbers w:val="0"/>
+              <w:shd w:val="clear" w:fill="FFFFFF"/>
+              <w:rPr>
+                <w:rFonts w:hint="eastAsia" w:cs="宋体"/>
+                <w:color w:val="000000"/>
+                <w:sz w:val="24"/>
+                <w:szCs w:val="24"/>
+                <w:shd w:val="clear" w:fill="FFFFFF"/>
+                <w:lang w:val="en-US" w:eastAsia="zh-CN"/>
+              </w:rPr>
+            </w:pPr>
+            <w:r>
+              <w:rPr>
+                <w:rFonts w:hint="eastAsia" w:cs="宋体"/>
+                <w:color w:val="000000"/>
+                <w:sz w:val="24"/>
+                <w:szCs w:val="24"/>
+                <w:shd w:val="clear" w:fill="FFFFFF"/>
+                <w:lang w:val="en-US" w:eastAsia="zh-CN"/>
+              </w:rPr>
+              <w:t xml:space="preserve">具体使用的时候通过 </w:t>
+            </w:r>
+          </w:p>
+          <w:p>
+            <w:pPr>
+              <w:pStyle w:val="2"/>
+              <w:keepNext w:val="0"/>
+              <w:keepLines w:val="0"/>
+              <w:widowControl/>
+              <w:suppressLineNumbers w:val="0"/>
+              <w:shd w:val="clear" w:fill="FFFFFF"/>
+              <w:rPr>
+                <w:rFonts w:hint="eastAsia" w:ascii="宋体" w:hAnsi="宋体" w:eastAsia="宋体" w:cs="宋体"/>
+                <w:color w:val="000000"/>
+                <w:sz w:val="24"/>
+                <w:szCs w:val="24"/>
+              </w:rPr>
+            </w:pPr>
+            <w:r>
+              <w:rPr>
+                <w:rFonts w:hint="eastAsia" w:ascii="宋体" w:hAnsi="宋体" w:eastAsia="宋体" w:cs="宋体"/>
+                <w:color w:val="808000"/>
+                <w:sz w:val="24"/>
+                <w:szCs w:val="24"/>
+                <w:shd w:val="clear" w:fill="FFFFFF"/>
+              </w:rPr>
+              <w:t>@Autowired</w:t>
+            </w:r>
+            <w:r>
+              <w:rPr>
+                <w:rFonts w:hint="eastAsia" w:ascii="宋体" w:hAnsi="宋体" w:eastAsia="宋体" w:cs="宋体"/>
+                <w:color w:val="808000"/>
+                <w:sz w:val="24"/>
+                <w:szCs w:val="24"/>
+                <w:shd w:val="clear" w:fill="FFFFFF"/>
+              </w:rPr>
+              <w:br w:type="textWrapping"/>
+            </w:r>
+            <w:r>
+              <w:rPr>
+                <w:rFonts w:hint="eastAsia" w:ascii="宋体" w:hAnsi="宋体" w:eastAsia="宋体" w:cs="宋体"/>
+                <w:b/>
+                <w:color w:val="000080"/>
+                <w:sz w:val="24"/>
+                <w:szCs w:val="24"/>
+                <w:shd w:val="clear" w:fill="FFFFFF"/>
+              </w:rPr>
+              <w:t xml:space="preserve">private </w:t>
+            </w:r>
+            <w:r>
+              <w:rPr>
+                <w:rFonts w:hint="eastAsia" w:ascii="宋体" w:hAnsi="宋体" w:eastAsia="宋体" w:cs="宋体"/>
+                <w:color w:val="000000"/>
+                <w:sz w:val="24"/>
+                <w:szCs w:val="24"/>
+                <w:shd w:val="clear" w:fill="FFFFFF"/>
+              </w:rPr>
+              <w:t xml:space="preserve">MyConfigBean </w:t>
+            </w:r>
+            <w:r>
+              <w:rPr>
+                <w:rFonts w:hint="eastAsia" w:ascii="宋体" w:hAnsi="宋体" w:eastAsia="宋体" w:cs="宋体"/>
+                <w:b/>
+                <w:color w:val="660E7A"/>
+                <w:sz w:val="24"/>
+                <w:szCs w:val="24"/>
+                <w:shd w:val="clear" w:fill="FFFFFF"/>
+              </w:rPr>
+              <w:t>myConfigBean</w:t>
+            </w:r>
+            <w:r>
+              <w:rPr>
+                <w:rFonts w:hint="eastAsia" w:ascii="宋体" w:hAnsi="宋体" w:eastAsia="宋体" w:cs="宋体"/>
+                <w:color w:val="000000"/>
+                <w:sz w:val="24"/>
+                <w:szCs w:val="24"/>
+                <w:shd w:val="clear" w:fill="FFFFFF"/>
+              </w:rPr>
+              <w:t>;</w:t>
+            </w:r>
+          </w:p>
+          <w:p>
+            <w:pPr>
+              <w:pStyle w:val="2"/>
+              <w:keepNext w:val="0"/>
+              <w:keepLines w:val="0"/>
+              <w:widowControl/>
+              <w:suppressLineNumbers w:val="0"/>
+              <w:shd w:val="clear" w:fill="FFFFFF"/>
+              <w:rPr>
+                <w:rFonts w:hint="default" w:ascii="宋体" w:hAnsi="宋体" w:eastAsia="宋体" w:cs="宋体"/>
+                <w:color w:val="000000"/>
+                <w:sz w:val="24"/>
+                <w:szCs w:val="24"/>
+                <w:shd w:val="clear" w:fill="FFFFFF"/>
+                <w:lang w:val="en-US" w:eastAsia="zh-CN"/>
+              </w:rPr>
+            </w:pPr>
+          </w:p>
+          <w:p>
+            <w:pPr>
+              <w:rPr>
+                <w:rFonts w:hint="default"/>
+                <w:vertAlign w:val="baseline"/>
+                <w:lang w:val="en-US" w:eastAsia="zh-CN"/>
+              </w:rPr>
+            </w:pPr>
+          </w:p>
+        </w:tc>
+      </w:tr>
+    </w:tbl>
+    <w:p>
+      <w:pPr>
+        <w:rPr>
+          <w:rFonts w:hint="default"/>
+          <w:lang w:val="en-US" w:eastAsia="zh-CN"/>
+        </w:rPr>
+      </w:pPr>
+    </w:p>
+    <w:p>
+      <w:pPr>
+        <w:rPr>
+          <w:rFonts w:hint="eastAsia"/>
+          <w:lang w:val="en-US" w:eastAsia="zh-CN"/>
+        </w:rPr>
+      </w:pPr>
+      <w:r>
+        <w:rPr>
+          <w:rFonts w:hint="eastAsia"/>
+          <w:lang w:val="en-US" w:eastAsia="zh-CN"/>
+        </w:rPr>
+        <w:t>研究springboot的启动过程</w:t>
+      </w:r>
+    </w:p>
+    <w:tbl>
+      <w:tblPr>
+        <w:tblStyle w:val="4"/>
+        <w:tblW w:w="8522" w:type="dxa"/>
+        <w:tblInd w:w="0" w:type="dxa"/>
+        <w:tblBorders>
+          <w:top w:val="single" w:color="auto" w:sz="4" w:space="0"/>
+          <w:left w:val="single" w:color="auto" w:sz="4" w:space="0"/>
+          <w:bottom w:val="single" w:color="auto" w:sz="4" w:space="0"/>
+          <w:right w:val="single" w:color="auto" w:sz="4" w:space="0"/>
+          <w:insideH w:val="single" w:color="auto" w:sz="4" w:space="0"/>
+          <w:insideV w:val="single" w:color="auto" w:sz="4" w:space="0"/>
+        </w:tblBorders>
+        <w:tblLayout w:type="fixed"/>
+        <w:tblCellMar>
+          <w:left w:w="108" w:type="dxa"/>
+          <w:right w:w="108" w:type="dxa"/>
+        </w:tblCellMar>
+      </w:tblPr>
+      <w:tblGrid>
+        <w:gridCol w:w="8522"/>
+      </w:tblGrid>
+      <w:tr>
+        <w:tblPrEx>
+          <w:tblBorders>
+            <w:top w:val="single" w:color="auto" w:sz="4" w:space="0"/>
+            <w:left w:val="single" w:color="auto" w:sz="4" w:space="0"/>
+            <w:bottom w:val="single" w:color="auto" w:sz="4" w:space="0"/>
+            <w:right w:val="single" w:color="auto" w:sz="4" w:space="0"/>
+            <w:insideH w:val="single" w:color="auto" w:sz="4" w:space="0"/>
+            <w:insideV w:val="single" w:color="auto" w:sz="4" w:space="0"/>
+          </w:tblBorders>
+          <w:tblLayout w:type="fixed"/>
+          <w:tblCellMar>
+            <w:left w:w="108" w:type="dxa"/>
+            <w:right w:w="108" w:type="dxa"/>
+          </w:tblCellMar>
+        </w:tblPrEx>
+        <w:tc>
+          <w:tcPr>
+            <w:tcW w:w="8522" w:type="dxa"/>
+          </w:tcPr>
+          <w:p>
+            <w:pPr>
+              <w:pStyle w:val="2"/>
+              <w:keepNext w:val="0"/>
+              <w:keepLines w:val="0"/>
+              <w:widowControl/>
+              <w:suppressLineNumbers w:val="0"/>
+              <w:shd w:val="clear" w:fill="FFFFFF"/>
+              <w:rPr>
+                <w:rFonts w:hint="eastAsia" w:ascii="宋体" w:hAnsi="宋体" w:eastAsia="宋体" w:cs="宋体"/>
+                <w:color w:val="000000"/>
+                <w:sz w:val="24"/>
+                <w:szCs w:val="24"/>
+              </w:rPr>
+            </w:pPr>
+            <w:r>
+              <w:rPr>
+                <w:rFonts w:hint="eastAsia" w:ascii="宋体" w:hAnsi="宋体" w:eastAsia="宋体" w:cs="宋体"/>
+                <w:i/>
+                <w:color w:val="808080"/>
+                <w:sz w:val="24"/>
+                <w:szCs w:val="24"/>
+                <w:shd w:val="clear" w:fill="FFFFFF"/>
+              </w:rPr>
+              <w:t>&lt;!--研究源码用 研究springboot的启动过程--&gt;</w:t>
+            </w:r>
+            <w:r>
+              <w:rPr>
+                <w:rFonts w:hint="eastAsia" w:ascii="宋体" w:hAnsi="宋体" w:eastAsia="宋体" w:cs="宋体"/>
+                <w:i/>
+                <w:color w:val="808080"/>
+                <w:sz w:val="24"/>
+                <w:szCs w:val="24"/>
+                <w:shd w:val="clear" w:fill="FFFFFF"/>
+              </w:rPr>
+              <w:br w:type="textWrapping"/>
+            </w:r>
+            <w:r>
+              <w:rPr>
+                <w:rFonts w:hint="eastAsia" w:ascii="宋体" w:hAnsi="宋体" w:eastAsia="宋体" w:cs="宋体"/>
+                <w:color w:val="000000"/>
+                <w:sz w:val="24"/>
+                <w:szCs w:val="24"/>
+                <w:shd w:val="clear" w:fill="EFEFEF"/>
+              </w:rPr>
+              <w:t>&lt;</w:t>
+            </w:r>
+            <w:r>
+              <w:rPr>
+                <w:rFonts w:hint="eastAsia" w:ascii="宋体" w:hAnsi="宋体" w:eastAsia="宋体" w:cs="宋体"/>
+                <w:b/>
+                <w:color w:val="000080"/>
+                <w:sz w:val="24"/>
+                <w:szCs w:val="24"/>
+                <w:shd w:val="clear" w:fill="EFEFEF"/>
+              </w:rPr>
+              <w:t>dependency</w:t>
+            </w:r>
+            <w:r>
+              <w:rPr>
+                <w:rFonts w:hint="eastAsia" w:ascii="宋体" w:hAnsi="宋体" w:eastAsia="宋体" w:cs="宋体"/>
+                <w:color w:val="000000"/>
+                <w:sz w:val="24"/>
+                <w:szCs w:val="24"/>
+                <w:shd w:val="clear" w:fill="EFEFEF"/>
+              </w:rPr>
+              <w:t>&gt;</w:t>
+            </w:r>
+            <w:r>
+              <w:rPr>
+                <w:rFonts w:hint="eastAsia" w:ascii="宋体" w:hAnsi="宋体" w:eastAsia="宋体" w:cs="宋体"/>
+                <w:color w:val="000000"/>
+                <w:sz w:val="24"/>
+                <w:szCs w:val="24"/>
+                <w:shd w:val="clear" w:fill="FFFFFF"/>
+              </w:rPr>
+              <w:br w:type="textWrapping"/>
+            </w:r>
+            <w:r>
+              <w:rPr>
+                <w:rFonts w:hint="eastAsia" w:ascii="宋体" w:hAnsi="宋体" w:eastAsia="宋体" w:cs="宋体"/>
+                <w:color w:val="000000"/>
+                <w:sz w:val="24"/>
+                <w:szCs w:val="24"/>
+                <w:shd w:val="clear" w:fill="FFFFFF"/>
+              </w:rPr>
+              <w:t xml:space="preserve">   </w:t>
+            </w:r>
+            <w:r>
+              <w:rPr>
+                <w:rFonts w:hint="eastAsia" w:ascii="宋体" w:hAnsi="宋体" w:eastAsia="宋体" w:cs="宋体"/>
+                <w:color w:val="000000"/>
+                <w:sz w:val="24"/>
+                <w:szCs w:val="24"/>
+                <w:shd w:val="clear" w:fill="EFEFEF"/>
+              </w:rPr>
+              <w:t>&lt;</w:t>
+            </w:r>
+            <w:r>
+              <w:rPr>
+                <w:rFonts w:hint="eastAsia" w:ascii="宋体" w:hAnsi="宋体" w:eastAsia="宋体" w:cs="宋体"/>
+                <w:b/>
+                <w:color w:val="000080"/>
+                <w:sz w:val="24"/>
+                <w:szCs w:val="24"/>
+                <w:shd w:val="clear" w:fill="EFEFEF"/>
+              </w:rPr>
+              <w:t>groupId</w:t>
+            </w:r>
+            <w:r>
+              <w:rPr>
+                <w:rFonts w:hint="eastAsia" w:ascii="宋体" w:hAnsi="宋体" w:eastAsia="宋体" w:cs="宋体"/>
+                <w:color w:val="000000"/>
+                <w:sz w:val="24"/>
+                <w:szCs w:val="24"/>
+                <w:shd w:val="clear" w:fill="EFEFEF"/>
+              </w:rPr>
+              <w:t>&gt;</w:t>
+            </w:r>
+            <w:r>
+              <w:rPr>
+                <w:rFonts w:hint="eastAsia" w:ascii="宋体" w:hAnsi="宋体" w:eastAsia="宋体" w:cs="宋体"/>
+                <w:color w:val="000000"/>
+                <w:sz w:val="24"/>
+                <w:szCs w:val="24"/>
+                <w:shd w:val="clear" w:fill="FFFFFF"/>
+              </w:rPr>
+              <w:t>org.springframework.boot</w:t>
+            </w:r>
+            <w:r>
+              <w:rPr>
+                <w:rFonts w:hint="eastAsia" w:ascii="宋体" w:hAnsi="宋体" w:eastAsia="宋体" w:cs="宋体"/>
+                <w:color w:val="000000"/>
+                <w:sz w:val="24"/>
+                <w:szCs w:val="24"/>
+                <w:shd w:val="clear" w:fill="EFEFEF"/>
+              </w:rPr>
+              <w:t>&lt;/</w:t>
+            </w:r>
+            <w:r>
+              <w:rPr>
+                <w:rFonts w:hint="eastAsia" w:ascii="宋体" w:hAnsi="宋体" w:eastAsia="宋体" w:cs="宋体"/>
+                <w:b/>
+                <w:color w:val="000080"/>
+                <w:sz w:val="24"/>
+                <w:szCs w:val="24"/>
+                <w:shd w:val="clear" w:fill="EFEFEF"/>
+              </w:rPr>
+              <w:t>groupId</w:t>
+            </w:r>
+            <w:r>
+              <w:rPr>
+                <w:rFonts w:hint="eastAsia" w:ascii="宋体" w:hAnsi="宋体" w:eastAsia="宋体" w:cs="宋体"/>
+                <w:color w:val="000000"/>
+                <w:sz w:val="24"/>
+                <w:szCs w:val="24"/>
+                <w:shd w:val="clear" w:fill="EFEFEF"/>
+              </w:rPr>
+              <w:t>&gt;</w:t>
+            </w:r>
+            <w:r>
+              <w:rPr>
+                <w:rFonts w:hint="eastAsia" w:ascii="宋体" w:hAnsi="宋体" w:eastAsia="宋体" w:cs="宋体"/>
+                <w:color w:val="000000"/>
+                <w:sz w:val="24"/>
+                <w:szCs w:val="24"/>
+                <w:shd w:val="clear" w:fill="FFFFFF"/>
+              </w:rPr>
+              <w:br w:type="textWrapping"/>
+            </w:r>
+            <w:r>
+              <w:rPr>
+                <w:rFonts w:hint="eastAsia" w:ascii="宋体" w:hAnsi="宋体" w:eastAsia="宋体" w:cs="宋体"/>
+                <w:color w:val="000000"/>
+                <w:sz w:val="24"/>
+                <w:szCs w:val="24"/>
+                <w:shd w:val="clear" w:fill="FFFFFF"/>
+              </w:rPr>
+              <w:t xml:space="preserve">   </w:t>
+            </w:r>
+            <w:r>
+              <w:rPr>
+                <w:rFonts w:hint="eastAsia" w:ascii="宋体" w:hAnsi="宋体" w:eastAsia="宋体" w:cs="宋体"/>
+                <w:color w:val="000000"/>
+                <w:sz w:val="24"/>
+                <w:szCs w:val="24"/>
+                <w:shd w:val="clear" w:fill="EFEFEF"/>
+              </w:rPr>
+              <w:t>&lt;</w:t>
+            </w:r>
+            <w:r>
+              <w:rPr>
+                <w:rFonts w:hint="eastAsia" w:ascii="宋体" w:hAnsi="宋体" w:eastAsia="宋体" w:cs="宋体"/>
+                <w:b/>
+                <w:color w:val="000080"/>
+                <w:sz w:val="24"/>
+                <w:szCs w:val="24"/>
+                <w:shd w:val="clear" w:fill="EFEFEF"/>
+              </w:rPr>
+              <w:t>artifactId</w:t>
+            </w:r>
+            <w:r>
+              <w:rPr>
+                <w:rFonts w:hint="eastAsia" w:ascii="宋体" w:hAnsi="宋体" w:eastAsia="宋体" w:cs="宋体"/>
+                <w:color w:val="000000"/>
+                <w:sz w:val="24"/>
+                <w:szCs w:val="24"/>
+                <w:shd w:val="clear" w:fill="EFEFEF"/>
+              </w:rPr>
+              <w:t>&gt;</w:t>
+            </w:r>
+            <w:r>
+              <w:rPr>
+                <w:rFonts w:hint="eastAsia" w:ascii="宋体" w:hAnsi="宋体" w:eastAsia="宋体" w:cs="宋体"/>
+                <w:color w:val="000000"/>
+                <w:sz w:val="24"/>
+                <w:szCs w:val="24"/>
+                <w:shd w:val="clear" w:fill="FFFFFF"/>
+              </w:rPr>
+              <w:t>spring-boot-loader</w:t>
+            </w:r>
+            <w:r>
+              <w:rPr>
+                <w:rFonts w:hint="eastAsia" w:ascii="宋体" w:hAnsi="宋体" w:eastAsia="宋体" w:cs="宋体"/>
+                <w:color w:val="000000"/>
+                <w:sz w:val="24"/>
+                <w:szCs w:val="24"/>
+                <w:shd w:val="clear" w:fill="EFEFEF"/>
+              </w:rPr>
+              <w:t>&lt;/</w:t>
+            </w:r>
+            <w:r>
+              <w:rPr>
+                <w:rFonts w:hint="eastAsia" w:ascii="宋体" w:hAnsi="宋体" w:eastAsia="宋体" w:cs="宋体"/>
+                <w:b/>
+                <w:color w:val="000080"/>
+                <w:sz w:val="24"/>
+                <w:szCs w:val="24"/>
+                <w:shd w:val="clear" w:fill="EFEFEF"/>
+              </w:rPr>
+              <w:t>artifactId</w:t>
+            </w:r>
+            <w:r>
+              <w:rPr>
+                <w:rFonts w:hint="eastAsia" w:ascii="宋体" w:hAnsi="宋体" w:eastAsia="宋体" w:cs="宋体"/>
+                <w:color w:val="000000"/>
+                <w:sz w:val="24"/>
+                <w:szCs w:val="24"/>
+                <w:shd w:val="clear" w:fill="EFEFEF"/>
+              </w:rPr>
+              <w:t>&gt;</w:t>
+            </w:r>
+            <w:r>
+              <w:rPr>
+                <w:rFonts w:hint="eastAsia" w:ascii="宋体" w:hAnsi="宋体" w:eastAsia="宋体" w:cs="宋体"/>
+                <w:color w:val="000000"/>
+                <w:sz w:val="24"/>
+                <w:szCs w:val="24"/>
+                <w:shd w:val="clear" w:fill="FFFFFF"/>
+              </w:rPr>
+              <w:br w:type="textWrapping"/>
+            </w:r>
+            <w:r>
+              <w:rPr>
+                <w:rFonts w:hint="eastAsia" w:ascii="宋体" w:hAnsi="宋体" w:eastAsia="宋体" w:cs="宋体"/>
+                <w:color w:val="000000"/>
+                <w:sz w:val="24"/>
+                <w:szCs w:val="24"/>
+                <w:shd w:val="clear" w:fill="EFEFEF"/>
+              </w:rPr>
+              <w:t>&lt;/</w:t>
+            </w:r>
+            <w:r>
+              <w:rPr>
+                <w:rFonts w:hint="eastAsia" w:ascii="宋体" w:hAnsi="宋体" w:eastAsia="宋体" w:cs="宋体"/>
+                <w:b/>
+                <w:color w:val="000080"/>
+                <w:sz w:val="24"/>
+                <w:szCs w:val="24"/>
+                <w:shd w:val="clear" w:fill="EFEFEF"/>
+              </w:rPr>
+              <w:t>dependency</w:t>
+            </w:r>
+            <w:r>
+              <w:rPr>
+                <w:rFonts w:hint="eastAsia" w:ascii="宋体" w:hAnsi="宋体" w:eastAsia="宋体" w:cs="宋体"/>
+                <w:color w:val="000000"/>
+                <w:sz w:val="24"/>
+                <w:szCs w:val="24"/>
+                <w:shd w:val="clear" w:fill="EFEFEF"/>
+              </w:rPr>
+              <w:t>&gt;</w:t>
+            </w:r>
+          </w:p>
+          <w:p>
+            <w:pPr>
+              <w:rPr>
+                <w:rFonts w:hint="default"/>
+                <w:vertAlign w:val="baseline"/>
+                <w:lang w:val="en-US" w:eastAsia="zh-CN"/>
+              </w:rPr>
+            </w:pPr>
+          </w:p>
+        </w:tc>
+      </w:tr>
+    </w:tbl>
+    <w:p>
+      <w:pPr>
+        <w:rPr>
+          <w:rFonts w:hint="eastAsia"/>
+          <w:lang w:val="en-US" w:eastAsia="zh-CN"/>
+        </w:rPr>
+      </w:pPr>
+      <w:r>
+        <w:rPr>
+          <w:rFonts w:hint="eastAsia"/>
+          <w:lang w:val="en-US" w:eastAsia="zh-CN"/>
+        </w:rPr>
+        <w:t>从哪里分析呢？从打好的jar包Main-Class找起来</w:t>
+      </w:r>
+    </w:p>
+    <w:p>
+      <w:r>
+        <w:drawing>
+          <wp:inline distT="0" distB="0" distL="114300" distR="114300">
+            <wp:extent cx="5269865" cy="757555"/>
+            <wp:effectExtent l="0" t="0" r="6985" b="4445"/>
+            <wp:docPr id="1" name="图片 1"/>
+            <wp:cNvGraphicFramePr>
+              <a:graphicFrameLocks xmlns:a="http://schemas.openxmlformats.org/drawingml/2006/main" noChangeAspect="1"/>
+            </wp:cNvGraphicFramePr>
+            <a:graphic xmlns:a="http://schemas.openxmlformats.org/drawingml/2006/main">
+              <a:graphicData uri="http://schemas.openxmlformats.org/drawingml/2006/picture">
+                <pic:pic xmlns:pic="http://schemas.openxmlformats.org/drawingml/2006/picture">
+                  <pic:nvPicPr>
+                    <pic:cNvPr id="1" name="图片 1"/>
+                    <pic:cNvPicPr>
+                      <a:picLocks noChangeAspect="1"/>
+                    </pic:cNvPicPr>
+                  </pic:nvPicPr>
+                  <pic:blipFill>
+                    <a:blip r:embed="rId5"/>
+                    <a:stretch>
+                      <a:fillRect/>
+                    </a:stretch>
+                  </pic:blipFill>
+                  <pic:spPr>
+                    <a:xfrm>
+                      <a:off x="0" y="0"/>
+                      <a:ext cx="5269865" cy="757555"/>
+                    </a:xfrm>
+                    <a:prstGeom prst="rect">
+                      <a:avLst/>
+                    </a:prstGeom>
+                    <a:noFill/>
+                    <a:ln>
+                      <a:noFill/>
+                    </a:ln>
+                  </pic:spPr>
+                </pic:pic>
+              </a:graphicData>
+            </a:graphic>
+          </wp:inline>
+        </w:drawing>
+      </w:r>
+    </w:p>
+    <w:p>
+      <w:pPr>
+        <w:rPr>
+          <w:rFonts w:hint="eastAsia"/>
+          <w:lang w:val="en-US" w:eastAsia="zh-CN"/>
+        </w:rPr>
+      </w:pPr>
+      <w:r>
+        <w:rPr>
+          <w:rFonts w:hint="eastAsia"/>
+          <w:lang w:val="en-US" w:eastAsia="zh-CN"/>
+        </w:rPr>
+        <w:t>为什么从打好的jar包里面的MANIFEST.MF的Main-Class开始分析呢？因为我们的项目都是最终要打成jar包，部署到服务器上的.</w:t>
+      </w:r>
+    </w:p>
+    <w:p>
+      <w:pPr>
+        <w:rPr>
+          <w:rFonts w:hint="eastAsia"/>
+          <w:lang w:val="en-US" w:eastAsia="zh-CN"/>
+        </w:rPr>
+      </w:pPr>
+    </w:p>
+    <w:p>
+      <w:pPr>
+        <w:rPr>
+          <w:rFonts w:hint="default"/>
+          <w:lang w:val="en-US" w:eastAsia="zh-CN"/>
+        </w:rPr>
+      </w:pPr>
+    </w:p>
+    <w:p>
+      <w:pPr>
+        <w:rPr>
+          <w:rFonts w:hint="eastAsia"/>
+          <w:lang w:val="en-US" w:eastAsia="zh-CN"/>
+        </w:rPr>
+      </w:pPr>
+      <w:r>
+        <w:rPr>
+          <w:rFonts w:hint="eastAsia"/>
+          <w:lang w:val="en-US" w:eastAsia="zh-CN"/>
+        </w:rPr>
+        <w:t>JDWP远程调试  java debug wire protocol java调试协议</w:t>
+      </w:r>
+    </w:p>
+    <w:p>
+      <w:pPr>
+        <w:rPr>
+          <w:rFonts w:hint="eastAsia"/>
+          <w:lang w:val="en-US" w:eastAsia="zh-CN"/>
+        </w:rPr>
+      </w:pPr>
+      <w:r>
+        <w:rPr>
+          <w:rFonts w:hint="eastAsia"/>
+          <w:lang w:val="en-US" w:eastAsia="zh-CN"/>
+        </w:rPr>
+        <w:t>cmd输入java后，出来很多选项，其中有一个是用于调试的</w:t>
+      </w:r>
+    </w:p>
+    <w:tbl>
+      <w:tblPr>
+        <w:tblStyle w:val="4"/>
+        <w:tblW w:w="8522" w:type="dxa"/>
+        <w:tblInd w:w="0" w:type="dxa"/>
+        <w:tblBorders>
+          <w:top w:val="single" w:color="auto" w:sz="4" w:space="0"/>
+          <w:left w:val="single" w:color="auto" w:sz="4" w:space="0"/>
+          <w:bottom w:val="single" w:color="auto" w:sz="4" w:space="0"/>
+          <w:right w:val="single" w:color="auto" w:sz="4" w:space="0"/>
+          <w:insideH w:val="single" w:color="auto" w:sz="4" w:space="0"/>
+          <w:insideV w:val="single" w:color="auto" w:sz="4" w:space="0"/>
+        </w:tblBorders>
+        <w:tblLayout w:type="fixed"/>
+        <w:tblCellMar>
+          <w:left w:w="108" w:type="dxa"/>
+          <w:right w:w="108" w:type="dxa"/>
+        </w:tblCellMar>
+      </w:tblPr>
+      <w:tblGrid>
+        <w:gridCol w:w="8522"/>
+      </w:tblGrid>
+      <w:tr>
+        <w:tblPrEx>
+          <w:tblBorders>
+            <w:top w:val="single" w:color="auto" w:sz="4" w:space="0"/>
+            <w:left w:val="single" w:color="auto" w:sz="4" w:space="0"/>
+            <w:bottom w:val="single" w:color="auto" w:sz="4" w:space="0"/>
+            <w:right w:val="single" w:color="auto" w:sz="4" w:space="0"/>
+            <w:insideH w:val="single" w:color="auto" w:sz="4" w:space="0"/>
+            <w:insideV w:val="single" w:color="auto" w:sz="4" w:space="0"/>
+          </w:tblBorders>
+          <w:tblLayout w:type="fixed"/>
+          <w:tblCellMar>
+            <w:left w:w="108" w:type="dxa"/>
+            <w:right w:w="108" w:type="dxa"/>
+          </w:tblCellMar>
+        </w:tblPrEx>
+        <w:tc>
+          <w:tcPr>
+            <w:tcW w:w="8522" w:type="dxa"/>
+          </w:tcPr>
+          <w:p>
+            <w:pPr>
+              <w:rPr>
+                <w:rFonts w:hint="default"/>
+                <w:vertAlign w:val="baseline"/>
+                <w:lang w:val="en-US" w:eastAsia="zh-CN"/>
+              </w:rPr>
+            </w:pPr>
+            <w:r>
+              <w:rPr>
+                <w:rFonts w:hint="default"/>
+                <w:vertAlign w:val="baseline"/>
+                <w:lang w:val="en-US" w:eastAsia="zh-CN"/>
+              </w:rPr>
+              <w:t xml:space="preserve"> -agentlib:&lt;libname&gt;[=&lt;选项&gt;]</w:t>
+            </w:r>
+          </w:p>
+          <w:p>
+            <w:pPr>
+              <w:rPr>
+                <w:rFonts w:hint="default"/>
+                <w:vertAlign w:val="baseline"/>
+                <w:lang w:val="en-US" w:eastAsia="zh-CN"/>
+              </w:rPr>
+            </w:pPr>
+            <w:r>
+              <w:rPr>
+                <w:rFonts w:hint="default"/>
+                <w:vertAlign w:val="baseline"/>
+                <w:lang w:val="en-US" w:eastAsia="zh-CN"/>
+              </w:rPr>
+              <w:t xml:space="preserve">                  加载本机代理库 &lt;libname&gt;, 例如 -agentlib:hprof</w:t>
+            </w:r>
+          </w:p>
+          <w:p>
+            <w:pPr>
+              <w:rPr>
+                <w:rFonts w:hint="default"/>
+                <w:vertAlign w:val="baseline"/>
+                <w:lang w:val="en-US" w:eastAsia="zh-CN"/>
+              </w:rPr>
+            </w:pPr>
+            <w:r>
+              <w:rPr>
+                <w:rFonts w:hint="default"/>
+                <w:vertAlign w:val="baseline"/>
+                <w:lang w:val="en-US" w:eastAsia="zh-CN"/>
+              </w:rPr>
+              <w:t xml:space="preserve">                  另请参阅 -agentlib:jdwp=help 和 -agentlib:hprof=help</w:t>
+            </w:r>
+          </w:p>
+        </w:tc>
+      </w:tr>
+    </w:tbl>
+    <w:p>
+      <w:pPr>
+        <w:rPr>
+          <w:rFonts w:hint="eastAsia"/>
+          <w:lang w:val="en-US" w:eastAsia="zh-CN"/>
+        </w:rPr>
+      </w:pPr>
+      <w:r>
+        <w:rPr>
+          <w:rFonts w:hint="eastAsia"/>
+          <w:lang w:val="en-US" w:eastAsia="zh-CN"/>
+        </w:rPr>
+        <w:t>按照提示输入</w:t>
+      </w:r>
+    </w:p>
+    <w:tbl>
+      <w:tblPr>
+        <w:tblStyle w:val="4"/>
+        <w:tblW w:w="8522" w:type="dxa"/>
+        <w:tblInd w:w="0" w:type="dxa"/>
+        <w:tblBorders>
+          <w:top w:val="single" w:color="auto" w:sz="4" w:space="0"/>
+          <w:left w:val="single" w:color="auto" w:sz="4" w:space="0"/>
+          <w:bottom w:val="single" w:color="auto" w:sz="4" w:space="0"/>
+          <w:right w:val="single" w:color="auto" w:sz="4" w:space="0"/>
+          <w:insideH w:val="single" w:color="auto" w:sz="4" w:space="0"/>
+          <w:insideV w:val="single" w:color="auto" w:sz="4" w:space="0"/>
+        </w:tblBorders>
+        <w:tblLayout w:type="fixed"/>
+        <w:tblCellMar>
+          <w:left w:w="108" w:type="dxa"/>
+          <w:right w:w="108" w:type="dxa"/>
+        </w:tblCellMar>
+      </w:tblPr>
+      <w:tblGrid>
+        <w:gridCol w:w="8522"/>
+      </w:tblGrid>
+      <w:tr>
+        <w:tblPrEx>
+          <w:tblBorders>
+            <w:top w:val="single" w:color="auto" w:sz="4" w:space="0"/>
+            <w:left w:val="single" w:color="auto" w:sz="4" w:space="0"/>
+            <w:bottom w:val="single" w:color="auto" w:sz="4" w:space="0"/>
+            <w:right w:val="single" w:color="auto" w:sz="4" w:space="0"/>
+            <w:insideH w:val="single" w:color="auto" w:sz="4" w:space="0"/>
+            <w:insideV w:val="single" w:color="auto" w:sz="4" w:space="0"/>
+          </w:tblBorders>
+          <w:tblLayout w:type="fixed"/>
+          <w:tblCellMar>
+            <w:left w:w="108" w:type="dxa"/>
+            <w:right w:w="108" w:type="dxa"/>
+          </w:tblCellMar>
+        </w:tblPrEx>
+        <w:tc>
+          <w:tcPr>
+            <w:tcW w:w="8522" w:type="dxa"/>
+          </w:tcPr>
+          <w:p>
+            <w:pPr>
+              <w:rPr>
+                <w:rFonts w:hint="default"/>
+                <w:vertAlign w:val="baseline"/>
+                <w:lang w:val="en-US" w:eastAsia="zh-CN"/>
+              </w:rPr>
+            </w:pPr>
+            <w:r>
+              <w:rPr>
+                <w:rFonts w:hint="default"/>
+                <w:vertAlign w:val="baseline"/>
+                <w:lang w:val="en-US" w:eastAsia="zh-CN"/>
+              </w:rPr>
+              <w:t>C:\Users\Administrator&gt;java -agentlib:jdwp=help</w:t>
+            </w:r>
+          </w:p>
+          <w:p>
+            <w:pPr>
+              <w:rPr>
+                <w:rFonts w:hint="default"/>
+                <w:vertAlign w:val="baseline"/>
+                <w:lang w:val="en-US" w:eastAsia="zh-CN"/>
+              </w:rPr>
+            </w:pPr>
+            <w:r>
+              <w:rPr>
+                <w:rFonts w:hint="default"/>
+                <w:vertAlign w:val="baseline"/>
+                <w:lang w:val="en-US" w:eastAsia="zh-CN"/>
+              </w:rPr>
+              <w:t xml:space="preserve">               Java Debugger JDWP Agent Library</w:t>
+            </w:r>
+          </w:p>
+          <w:p>
+            <w:pPr>
+              <w:rPr>
+                <w:rFonts w:hint="default"/>
+                <w:vertAlign w:val="baseline"/>
+                <w:lang w:val="en-US" w:eastAsia="zh-CN"/>
+              </w:rPr>
+            </w:pPr>
+            <w:r>
+              <w:rPr>
+                <w:rFonts w:hint="default"/>
+                <w:vertAlign w:val="baseline"/>
+                <w:lang w:val="en-US" w:eastAsia="zh-CN"/>
+              </w:rPr>
+              <w:t xml:space="preserve">               --------------------------------</w:t>
+            </w:r>
+          </w:p>
+          <w:p>
+            <w:pPr>
+              <w:rPr>
+                <w:rFonts w:hint="default"/>
+                <w:vertAlign w:val="baseline"/>
+                <w:lang w:val="en-US" w:eastAsia="zh-CN"/>
+              </w:rPr>
+            </w:pPr>
+          </w:p>
+          <w:p>
+            <w:pPr>
+              <w:rPr>
+                <w:rFonts w:hint="default"/>
+                <w:vertAlign w:val="baseline"/>
+                <w:lang w:val="en-US" w:eastAsia="zh-CN"/>
+              </w:rPr>
+            </w:pPr>
+            <w:r>
+              <w:rPr>
+                <w:rFonts w:hint="default"/>
+                <w:vertAlign w:val="baseline"/>
+                <w:lang w:val="en-US" w:eastAsia="zh-CN"/>
+              </w:rPr>
+              <w:t xml:space="preserve">  (see http://java.sun.com/products/jpda for more information)</w:t>
+            </w:r>
+          </w:p>
+          <w:p>
+            <w:pPr>
+              <w:rPr>
+                <w:rFonts w:hint="default"/>
+                <w:vertAlign w:val="baseline"/>
+                <w:lang w:val="en-US" w:eastAsia="zh-CN"/>
+              </w:rPr>
+            </w:pPr>
+          </w:p>
+          <w:p>
+            <w:pPr>
+              <w:rPr>
+                <w:rFonts w:hint="default"/>
+                <w:vertAlign w:val="baseline"/>
+                <w:lang w:val="en-US" w:eastAsia="zh-CN"/>
+              </w:rPr>
+            </w:pPr>
+            <w:r>
+              <w:rPr>
+                <w:rFonts w:hint="default"/>
+                <w:vertAlign w:val="baseline"/>
+                <w:lang w:val="en-US" w:eastAsia="zh-CN"/>
+              </w:rPr>
+              <w:t>jdwp usage: java -agentlib:jdwp=[help]|[&lt;option&gt;=&lt;value&gt;, ...]</w:t>
+            </w:r>
+          </w:p>
+          <w:p>
+            <w:pPr>
+              <w:rPr>
+                <w:rFonts w:hint="default"/>
+                <w:vertAlign w:val="baseline"/>
+                <w:lang w:val="en-US" w:eastAsia="zh-CN"/>
+              </w:rPr>
+            </w:pPr>
+          </w:p>
+          <w:p>
+            <w:pPr>
+              <w:rPr>
+                <w:rFonts w:hint="default"/>
+                <w:vertAlign w:val="baseline"/>
+                <w:lang w:val="en-US" w:eastAsia="zh-CN"/>
+              </w:rPr>
+            </w:pPr>
+            <w:r>
+              <w:rPr>
+                <w:rFonts w:hint="default"/>
+                <w:vertAlign w:val="baseline"/>
+                <w:lang w:val="en-US" w:eastAsia="zh-CN"/>
+              </w:rPr>
+              <w:t>Option Name and Value            Description                       Default</w:t>
+            </w:r>
+          </w:p>
+          <w:p>
+            <w:pPr>
+              <w:rPr>
+                <w:rFonts w:hint="default"/>
+                <w:vertAlign w:val="baseline"/>
+                <w:lang w:val="en-US" w:eastAsia="zh-CN"/>
+              </w:rPr>
+            </w:pPr>
+            <w:r>
+              <w:rPr>
+                <w:rFonts w:hint="default"/>
+                <w:vertAlign w:val="baseline"/>
+                <w:lang w:val="en-US" w:eastAsia="zh-CN"/>
+              </w:rPr>
+              <w:t>---------------------            -----------                       -------</w:t>
+            </w:r>
+          </w:p>
+          <w:p>
+            <w:pPr>
+              <w:rPr>
+                <w:rFonts w:hint="default"/>
+                <w:b/>
+                <w:bCs/>
+                <w:color w:val="FF0000"/>
+                <w:vertAlign w:val="baseline"/>
+                <w:lang w:val="en-US" w:eastAsia="zh-CN"/>
+              </w:rPr>
+            </w:pPr>
+            <w:r>
+              <w:rPr>
+                <w:rFonts w:hint="default"/>
+                <w:b/>
+                <w:bCs/>
+                <w:color w:val="FF0000"/>
+                <w:vertAlign w:val="baseline"/>
+                <w:lang w:val="en-US" w:eastAsia="zh-CN"/>
+              </w:rPr>
+              <w:t>suspend=y|n                      wait on startup?                  y</w:t>
+            </w:r>
+          </w:p>
+          <w:p>
+            <w:pPr>
+              <w:rPr>
+                <w:rFonts w:hint="default"/>
+                <w:b/>
+                <w:bCs/>
+                <w:color w:val="FF0000"/>
+                <w:vertAlign w:val="baseline"/>
+                <w:lang w:val="en-US" w:eastAsia="zh-CN"/>
+              </w:rPr>
+            </w:pPr>
+            <w:r>
+              <w:rPr>
+                <w:rFonts w:hint="default"/>
+                <w:b/>
+                <w:bCs/>
+                <w:color w:val="FF0000"/>
+                <w:vertAlign w:val="baseline"/>
+                <w:lang w:val="en-US" w:eastAsia="zh-CN"/>
+              </w:rPr>
+              <w:t>transport=&lt;name&gt;                 transport spec                    none</w:t>
+            </w:r>
+          </w:p>
+          <w:p>
+            <w:pPr>
+              <w:rPr>
+                <w:rFonts w:hint="default"/>
+                <w:b/>
+                <w:bCs/>
+                <w:color w:val="FF0000"/>
+                <w:vertAlign w:val="baseline"/>
+                <w:lang w:val="en-US" w:eastAsia="zh-CN"/>
+              </w:rPr>
+            </w:pPr>
+            <w:r>
+              <w:rPr>
+                <w:rFonts w:hint="default"/>
+                <w:b/>
+                <w:bCs/>
+                <w:color w:val="FF0000"/>
+                <w:vertAlign w:val="baseline"/>
+                <w:lang w:val="en-US" w:eastAsia="zh-CN"/>
+              </w:rPr>
+              <w:t>address=&lt;listen/attach address&gt;  transport spec                    ""</w:t>
+            </w:r>
+          </w:p>
+          <w:p>
+            <w:pPr>
+              <w:rPr>
+                <w:rFonts w:hint="default"/>
+                <w:b/>
+                <w:bCs/>
+                <w:color w:val="FF0000"/>
+                <w:vertAlign w:val="baseline"/>
+                <w:lang w:val="en-US" w:eastAsia="zh-CN"/>
+              </w:rPr>
+            </w:pPr>
+            <w:r>
+              <w:rPr>
+                <w:rFonts w:hint="default"/>
+                <w:b/>
+                <w:bCs/>
+                <w:color w:val="FF0000"/>
+                <w:vertAlign w:val="baseline"/>
+                <w:lang w:val="en-US" w:eastAsia="zh-CN"/>
+              </w:rPr>
+              <w:t>server=y|n                       listen for debugger?              n</w:t>
+            </w:r>
+          </w:p>
+          <w:p>
+            <w:pPr>
+              <w:rPr>
+                <w:rFonts w:hint="default"/>
+                <w:vertAlign w:val="baseline"/>
+                <w:lang w:val="en-US" w:eastAsia="zh-CN"/>
+              </w:rPr>
+            </w:pPr>
+            <w:r>
+              <w:rPr>
+                <w:rFonts w:hint="default"/>
+                <w:vertAlign w:val="baseline"/>
+                <w:lang w:val="en-US" w:eastAsia="zh-CN"/>
+              </w:rPr>
+              <w:t>launch=&lt;command line&gt;            run debugger on event             none</w:t>
+            </w:r>
+          </w:p>
+          <w:p>
+            <w:pPr>
+              <w:rPr>
+                <w:rFonts w:hint="default"/>
+                <w:vertAlign w:val="baseline"/>
+                <w:lang w:val="en-US" w:eastAsia="zh-CN"/>
+              </w:rPr>
+            </w:pPr>
+            <w:r>
+              <w:rPr>
+                <w:rFonts w:hint="default"/>
+                <w:vertAlign w:val="baseline"/>
+                <w:lang w:val="en-US" w:eastAsia="zh-CN"/>
+              </w:rPr>
+              <w:t>onthrow=&lt;exception name&gt;         debug on throw                    none</w:t>
+            </w:r>
+          </w:p>
+          <w:p>
+            <w:pPr>
+              <w:rPr>
+                <w:rFonts w:hint="default"/>
+                <w:vertAlign w:val="baseline"/>
+                <w:lang w:val="en-US" w:eastAsia="zh-CN"/>
+              </w:rPr>
+            </w:pPr>
+            <w:r>
+              <w:rPr>
+                <w:rFonts w:hint="default"/>
+                <w:vertAlign w:val="baseline"/>
+                <w:lang w:val="en-US" w:eastAsia="zh-CN"/>
+              </w:rPr>
+              <w:t>onuncaught=y|n                   debug on any uncaught?            n</w:t>
+            </w:r>
+          </w:p>
+          <w:p>
+            <w:pPr>
+              <w:rPr>
+                <w:rFonts w:hint="default"/>
+                <w:vertAlign w:val="baseline"/>
+                <w:lang w:val="en-US" w:eastAsia="zh-CN"/>
+              </w:rPr>
+            </w:pPr>
+            <w:r>
+              <w:rPr>
+                <w:rFonts w:hint="default"/>
+                <w:vertAlign w:val="baseline"/>
+                <w:lang w:val="en-US" w:eastAsia="zh-CN"/>
+              </w:rPr>
+              <w:t>timeout=&lt;timeout value&gt;          for listen/attach in milliseconds n</w:t>
+            </w:r>
+          </w:p>
+          <w:p>
+            <w:pPr>
+              <w:rPr>
+                <w:rFonts w:hint="default"/>
+                <w:vertAlign w:val="baseline"/>
+                <w:lang w:val="en-US" w:eastAsia="zh-CN"/>
+              </w:rPr>
+            </w:pPr>
+            <w:r>
+              <w:rPr>
+                <w:rFonts w:hint="default"/>
+                <w:vertAlign w:val="baseline"/>
+                <w:lang w:val="en-US" w:eastAsia="zh-CN"/>
+              </w:rPr>
+              <w:t>mutf8=y|n                        output modified utf-8             n</w:t>
+            </w:r>
+          </w:p>
+          <w:p>
+            <w:pPr>
+              <w:rPr>
+                <w:rFonts w:hint="default"/>
+                <w:vertAlign w:val="baseline"/>
+                <w:lang w:val="en-US" w:eastAsia="zh-CN"/>
+              </w:rPr>
+            </w:pPr>
+            <w:r>
+              <w:rPr>
+                <w:rFonts w:hint="default"/>
+                <w:vertAlign w:val="baseline"/>
+                <w:lang w:val="en-US" w:eastAsia="zh-CN"/>
+              </w:rPr>
+              <w:t>quiet=y|n</w:t>
+            </w:r>
+          </w:p>
+        </w:tc>
+      </w:tr>
+    </w:tbl>
+    <w:p>
+      <w:pPr>
+        <w:rPr>
+          <w:rFonts w:hint="default"/>
+          <w:lang w:val="en-US" w:eastAsia="zh-CN"/>
+        </w:rPr>
+      </w:pPr>
+    </w:p>
+    <w:p>
+      <w:pPr>
+        <w:rPr>
+          <w:rFonts w:hint="default"/>
+          <w:lang w:val="en-US" w:eastAsia="zh-CN"/>
+        </w:rPr>
+      </w:pPr>
+      <w:r>
+        <w:rPr>
+          <w:rFonts w:hint="eastAsia"/>
+          <w:lang w:val="en-US" w:eastAsia="zh-CN"/>
+        </w:rPr>
+        <w:t>suspend都要设置成y(默认就是y)</w:t>
+      </w:r>
+    </w:p>
+    <w:p>
+      <w:pPr>
+        <w:rPr>
+          <w:rFonts w:hint="eastAsia"/>
+          <w:lang w:val="en-US" w:eastAsia="zh-CN"/>
+        </w:rPr>
+      </w:pPr>
+      <w:r>
+        <w:rPr>
+          <w:rFonts w:hint="eastAsia"/>
+          <w:lang w:val="en-US" w:eastAsia="zh-CN"/>
+        </w:rPr>
+        <w:t>transport=dt_socket是固定的</w:t>
+      </w:r>
+    </w:p>
+    <w:p>
+      <w:pPr>
+        <w:rPr>
+          <w:rFonts w:hint="default"/>
+          <w:lang w:val="en-US" w:eastAsia="zh-CN"/>
+        </w:rPr>
+      </w:pPr>
+      <w:r>
+        <w:rPr>
+          <w:rFonts w:hint="eastAsia"/>
+          <w:lang w:val="en-US" w:eastAsia="zh-CN"/>
+        </w:rPr>
+        <w:t xml:space="preserve">address=localhost:8080 要调试的程序的位置,如果是服务端只需要指定客户端需要连接的端口即可比address=5050,代表服务端要在5050端口进行监听。 </w:t>
+      </w:r>
+    </w:p>
+    <w:p>
+      <w:pPr>
+        <w:rPr>
+          <w:rFonts w:hint="eastAsia"/>
+          <w:lang w:val="en-US" w:eastAsia="zh-CN"/>
+        </w:rPr>
+      </w:pPr>
+      <w:r>
+        <w:rPr>
+          <w:rFonts w:hint="eastAsia"/>
+          <w:lang w:val="en-US" w:eastAsia="zh-CN"/>
+        </w:rPr>
+        <w:t>server=y|n y代表服务端（要被监视的程序） n代表客户端(要去监视服务端的程序 默认就是)</w:t>
+      </w:r>
+    </w:p>
+    <w:p>
+      <w:pPr>
+        <w:rPr>
+          <w:rFonts w:hint="eastAsia"/>
+          <w:b/>
+          <w:bCs/>
+          <w:color w:val="FF0000"/>
+          <w:lang w:val="en-US" w:eastAsia="zh-CN"/>
+        </w:rPr>
+      </w:pPr>
+      <w:r>
+        <w:rPr>
+          <w:rFonts w:hint="eastAsia"/>
+          <w:b/>
+          <w:bCs/>
+          <w:color w:val="FF0000"/>
+          <w:lang w:val="en-US" w:eastAsia="zh-CN"/>
+        </w:rPr>
+        <w:t>一般情况是idea是客户端 jar包是服务端 我们是为了发现线上的jar包的问题，也就是一般说的本地没问题，上线就有问题的解决办法</w:t>
+      </w:r>
+    </w:p>
+    <w:p>
+      <w:pPr>
+        <w:rPr>
+          <w:rFonts w:hint="eastAsia"/>
+          <w:lang w:val="en-US" w:eastAsia="zh-CN"/>
+        </w:rPr>
+      </w:pPr>
+      <w:r>
+        <w:rPr>
+          <w:rFonts w:hint="eastAsia"/>
+          <w:lang w:val="en-US" w:eastAsia="zh-CN"/>
+        </w:rPr>
+        <w:t>java -agentlib:jdwp=transport=dt_socket,server=y,address=5050,suspend=y -jar test.jar</w:t>
+      </w:r>
+    </w:p>
+    <w:p>
+      <w:pPr>
+        <w:rPr>
+          <w:rFonts w:hint="default"/>
+          <w:b/>
+          <w:bCs/>
+          <w:color w:val="FF0000"/>
+          <w:lang w:val="en-US" w:eastAsia="zh-CN"/>
+        </w:rPr>
+      </w:pPr>
+      <w:r>
+        <w:rPr>
+          <w:rFonts w:hint="eastAsia"/>
+          <w:b/>
+          <w:bCs/>
+          <w:color w:val="FF0000"/>
+          <w:lang w:val="en-US" w:eastAsia="zh-CN"/>
+        </w:rPr>
+        <w:t>注意执行完上面的命令后，jar包处于监听状态，不会启动起来项目</w:t>
+      </w:r>
+    </w:p>
+    <w:p>
+      <w:r>
+        <w:drawing>
+          <wp:inline distT="0" distB="0" distL="114300" distR="114300">
+            <wp:extent cx="5266055" cy="574040"/>
+            <wp:effectExtent l="0" t="0" r="10795" b="16510"/>
+            <wp:docPr id="3" name="图片 2"/>
+            <wp:cNvGraphicFramePr>
+              <a:graphicFrameLocks xmlns:a="http://schemas.openxmlformats.org/drawingml/2006/main" noChangeAspect="1"/>
+            </wp:cNvGraphicFramePr>
+            <a:graphic xmlns:a="http://schemas.openxmlformats.org/drawingml/2006/main">
+              <a:graphicData uri="http://schemas.openxmlformats.org/drawingml/2006/picture">
+                <pic:pic xmlns:pic="http://schemas.openxmlformats.org/drawingml/2006/picture">
+                  <pic:nvPicPr>
+                    <pic:cNvPr id="3" name="图片 2"/>
+                    <pic:cNvPicPr>
+                      <a:picLocks noChangeAspect="1"/>
+                    </pic:cNvPicPr>
+                  </pic:nvPicPr>
+                  <pic:blipFill>
+                    <a:blip r:embed="rId6"/>
+                    <a:stretch>
+                      <a:fillRect/>
+                    </a:stretch>
+                  </pic:blipFill>
+                  <pic:spPr>
+                    <a:xfrm>
+                      <a:off x="0" y="0"/>
+                      <a:ext cx="5266055" cy="574040"/>
+                    </a:xfrm>
+                    <a:prstGeom prst="rect">
+                      <a:avLst/>
+                    </a:prstGeom>
+                    <a:noFill/>
+                    <a:ln>
+                      <a:noFill/>
+                    </a:ln>
+                  </pic:spPr>
+                </pic:pic>
+              </a:graphicData>
+            </a:graphic>
+          </wp:inline>
+        </w:drawing>
+      </w:r>
+    </w:p>
+    <w:p>
+      <w:pPr>
+        <w:rPr>
+          <w:rFonts w:hint="eastAsia"/>
+          <w:lang w:val="en-US" w:eastAsia="zh-CN"/>
+        </w:rPr>
+      </w:pPr>
+      <w:r>
+        <w:rPr>
+          <w:rFonts w:hint="eastAsia"/>
+          <w:lang w:val="en-US" w:eastAsia="zh-CN"/>
+        </w:rPr>
+        <w:t>下面设置客户端</w:t>
+      </w:r>
+    </w:p>
+    <w:p>
+      <w:r>
+        <w:drawing>
+          <wp:inline distT="0" distB="0" distL="114300" distR="114300">
+            <wp:extent cx="5265420" cy="1854835"/>
+            <wp:effectExtent l="0" t="0" r="11430" b="12065"/>
+            <wp:docPr id="4" name="图片 3"/>
+            <wp:cNvGraphicFramePr>
+              <a:graphicFrameLocks xmlns:a="http://schemas.openxmlformats.org/drawingml/2006/main" noChangeAspect="1"/>
+            </wp:cNvGraphicFramePr>
+            <a:graphic xmlns:a="http://schemas.openxmlformats.org/drawingml/2006/main">
+              <a:graphicData uri="http://schemas.openxmlformats.org/drawingml/2006/picture">
+                <pic:pic xmlns:pic="http://schemas.openxmlformats.org/drawingml/2006/picture">
+                  <pic:nvPicPr>
+                    <pic:cNvPr id="4" name="图片 3"/>
+                    <pic:cNvPicPr>
+                      <a:picLocks noChangeAspect="1"/>
+                    </pic:cNvPicPr>
+                  </pic:nvPicPr>
+                  <pic:blipFill>
+                    <a:blip r:embed="rId7"/>
+                    <a:stretch>
+                      <a:fillRect/>
+                    </a:stretch>
+                  </pic:blipFill>
+                  <pic:spPr>
+                    <a:xfrm>
+                      <a:off x="0" y="0"/>
+                      <a:ext cx="5265420" cy="1854835"/>
+                    </a:xfrm>
+                    <a:prstGeom prst="rect">
+                      <a:avLst/>
+                    </a:prstGeom>
+                    <a:noFill/>
+                    <a:ln>
+                      <a:noFill/>
+                    </a:ln>
+                  </pic:spPr>
+                </pic:pic>
+              </a:graphicData>
+            </a:graphic>
+          </wp:inline>
+        </w:drawing>
+      </w:r>
+    </w:p>
+    <w:p>
+      <w:pPr>
+        <w:rPr>
+          <w:rFonts w:hint="eastAsia"/>
+          <w:lang w:val="en-US" w:eastAsia="zh-CN"/>
+        </w:rPr>
+      </w:pPr>
+      <w:r>
+        <w:rPr>
+          <w:rFonts w:hint="eastAsia"/>
+          <w:lang w:val="en-US" w:eastAsia="zh-CN"/>
+        </w:rPr>
+        <w:t>点击加号</w:t>
+      </w:r>
+    </w:p>
+    <w:p>
+      <w:r>
+        <w:drawing>
+          <wp:inline distT="0" distB="0" distL="114300" distR="114300">
+            <wp:extent cx="5266055" cy="3303270"/>
+            <wp:effectExtent l="0" t="0" r="10795" b="11430"/>
+            <wp:docPr id="5" name="图片 4"/>
+            <wp:cNvGraphicFramePr>
+              <a:graphicFrameLocks xmlns:a="http://schemas.openxmlformats.org/drawingml/2006/main" noChangeAspect="1"/>
+            </wp:cNvGraphicFramePr>
+            <a:graphic xmlns:a="http://schemas.openxmlformats.org/drawingml/2006/main">
+              <a:graphicData uri="http://schemas.openxmlformats.org/drawingml/2006/picture">
+                <pic:pic xmlns:pic="http://schemas.openxmlformats.org/drawingml/2006/picture">
+                  <pic:nvPicPr>
+                    <pic:cNvPr id="5" name="图片 4"/>
+                    <pic:cNvPicPr>
+                      <a:picLocks noChangeAspect="1"/>
+                    </pic:cNvPicPr>
+                  </pic:nvPicPr>
+                  <pic:blipFill>
+                    <a:blip r:embed="rId8"/>
+                    <a:stretch>
+                      <a:fillRect/>
+                    </a:stretch>
+                  </pic:blipFill>
+                  <pic:spPr>
+                    <a:xfrm>
+                      <a:off x="0" y="0"/>
+                      <a:ext cx="5266055" cy="3303270"/>
+                    </a:xfrm>
+                    <a:prstGeom prst="rect">
+                      <a:avLst/>
+                    </a:prstGeom>
+                    <a:noFill/>
+                    <a:ln>
+                      <a:noFill/>
+                    </a:ln>
+                  </pic:spPr>
+                </pic:pic>
+              </a:graphicData>
+            </a:graphic>
+          </wp:inline>
+        </w:drawing>
+      </w:r>
+    </w:p>
+    <w:p>
+      <w:pPr>
+        <w:rPr>
+          <w:rFonts w:hint="eastAsia"/>
+          <w:lang w:val="en-US" w:eastAsia="zh-CN"/>
+        </w:rPr>
+      </w:pPr>
+      <w:r>
+        <w:rPr>
+          <w:rFonts w:hint="eastAsia"/>
+          <w:lang w:val="en-US" w:eastAsia="zh-CN"/>
+        </w:rPr>
+        <w:t>选择remote</w:t>
+      </w:r>
+    </w:p>
+    <w:p>
+      <w:r>
+        <w:drawing>
+          <wp:inline distT="0" distB="0" distL="114300" distR="114300">
+            <wp:extent cx="5266690" cy="3329305"/>
+            <wp:effectExtent l="0" t="0" r="10160" b="4445"/>
+            <wp:docPr id="6" name="图片 5"/>
+            <wp:cNvGraphicFramePr>
+              <a:graphicFrameLocks xmlns:a="http://schemas.openxmlformats.org/drawingml/2006/main" noChangeAspect="1"/>
+            </wp:cNvGraphicFramePr>
+            <a:graphic xmlns:a="http://schemas.openxmlformats.org/drawingml/2006/main">
+              <a:graphicData uri="http://schemas.openxmlformats.org/drawingml/2006/picture">
+                <pic:pic xmlns:pic="http://schemas.openxmlformats.org/drawingml/2006/picture">
+                  <pic:nvPicPr>
+                    <pic:cNvPr id="6" name="图片 5"/>
+                    <pic:cNvPicPr>
+                      <a:picLocks noChangeAspect="1"/>
+                    </pic:cNvPicPr>
+                  </pic:nvPicPr>
+                  <pic:blipFill>
+                    <a:blip r:embed="rId9"/>
+                    <a:stretch>
+                      <a:fillRect/>
+                    </a:stretch>
+                  </pic:blipFill>
+                  <pic:spPr>
+                    <a:xfrm>
+                      <a:off x="0" y="0"/>
+                      <a:ext cx="5266690" cy="3329305"/>
+                    </a:xfrm>
+                    <a:prstGeom prst="rect">
+                      <a:avLst/>
+                    </a:prstGeom>
+                    <a:noFill/>
+                    <a:ln>
+                      <a:noFill/>
+                    </a:ln>
+                  </pic:spPr>
+                </pic:pic>
+              </a:graphicData>
+            </a:graphic>
+          </wp:inline>
+        </w:drawing>
+      </w:r>
+    </w:p>
+    <w:p>
+      <w:r>
+        <w:drawing>
+          <wp:inline distT="0" distB="0" distL="114300" distR="114300">
+            <wp:extent cx="5266055" cy="3288665"/>
+            <wp:effectExtent l="0" t="0" r="10795" b="6985"/>
+            <wp:docPr id="7" name="图片 6"/>
+            <wp:cNvGraphicFramePr>
+              <a:graphicFrameLocks xmlns:a="http://schemas.openxmlformats.org/drawingml/2006/main" noChangeAspect="1"/>
+            </wp:cNvGraphicFramePr>
+            <a:graphic xmlns:a="http://schemas.openxmlformats.org/drawingml/2006/main">
+              <a:graphicData uri="http://schemas.openxmlformats.org/drawingml/2006/picture">
+                <pic:pic xmlns:pic="http://schemas.openxmlformats.org/drawingml/2006/picture">
+                  <pic:nvPicPr>
+                    <pic:cNvPr id="7" name="图片 6"/>
+                    <pic:cNvPicPr>
+                      <a:picLocks noChangeAspect="1"/>
+                    </pic:cNvPicPr>
+                  </pic:nvPicPr>
+                  <pic:blipFill>
+                    <a:blip r:embed="rId10"/>
+                    <a:stretch>
+                      <a:fillRect/>
+                    </a:stretch>
+                  </pic:blipFill>
+                  <pic:spPr>
+                    <a:xfrm>
+                      <a:off x="0" y="0"/>
+                      <a:ext cx="5266055" cy="3288665"/>
+                    </a:xfrm>
+                    <a:prstGeom prst="rect">
+                      <a:avLst/>
+                    </a:prstGeom>
+                    <a:noFill/>
+                    <a:ln>
+                      <a:noFill/>
+                    </a:ln>
+                  </pic:spPr>
+                </pic:pic>
+              </a:graphicData>
+            </a:graphic>
+          </wp:inline>
+        </w:drawing>
+      </w:r>
+    </w:p>
+    <w:p>
+      <w:pPr>
+        <w:rPr>
+          <w:rFonts w:hint="eastAsia"/>
+          <w:lang w:val="en-US" w:eastAsia="zh-CN"/>
+        </w:rPr>
+      </w:pPr>
+      <w:r>
+        <w:rPr>
+          <w:rFonts w:hint="eastAsia"/>
+          <w:lang w:val="en-US" w:eastAsia="zh-CN"/>
+        </w:rPr>
+        <w:t>点击debug</w:t>
+      </w:r>
+    </w:p>
+    <w:p>
+      <w:r>
+        <w:drawing>
+          <wp:inline distT="0" distB="0" distL="114300" distR="114300">
+            <wp:extent cx="5271770" cy="2092325"/>
+            <wp:effectExtent l="0" t="0" r="5080" b="3175"/>
+            <wp:docPr id="8" name="图片 7"/>
+            <wp:cNvGraphicFramePr>
+              <a:graphicFrameLocks xmlns:a="http://schemas.openxmlformats.org/drawingml/2006/main" noChangeAspect="1"/>
+            </wp:cNvGraphicFramePr>
+            <a:graphic xmlns:a="http://schemas.openxmlformats.org/drawingml/2006/main">
+              <a:graphicData uri="http://schemas.openxmlformats.org/drawingml/2006/picture">
+                <pic:pic xmlns:pic="http://schemas.openxmlformats.org/drawingml/2006/picture">
+                  <pic:nvPicPr>
+                    <pic:cNvPr id="8" name="图片 7"/>
+                    <pic:cNvPicPr>
+                      <a:picLocks noChangeAspect="1"/>
+                    </pic:cNvPicPr>
+                  </pic:nvPicPr>
+                  <pic:blipFill>
+                    <a:blip r:embed="rId11"/>
+                    <a:stretch>
+                      <a:fillRect/>
+                    </a:stretch>
+                  </pic:blipFill>
+                  <pic:spPr>
+                    <a:xfrm>
+                      <a:off x="0" y="0"/>
+                      <a:ext cx="5271770" cy="2092325"/>
+                    </a:xfrm>
+                    <a:prstGeom prst="rect">
+                      <a:avLst/>
+                    </a:prstGeom>
+                    <a:noFill/>
+                    <a:ln>
+                      <a:noFill/>
+                    </a:ln>
+                  </pic:spPr>
+                </pic:pic>
+              </a:graphicData>
+            </a:graphic>
+          </wp:inline>
+        </w:drawing>
+      </w:r>
+    </w:p>
+    <w:p>
+      <w:pPr>
+        <w:rPr>
+          <w:rFonts w:hint="eastAsia"/>
+          <w:lang w:val="en-US" w:eastAsia="zh-CN"/>
+        </w:rPr>
+      </w:pPr>
+      <w:r>
+        <w:rPr>
+          <w:rFonts w:hint="eastAsia"/>
+          <w:lang w:val="en-US" w:eastAsia="zh-CN"/>
+        </w:rPr>
+        <w:t>发现服务器端也开始跑了，成功</w:t>
+      </w:r>
+    </w:p>
+    <w:p>
+      <w:r>
+        <w:drawing>
+          <wp:inline distT="0" distB="0" distL="114300" distR="114300">
+            <wp:extent cx="5266690" cy="3893820"/>
+            <wp:effectExtent l="0" t="0" r="10160" b="11430"/>
+            <wp:docPr id="9" name="图片 8"/>
+            <wp:cNvGraphicFramePr>
+              <a:graphicFrameLocks xmlns:a="http://schemas.openxmlformats.org/drawingml/2006/main" noChangeAspect="1"/>
+            </wp:cNvGraphicFramePr>
+            <a:graphic xmlns:a="http://schemas.openxmlformats.org/drawingml/2006/main">
+              <a:graphicData uri="http://schemas.openxmlformats.org/drawingml/2006/picture">
+                <pic:pic xmlns:pic="http://schemas.openxmlformats.org/drawingml/2006/picture">
+                  <pic:nvPicPr>
+                    <pic:cNvPr id="9" name="图片 8"/>
+                    <pic:cNvPicPr>
+                      <a:picLocks noChangeAspect="1"/>
+                    </pic:cNvPicPr>
+                  </pic:nvPicPr>
+                  <pic:blipFill>
+                    <a:blip r:embed="rId12"/>
+                    <a:stretch>
+                      <a:fillRect/>
+                    </a:stretch>
+                  </pic:blipFill>
+                  <pic:spPr>
+                    <a:xfrm>
+                      <a:off x="0" y="0"/>
+                      <a:ext cx="5266690" cy="3893820"/>
+                    </a:xfrm>
+                    <a:prstGeom prst="rect">
+                      <a:avLst/>
+                    </a:prstGeom>
+                    <a:noFill/>
+                    <a:ln>
+                      <a:noFill/>
+                    </a:ln>
+                  </pic:spPr>
+                </pic:pic>
+              </a:graphicData>
+            </a:graphic>
+          </wp:inline>
+        </w:drawing>
+      </w:r>
+    </w:p>
+    <w:p>
+      <w:pPr>
+        <w:rPr>
+          <w:rFonts w:hint="eastAsia"/>
+          <w:lang w:val="en-US" w:eastAsia="zh-CN"/>
+        </w:rPr>
+      </w:pPr>
+      <w:r>
+        <w:rPr>
+          <w:rFonts w:hint="eastAsia"/>
+          <w:lang w:val="en-US" w:eastAsia="zh-CN"/>
+        </w:rPr>
+        <w:t>但是跑的时候报错了，不要紧，那是另一个问题，不太重要</w:t>
+      </w:r>
+    </w:p>
+    <w:p>
+      <w:pPr>
+        <w:rPr>
+          <w:rFonts w:hint="default"/>
+          <w:lang w:val="en-US" w:eastAsia="zh-CN"/>
+        </w:rPr>
+      </w:pPr>
       <w:bookmarkStart w:id="0" w:name="_GoBack"/>
       <w:bookmarkEnd w:id="0"/>
+    </w:p>
+    <w:p>
+      <w:pPr>
+        <w:rPr>
+          <w:rFonts w:hint="default"/>
+          <w:lang w:val="en-US" w:eastAsia="zh-CN"/>
+        </w:rPr>
+      </w:pPr>
     </w:p>
     <w:sectPr>
       <w:pgSz w:w="11906" w:h="16838"/>
@@ -79,7 +2806,7 @@
   <w:docDefaults>
     <w:rPrDefault>
       <w:rPr>
-        <w:rFonts w:asciiTheme="minorHAnsi" w:hAnsiTheme="minorHAnsi" w:eastAsiaTheme="minorEastAsia" w:cstheme="minorBidi"/>
+        <w:rFonts w:ascii="Times New Roman" w:hAnsi="Times New Roman" w:eastAsia="宋体" w:cs="Times New Roman"/>
       </w:rPr>
     </w:rPrDefault>
   </w:docDefaults>
@@ -183,11 +2910,11 @@
     <w:lsdException w:unhideWhenUsed="0" w:uiPriority="0" w:semiHidden="0" w:name="HTML Code"/>
     <w:lsdException w:unhideWhenUsed="0" w:uiPriority="0" w:semiHidden="0" w:name="HTML Definition"/>
     <w:lsdException w:unhideWhenUsed="0" w:uiPriority="0" w:semiHidden="0" w:name="HTML Keyboard"/>
-    <w:lsdException w:unhideWhenUsed="0" w:uiPriority="0" w:semiHidden="0" w:name="HTML Preformatted"/>
+    <w:lsdException w:qFormat="1" w:unhideWhenUsed="0" w:uiPriority="0" w:semiHidden="0" w:name="HTML Preformatted"/>
     <w:lsdException w:unhideWhenUsed="0" w:uiPriority="0" w:semiHidden="0" w:name="HTML Sample"/>
     <w:lsdException w:unhideWhenUsed="0" w:uiPriority="0" w:semiHidden="0" w:name="HTML Typewriter"/>
     <w:lsdException w:unhideWhenUsed="0" w:uiPriority="0" w:semiHidden="0" w:name="HTML Variable"/>
-    <w:lsdException w:unhideWhenUsed="0" w:uiPriority="0" w:name="Normal Table"/>
+    <w:lsdException w:qFormat="1" w:unhideWhenUsed="0" w:uiPriority="0" w:name="Normal Table"/>
     <w:lsdException w:unhideWhenUsed="0" w:uiPriority="0" w:semiHidden="0" w:name="annotation subject"/>
     <w:lsdException w:unhideWhenUsed="0" w:uiPriority="0" w:semiHidden="0" w:name="Table Simple 1"/>
     <w:lsdException w:unhideWhenUsed="0" w:uiPriority="0" w:semiHidden="0" w:name="Table Simple 2"/>
@@ -349,14 +3076,15 @@
       <w:lang w:val="en-US" w:eastAsia="zh-CN" w:bidi="ar-SA"/>
     </w:rPr>
   </w:style>
-  <w:style w:type="character" w:default="1" w:styleId="3">
+  <w:style w:type="character" w:default="1" w:styleId="5">
     <w:name w:val="Default Paragraph Font"/>
     <w:semiHidden/>
     <w:uiPriority w:val="0"/>
   </w:style>
-  <w:style w:type="table" w:default="1" w:styleId="2">
+  <w:style w:type="table" w:default="1" w:styleId="3">
     <w:name w:val="Normal Table"/>
     <w:semiHidden/>
+    <w:qFormat/>
     <w:uiPriority w:val="0"/>
     <w:tblPr>
       <w:tblLayout w:type="fixed"/>
@@ -366,6 +3094,60 @@
         <w:bottom w:w="0" w:type="dxa"/>
         <w:right w:w="108" w:type="dxa"/>
       </w:tblCellMar>
+    </w:tblPr>
+  </w:style>
+  <w:style w:type="paragraph" w:styleId="2">
+    <w:name w:val="HTML Preformatted"/>
+    <w:basedOn w:val="1"/>
+    <w:qFormat/>
+    <w:uiPriority w:val="0"/>
+    <w:pPr>
+      <w:tabs>
+        <w:tab w:val="left" w:pos="916"/>
+        <w:tab w:val="left" w:pos="1832"/>
+        <w:tab w:val="left" w:pos="2748"/>
+        <w:tab w:val="left" w:pos="3664"/>
+        <w:tab w:val="left" w:pos="4580"/>
+        <w:tab w:val="left" w:pos="5496"/>
+        <w:tab w:val="left" w:pos="6412"/>
+        <w:tab w:val="left" w:pos="7328"/>
+        <w:tab w:val="left" w:pos="8244"/>
+        <w:tab w:val="left" w:pos="9160"/>
+        <w:tab w:val="left" w:pos="10076"/>
+        <w:tab w:val="left" w:pos="10992"/>
+        <w:tab w:val="left" w:pos="11908"/>
+        <w:tab w:val="left" w:pos="12824"/>
+        <w:tab w:val="left" w:pos="13740"/>
+        <w:tab w:val="left" w:pos="14656"/>
+      </w:tabs>
+      <w:jc w:val="left"/>
+    </w:pPr>
+    <w:rPr>
+      <w:rFonts w:hint="eastAsia" w:ascii="宋体" w:hAnsi="宋体" w:eastAsia="宋体" w:cs="宋体"/>
+      <w:kern w:val="0"/>
+      <w:sz w:val="24"/>
+      <w:szCs w:val="24"/>
+      <w:lang w:val="en-US" w:eastAsia="zh-CN" w:bidi="ar"/>
+    </w:rPr>
+  </w:style>
+  <w:style w:type="table" w:styleId="4">
+    <w:name w:val="Table Grid"/>
+    <w:basedOn w:val="3"/>
+    <w:uiPriority w:val="0"/>
+    <w:pPr>
+      <w:widowControl w:val="0"/>
+      <w:jc w:val="both"/>
+    </w:pPr>
+    <w:tblPr>
+      <w:tblBorders>
+        <w:top w:val="single" w:color="auto" w:sz="4" w:space="0"/>
+        <w:left w:val="single" w:color="auto" w:sz="4" w:space="0"/>
+        <w:bottom w:val="single" w:color="auto" w:sz="4" w:space="0"/>
+        <w:right w:val="single" w:color="auto" w:sz="4" w:space="0"/>
+        <w:insideH w:val="single" w:color="auto" w:sz="4" w:space="0"/>
+        <w:insideV w:val="single" w:color="auto" w:sz="4" w:space="0"/>
+      </w:tblBorders>
+      <w:tblLayout w:type="fixed"/>
     </w:tblPr>
   </w:style>
 </w:styles>

--- a/springboot/notice.docx
+++ b/springboot/notice.docx
@@ -489,7 +489,9 @@
         </w:tblBorders>
         <w:tblLayout w:type="fixed"/>
         <w:tblCellMar>
+          <w:top w:w="0" w:type="dxa"/>
           <w:left w:w="108" w:type="dxa"/>
+          <w:bottom w:w="0" w:type="dxa"/>
           <w:right w:w="108" w:type="dxa"/>
         </w:tblCellMar>
       </w:tblPr>
@@ -508,7 +510,9 @@
           </w:tblBorders>
           <w:tblLayout w:type="fixed"/>
           <w:tblCellMar>
+            <w:top w:w="0" w:type="dxa"/>
             <w:left w:w="108" w:type="dxa"/>
+            <w:bottom w:w="0" w:type="dxa"/>
             <w:right w:w="108" w:type="dxa"/>
           </w:tblCellMar>
         </w:tblPrEx>
@@ -1293,7 +1297,9 @@
         </w:tblBorders>
         <w:tblLayout w:type="fixed"/>
         <w:tblCellMar>
+          <w:top w:w="0" w:type="dxa"/>
           <w:left w:w="108" w:type="dxa"/>
+          <w:bottom w:w="0" w:type="dxa"/>
           <w:right w:w="108" w:type="dxa"/>
         </w:tblCellMar>
       </w:tblPr>
@@ -1312,7 +1318,9 @@
           </w:tblBorders>
           <w:tblLayout w:type="fixed"/>
           <w:tblCellMar>
+            <w:top w:w="0" w:type="dxa"/>
             <w:left w:w="108" w:type="dxa"/>
+            <w:bottom w:w="0" w:type="dxa"/>
             <w:right w:w="108" w:type="dxa"/>
           </w:tblCellMar>
         </w:tblPrEx>
@@ -1762,7 +1770,9 @@
         </w:tblBorders>
         <w:tblLayout w:type="fixed"/>
         <w:tblCellMar>
+          <w:top w:w="0" w:type="dxa"/>
           <w:left w:w="108" w:type="dxa"/>
+          <w:bottom w:w="0" w:type="dxa"/>
           <w:right w:w="108" w:type="dxa"/>
         </w:tblCellMar>
       </w:tblPr>
@@ -1781,7 +1791,9 @@
           </w:tblBorders>
           <w:tblLayout w:type="fixed"/>
           <w:tblCellMar>
+            <w:top w:w="0" w:type="dxa"/>
             <w:left w:w="108" w:type="dxa"/>
+            <w:bottom w:w="0" w:type="dxa"/>
             <w:right w:w="108" w:type="dxa"/>
           </w:tblCellMar>
         </w:tblPrEx>
@@ -1873,7 +1885,9 @@
         </w:tblBorders>
         <w:tblLayout w:type="fixed"/>
         <w:tblCellMar>
+          <w:top w:w="0" w:type="dxa"/>
           <w:left w:w="108" w:type="dxa"/>
+          <w:bottom w:w="0" w:type="dxa"/>
           <w:right w:w="108" w:type="dxa"/>
         </w:tblCellMar>
       </w:tblPr>
@@ -1892,7 +1906,9 @@
           </w:tblBorders>
           <w:tblLayout w:type="fixed"/>
           <w:tblCellMar>
+            <w:top w:w="0" w:type="dxa"/>
             <w:left w:w="108" w:type="dxa"/>
+            <w:bottom w:w="0" w:type="dxa"/>
             <w:right w:w="108" w:type="dxa"/>
           </w:tblCellMar>
         </w:tblPrEx>
@@ -2780,8 +2796,6 @@
           <w:lang w:val="en-US" w:eastAsia="zh-CN"/>
         </w:rPr>
       </w:pPr>
-      <w:bookmarkStart w:id="0" w:name="_GoBack"/>
-      <w:bookmarkEnd w:id="0"/>
     </w:p>
     <w:p>
       <w:pPr>
@@ -2790,6 +2804,3152 @@
           <w:lang w:val="en-US" w:eastAsia="zh-CN"/>
         </w:rPr>
       </w:pPr>
+    </w:p>
+    <w:p>
+      <w:pPr>
+        <w:rPr>
+          <w:rFonts w:hint="default"/>
+          <w:lang w:val="en-US" w:eastAsia="zh-CN"/>
+        </w:rPr>
+      </w:pPr>
+    </w:p>
+    <w:p>
+      <w:pPr>
+        <w:rPr>
+          <w:rFonts w:hint="eastAsia"/>
+          <w:lang w:val="en-US" w:eastAsia="zh-CN"/>
+        </w:rPr>
+      </w:pPr>
+      <w:r>
+        <w:rPr>
+          <w:rFonts w:hint="eastAsia"/>
+          <w:lang w:val="en-US" w:eastAsia="zh-CN"/>
+        </w:rPr>
+        <w:t>下一个话题 springboot日志</w:t>
+      </w:r>
+    </w:p>
+    <w:p>
+      <w:pPr>
+        <w:rPr>
+          <w:rFonts w:hint="eastAsia"/>
+          <w:lang w:val="en-US" w:eastAsia="zh-CN"/>
+        </w:rPr>
+      </w:pPr>
+      <w:r>
+        <w:rPr>
+          <w:rFonts w:hint="eastAsia"/>
+          <w:lang w:val="en-US" w:eastAsia="zh-CN"/>
+        </w:rPr>
+        <w:t>开发环境和测试环境的切换</w:t>
+      </w:r>
+    </w:p>
+    <w:tbl>
+      <w:tblPr>
+        <w:tblStyle w:val="4"/>
+        <w:tblW w:w="8522" w:type="dxa"/>
+        <w:tblInd w:w="0" w:type="dxa"/>
+        <w:tblBorders>
+          <w:top w:val="single" w:color="auto" w:sz="4" w:space="0"/>
+          <w:left w:val="single" w:color="auto" w:sz="4" w:space="0"/>
+          <w:bottom w:val="single" w:color="auto" w:sz="4" w:space="0"/>
+          <w:right w:val="single" w:color="auto" w:sz="4" w:space="0"/>
+          <w:insideH w:val="single" w:color="auto" w:sz="4" w:space="0"/>
+          <w:insideV w:val="single" w:color="auto" w:sz="4" w:space="0"/>
+        </w:tblBorders>
+        <w:tblLayout w:type="fixed"/>
+        <w:tblCellMar>
+          <w:left w:w="108" w:type="dxa"/>
+          <w:right w:w="108" w:type="dxa"/>
+        </w:tblCellMar>
+      </w:tblPr>
+      <w:tblGrid>
+        <w:gridCol w:w="8522"/>
+      </w:tblGrid>
+      <w:tr>
+        <w:tblPrEx>
+          <w:tblBorders>
+            <w:top w:val="single" w:color="auto" w:sz="4" w:space="0"/>
+            <w:left w:val="single" w:color="auto" w:sz="4" w:space="0"/>
+            <w:bottom w:val="single" w:color="auto" w:sz="4" w:space="0"/>
+            <w:right w:val="single" w:color="auto" w:sz="4" w:space="0"/>
+            <w:insideH w:val="single" w:color="auto" w:sz="4" w:space="0"/>
+            <w:insideV w:val="single" w:color="auto" w:sz="4" w:space="0"/>
+          </w:tblBorders>
+          <w:tblLayout w:type="fixed"/>
+          <w:tblCellMar>
+            <w:left w:w="108" w:type="dxa"/>
+            <w:right w:w="108" w:type="dxa"/>
+          </w:tblCellMar>
+        </w:tblPrEx>
+        <w:tc>
+          <w:tcPr>
+            <w:tcW w:w="8522" w:type="dxa"/>
+          </w:tcPr>
+          <w:p>
+            <w:pPr>
+              <w:rPr>
+                <w:rFonts w:hint="eastAsia"/>
+                <w:vertAlign w:val="baseline"/>
+                <w:lang w:val="en-US" w:eastAsia="zh-CN"/>
+              </w:rPr>
+            </w:pPr>
+            <w:r>
+              <w:rPr>
+                <w:rFonts w:hint="eastAsia"/>
+                <w:vertAlign w:val="baseline"/>
+                <w:lang w:val="en-US" w:eastAsia="zh-CN"/>
+              </w:rPr>
+              <w:t>application.yml</w:t>
+            </w:r>
+          </w:p>
+          <w:p>
+            <w:pPr>
+              <w:pStyle w:val="2"/>
+              <w:keepNext w:val="0"/>
+              <w:keepLines w:val="0"/>
+              <w:widowControl/>
+              <w:suppressLineNumbers w:val="0"/>
+              <w:shd w:val="clear" w:fill="FFFFFF"/>
+              <w:rPr>
+                <w:rFonts w:hint="default"/>
+                <w:vertAlign w:val="baseline"/>
+                <w:lang w:val="en-US" w:eastAsia="zh-CN"/>
+              </w:rPr>
+            </w:pPr>
+            <w:r>
+              <w:rPr>
+                <w:rFonts w:hint="eastAsia" w:ascii="宋体" w:hAnsi="宋体" w:eastAsia="宋体" w:cs="宋体"/>
+                <w:b/>
+                <w:color w:val="000080"/>
+                <w:sz w:val="24"/>
+                <w:szCs w:val="24"/>
+                <w:shd w:val="clear" w:fill="FFFFFF"/>
+              </w:rPr>
+              <w:t>spring</w:t>
+            </w:r>
+            <w:r>
+              <w:rPr>
+                <w:rFonts w:hint="eastAsia" w:ascii="宋体" w:hAnsi="宋体" w:eastAsia="宋体" w:cs="宋体"/>
+                <w:color w:val="000000"/>
+                <w:sz w:val="24"/>
+                <w:szCs w:val="24"/>
+                <w:shd w:val="clear" w:fill="FFFFFF"/>
+              </w:rPr>
+              <w:t>:</w:t>
+            </w:r>
+            <w:r>
+              <w:rPr>
+                <w:rFonts w:hint="eastAsia" w:ascii="宋体" w:hAnsi="宋体" w:eastAsia="宋体" w:cs="宋体"/>
+                <w:color w:val="000000"/>
+                <w:sz w:val="24"/>
+                <w:szCs w:val="24"/>
+                <w:shd w:val="clear" w:fill="FFFFFF"/>
+              </w:rPr>
+              <w:br w:type="textWrapping"/>
+            </w:r>
+            <w:r>
+              <w:rPr>
+                <w:rFonts w:hint="eastAsia" w:ascii="宋体" w:hAnsi="宋体" w:eastAsia="宋体" w:cs="宋体"/>
+                <w:color w:val="000000"/>
+                <w:sz w:val="24"/>
+                <w:szCs w:val="24"/>
+                <w:shd w:val="clear" w:fill="FFFFFF"/>
+              </w:rPr>
+              <w:t xml:space="preserve">  </w:t>
+            </w:r>
+            <w:r>
+              <w:rPr>
+                <w:rFonts w:hint="eastAsia" w:ascii="宋体" w:hAnsi="宋体" w:eastAsia="宋体" w:cs="宋体"/>
+                <w:b/>
+                <w:color w:val="000080"/>
+                <w:sz w:val="24"/>
+                <w:szCs w:val="24"/>
+                <w:shd w:val="clear" w:fill="FFFFFF"/>
+              </w:rPr>
+              <w:t>application</w:t>
+            </w:r>
+            <w:r>
+              <w:rPr>
+                <w:rFonts w:hint="eastAsia" w:ascii="宋体" w:hAnsi="宋体" w:eastAsia="宋体" w:cs="宋体"/>
+                <w:color w:val="000000"/>
+                <w:sz w:val="24"/>
+                <w:szCs w:val="24"/>
+                <w:shd w:val="clear" w:fill="FFFFFF"/>
+              </w:rPr>
+              <w:t>:</w:t>
+            </w:r>
+            <w:r>
+              <w:rPr>
+                <w:rFonts w:hint="eastAsia" w:ascii="宋体" w:hAnsi="宋体" w:eastAsia="宋体" w:cs="宋体"/>
+                <w:color w:val="000000"/>
+                <w:sz w:val="24"/>
+                <w:szCs w:val="24"/>
+                <w:shd w:val="clear" w:fill="FFFFFF"/>
+              </w:rPr>
+              <w:br w:type="textWrapping"/>
+            </w:r>
+            <w:r>
+              <w:rPr>
+                <w:rFonts w:hint="eastAsia" w:ascii="宋体" w:hAnsi="宋体" w:eastAsia="宋体" w:cs="宋体"/>
+                <w:color w:val="000000"/>
+                <w:sz w:val="24"/>
+                <w:szCs w:val="24"/>
+                <w:shd w:val="clear" w:fill="FFFFFF"/>
+              </w:rPr>
+              <w:t xml:space="preserve">    </w:t>
+            </w:r>
+            <w:r>
+              <w:rPr>
+                <w:rFonts w:hint="eastAsia" w:ascii="宋体" w:hAnsi="宋体" w:eastAsia="宋体" w:cs="宋体"/>
+                <w:b/>
+                <w:color w:val="000080"/>
+                <w:sz w:val="24"/>
+                <w:szCs w:val="24"/>
+                <w:shd w:val="clear" w:fill="FFFFFF"/>
+              </w:rPr>
+              <w:t>name</w:t>
+            </w:r>
+            <w:r>
+              <w:rPr>
+                <w:rFonts w:hint="eastAsia" w:ascii="宋体" w:hAnsi="宋体" w:eastAsia="宋体" w:cs="宋体"/>
+                <w:color w:val="000000"/>
+                <w:sz w:val="24"/>
+                <w:szCs w:val="24"/>
+                <w:shd w:val="clear" w:fill="FFFFFF"/>
+              </w:rPr>
+              <w:t>: mytest</w:t>
+            </w:r>
+            <w:r>
+              <w:rPr>
+                <w:rFonts w:hint="eastAsia" w:ascii="宋体" w:hAnsi="宋体" w:eastAsia="宋体" w:cs="宋体"/>
+                <w:color w:val="000000"/>
+                <w:sz w:val="24"/>
+                <w:szCs w:val="24"/>
+                <w:shd w:val="clear" w:fill="FFFFFF"/>
+              </w:rPr>
+              <w:br w:type="textWrapping"/>
+            </w:r>
+            <w:r>
+              <w:rPr>
+                <w:rFonts w:hint="eastAsia" w:ascii="宋体" w:hAnsi="宋体" w:eastAsia="宋体" w:cs="宋体"/>
+                <w:color w:val="000000"/>
+                <w:sz w:val="24"/>
+                <w:szCs w:val="24"/>
+                <w:shd w:val="clear" w:fill="FFFFFF"/>
+              </w:rPr>
+              <w:t xml:space="preserve">  </w:t>
+            </w:r>
+            <w:r>
+              <w:rPr>
+                <w:rFonts w:hint="eastAsia" w:ascii="宋体" w:hAnsi="宋体" w:eastAsia="宋体" w:cs="宋体"/>
+                <w:b/>
+                <w:color w:val="000080"/>
+                <w:sz w:val="24"/>
+                <w:szCs w:val="24"/>
+                <w:shd w:val="clear" w:fill="FFFFFF"/>
+              </w:rPr>
+              <w:t>mandatory-file-encoding</w:t>
+            </w:r>
+            <w:r>
+              <w:rPr>
+                <w:rFonts w:hint="eastAsia" w:ascii="宋体" w:hAnsi="宋体" w:eastAsia="宋体" w:cs="宋体"/>
+                <w:color w:val="000000"/>
+                <w:sz w:val="24"/>
+                <w:szCs w:val="24"/>
+                <w:shd w:val="clear" w:fill="FFFFFF"/>
+              </w:rPr>
+              <w:t>: UTF-8</w:t>
+            </w:r>
+            <w:r>
+              <w:rPr>
+                <w:rFonts w:hint="eastAsia" w:ascii="宋体" w:hAnsi="宋体" w:eastAsia="宋体" w:cs="宋体"/>
+                <w:color w:val="000000"/>
+                <w:sz w:val="24"/>
+                <w:szCs w:val="24"/>
+                <w:shd w:val="clear" w:fill="FFFFFF"/>
+              </w:rPr>
+              <w:br w:type="textWrapping"/>
+            </w:r>
+            <w:r>
+              <w:rPr>
+                <w:rFonts w:hint="eastAsia" w:ascii="宋体" w:hAnsi="宋体" w:eastAsia="宋体" w:cs="宋体"/>
+                <w:color w:val="000000"/>
+                <w:sz w:val="24"/>
+                <w:szCs w:val="24"/>
+                <w:shd w:val="clear" w:fill="FFFFFF"/>
+              </w:rPr>
+              <w:t xml:space="preserve">  </w:t>
+            </w:r>
+            <w:r>
+              <w:rPr>
+                <w:rFonts w:hint="eastAsia" w:ascii="宋体" w:hAnsi="宋体" w:eastAsia="宋体" w:cs="宋体"/>
+                <w:b/>
+                <w:color w:val="000080"/>
+                <w:sz w:val="24"/>
+                <w:szCs w:val="24"/>
+                <w:shd w:val="clear" w:fill="FFFFFF"/>
+              </w:rPr>
+              <w:t>http</w:t>
+            </w:r>
+            <w:r>
+              <w:rPr>
+                <w:rFonts w:hint="eastAsia" w:ascii="宋体" w:hAnsi="宋体" w:eastAsia="宋体" w:cs="宋体"/>
+                <w:color w:val="000000"/>
+                <w:sz w:val="24"/>
+                <w:szCs w:val="24"/>
+                <w:shd w:val="clear" w:fill="FFFFFF"/>
+              </w:rPr>
+              <w:t>:</w:t>
+            </w:r>
+            <w:r>
+              <w:rPr>
+                <w:rFonts w:hint="eastAsia" w:ascii="宋体" w:hAnsi="宋体" w:eastAsia="宋体" w:cs="宋体"/>
+                <w:color w:val="000000"/>
+                <w:sz w:val="24"/>
+                <w:szCs w:val="24"/>
+                <w:shd w:val="clear" w:fill="FFFFFF"/>
+              </w:rPr>
+              <w:br w:type="textWrapping"/>
+            </w:r>
+            <w:r>
+              <w:rPr>
+                <w:rFonts w:hint="eastAsia" w:ascii="宋体" w:hAnsi="宋体" w:eastAsia="宋体" w:cs="宋体"/>
+                <w:color w:val="000000"/>
+                <w:sz w:val="24"/>
+                <w:szCs w:val="24"/>
+                <w:shd w:val="clear" w:fill="FFFFFF"/>
+              </w:rPr>
+              <w:t xml:space="preserve">    </w:t>
+            </w:r>
+            <w:r>
+              <w:rPr>
+                <w:rFonts w:hint="eastAsia" w:ascii="宋体" w:hAnsi="宋体" w:eastAsia="宋体" w:cs="宋体"/>
+                <w:b/>
+                <w:color w:val="000080"/>
+                <w:sz w:val="24"/>
+                <w:szCs w:val="24"/>
+                <w:shd w:val="clear" w:fill="FFFFFF"/>
+              </w:rPr>
+              <w:t>encoding</w:t>
+            </w:r>
+            <w:r>
+              <w:rPr>
+                <w:rFonts w:hint="eastAsia" w:ascii="宋体" w:hAnsi="宋体" w:eastAsia="宋体" w:cs="宋体"/>
+                <w:color w:val="000000"/>
+                <w:sz w:val="24"/>
+                <w:szCs w:val="24"/>
+                <w:shd w:val="clear" w:fill="FFFFFF"/>
+              </w:rPr>
+              <w:t>:</w:t>
+            </w:r>
+            <w:r>
+              <w:rPr>
+                <w:rFonts w:hint="eastAsia" w:ascii="宋体" w:hAnsi="宋体" w:eastAsia="宋体" w:cs="宋体"/>
+                <w:color w:val="000000"/>
+                <w:sz w:val="24"/>
+                <w:szCs w:val="24"/>
+                <w:shd w:val="clear" w:fill="FFFFFF"/>
+              </w:rPr>
+              <w:br w:type="textWrapping"/>
+            </w:r>
+            <w:r>
+              <w:rPr>
+                <w:rFonts w:hint="eastAsia" w:ascii="宋体" w:hAnsi="宋体" w:eastAsia="宋体" w:cs="宋体"/>
+                <w:color w:val="000000"/>
+                <w:sz w:val="24"/>
+                <w:szCs w:val="24"/>
+                <w:shd w:val="clear" w:fill="FFFFFF"/>
+              </w:rPr>
+              <w:t xml:space="preserve">      </w:t>
+            </w:r>
+            <w:r>
+              <w:rPr>
+                <w:rFonts w:hint="eastAsia" w:ascii="宋体" w:hAnsi="宋体" w:eastAsia="宋体" w:cs="宋体"/>
+                <w:b/>
+                <w:color w:val="000080"/>
+                <w:sz w:val="24"/>
+                <w:szCs w:val="24"/>
+                <w:shd w:val="clear" w:fill="FFFFFF"/>
+              </w:rPr>
+              <w:t>enabled</w:t>
+            </w:r>
+            <w:r>
+              <w:rPr>
+                <w:rFonts w:hint="eastAsia" w:ascii="宋体" w:hAnsi="宋体" w:eastAsia="宋体" w:cs="宋体"/>
+                <w:color w:val="000000"/>
+                <w:sz w:val="24"/>
+                <w:szCs w:val="24"/>
+                <w:shd w:val="clear" w:fill="FFFFFF"/>
+              </w:rPr>
+              <w:t>: true</w:t>
+            </w:r>
+            <w:r>
+              <w:rPr>
+                <w:rFonts w:hint="eastAsia" w:ascii="宋体" w:hAnsi="宋体" w:eastAsia="宋体" w:cs="宋体"/>
+                <w:color w:val="000000"/>
+                <w:sz w:val="24"/>
+                <w:szCs w:val="24"/>
+                <w:shd w:val="clear" w:fill="FFFFFF"/>
+              </w:rPr>
+              <w:br w:type="textWrapping"/>
+            </w:r>
+            <w:r>
+              <w:rPr>
+                <w:rFonts w:hint="eastAsia" w:ascii="宋体" w:hAnsi="宋体" w:eastAsia="宋体" w:cs="宋体"/>
+                <w:color w:val="000000"/>
+                <w:sz w:val="24"/>
+                <w:szCs w:val="24"/>
+                <w:shd w:val="clear" w:fill="FFFFFF"/>
+              </w:rPr>
+              <w:t xml:space="preserve">      </w:t>
+            </w:r>
+            <w:r>
+              <w:rPr>
+                <w:rFonts w:hint="eastAsia" w:ascii="宋体" w:hAnsi="宋体" w:eastAsia="宋体" w:cs="宋体"/>
+                <w:b/>
+                <w:color w:val="000080"/>
+                <w:sz w:val="24"/>
+                <w:szCs w:val="24"/>
+                <w:shd w:val="clear" w:fill="FFFFFF"/>
+              </w:rPr>
+              <w:t>charset</w:t>
+            </w:r>
+            <w:r>
+              <w:rPr>
+                <w:rFonts w:hint="eastAsia" w:ascii="宋体" w:hAnsi="宋体" w:eastAsia="宋体" w:cs="宋体"/>
+                <w:color w:val="000000"/>
+                <w:sz w:val="24"/>
+                <w:szCs w:val="24"/>
+                <w:shd w:val="clear" w:fill="FFFFFF"/>
+              </w:rPr>
+              <w:t>: UTF-8</w:t>
+            </w:r>
+            <w:r>
+              <w:rPr>
+                <w:rFonts w:hint="eastAsia" w:ascii="宋体" w:hAnsi="宋体" w:eastAsia="宋体" w:cs="宋体"/>
+                <w:color w:val="000000"/>
+                <w:sz w:val="24"/>
+                <w:szCs w:val="24"/>
+                <w:shd w:val="clear" w:fill="FFFFFF"/>
+              </w:rPr>
+              <w:br w:type="textWrapping"/>
+            </w:r>
+            <w:r>
+              <w:rPr>
+                <w:rFonts w:hint="eastAsia" w:ascii="宋体" w:hAnsi="宋体" w:eastAsia="宋体" w:cs="宋体"/>
+                <w:color w:val="000000"/>
+                <w:sz w:val="24"/>
+                <w:szCs w:val="24"/>
+                <w:shd w:val="clear" w:fill="FFFFFF"/>
+              </w:rPr>
+              <w:t xml:space="preserve">  </w:t>
+            </w:r>
+            <w:r>
+              <w:rPr>
+                <w:rFonts w:hint="eastAsia" w:ascii="宋体" w:hAnsi="宋体" w:eastAsia="宋体" w:cs="宋体"/>
+                <w:b/>
+                <w:color w:val="000080"/>
+                <w:sz w:val="24"/>
+                <w:szCs w:val="24"/>
+                <w:shd w:val="clear" w:fill="FFFFFF"/>
+              </w:rPr>
+              <w:t>profiles</w:t>
+            </w:r>
+            <w:r>
+              <w:rPr>
+                <w:rFonts w:hint="eastAsia" w:ascii="宋体" w:hAnsi="宋体" w:eastAsia="宋体" w:cs="宋体"/>
+                <w:color w:val="000000"/>
+                <w:sz w:val="24"/>
+                <w:szCs w:val="24"/>
+                <w:shd w:val="clear" w:fill="FFFFFF"/>
+              </w:rPr>
+              <w:t>:</w:t>
+            </w:r>
+            <w:r>
+              <w:rPr>
+                <w:rFonts w:hint="eastAsia" w:ascii="宋体" w:hAnsi="宋体" w:eastAsia="宋体" w:cs="宋体"/>
+                <w:color w:val="000000"/>
+                <w:sz w:val="24"/>
+                <w:szCs w:val="24"/>
+                <w:shd w:val="clear" w:fill="FFFFFF"/>
+              </w:rPr>
+              <w:br w:type="textWrapping"/>
+            </w:r>
+            <w:r>
+              <w:rPr>
+                <w:rFonts w:hint="eastAsia" w:ascii="宋体" w:hAnsi="宋体" w:eastAsia="宋体" w:cs="宋体"/>
+                <w:color w:val="000000"/>
+                <w:sz w:val="24"/>
+                <w:szCs w:val="24"/>
+                <w:shd w:val="clear" w:fill="FFFFFF"/>
+              </w:rPr>
+              <w:t xml:space="preserve">    </w:t>
+            </w:r>
+            <w:r>
+              <w:rPr>
+                <w:rFonts w:hint="eastAsia" w:ascii="宋体" w:hAnsi="宋体" w:eastAsia="宋体" w:cs="宋体"/>
+                <w:b/>
+                <w:color w:val="000080"/>
+                <w:sz w:val="24"/>
+                <w:szCs w:val="24"/>
+                <w:shd w:val="clear" w:fill="FFFFFF"/>
+              </w:rPr>
+              <w:t>active</w:t>
+            </w:r>
+            <w:r>
+              <w:rPr>
+                <w:rFonts w:hint="eastAsia" w:ascii="宋体" w:hAnsi="宋体" w:eastAsia="宋体" w:cs="宋体"/>
+                <w:color w:val="000000"/>
+                <w:sz w:val="24"/>
+                <w:szCs w:val="24"/>
+                <w:shd w:val="clear" w:fill="FFFFFF"/>
+              </w:rPr>
+              <w:t>: prod</w:t>
+            </w:r>
+          </w:p>
+        </w:tc>
+      </w:tr>
+      <w:tr>
+        <w:tblPrEx>
+          <w:tblBorders>
+            <w:top w:val="single" w:color="auto" w:sz="4" w:space="0"/>
+            <w:left w:val="single" w:color="auto" w:sz="4" w:space="0"/>
+            <w:bottom w:val="single" w:color="auto" w:sz="4" w:space="0"/>
+            <w:right w:val="single" w:color="auto" w:sz="4" w:space="0"/>
+            <w:insideH w:val="single" w:color="auto" w:sz="4" w:space="0"/>
+            <w:insideV w:val="single" w:color="auto" w:sz="4" w:space="0"/>
+          </w:tblBorders>
+          <w:tblLayout w:type="fixed"/>
+          <w:tblCellMar>
+            <w:left w:w="108" w:type="dxa"/>
+            <w:right w:w="108" w:type="dxa"/>
+          </w:tblCellMar>
+        </w:tblPrEx>
+        <w:tc>
+          <w:tcPr>
+            <w:tcW w:w="8522" w:type="dxa"/>
+          </w:tcPr>
+          <w:p>
+            <w:pPr>
+              <w:rPr>
+                <w:rFonts w:hint="eastAsia"/>
+                <w:vertAlign w:val="baseline"/>
+                <w:lang w:val="en-US" w:eastAsia="zh-CN"/>
+              </w:rPr>
+            </w:pPr>
+            <w:r>
+              <w:rPr>
+                <w:rFonts w:hint="eastAsia"/>
+                <w:vertAlign w:val="baseline"/>
+                <w:lang w:val="en-US" w:eastAsia="zh-CN"/>
+              </w:rPr>
+              <w:t>application-dev.yml</w:t>
+            </w:r>
+          </w:p>
+          <w:p>
+            <w:pPr>
+              <w:pStyle w:val="2"/>
+              <w:keepNext w:val="0"/>
+              <w:keepLines w:val="0"/>
+              <w:widowControl/>
+              <w:suppressLineNumbers w:val="0"/>
+              <w:shd w:val="clear" w:fill="FFFFFF"/>
+              <w:rPr>
+                <w:rFonts w:hint="default"/>
+                <w:vertAlign w:val="baseline"/>
+                <w:lang w:val="en-US" w:eastAsia="zh-CN"/>
+              </w:rPr>
+            </w:pPr>
+            <w:r>
+              <w:rPr>
+                <w:rFonts w:hint="eastAsia" w:ascii="宋体" w:hAnsi="宋体" w:eastAsia="宋体" w:cs="宋体"/>
+                <w:b/>
+                <w:color w:val="000080"/>
+                <w:sz w:val="24"/>
+                <w:szCs w:val="24"/>
+                <w:shd w:val="clear" w:fill="FFFFFF"/>
+              </w:rPr>
+              <w:t>spring</w:t>
+            </w:r>
+            <w:r>
+              <w:rPr>
+                <w:rFonts w:hint="eastAsia" w:ascii="宋体" w:hAnsi="宋体" w:eastAsia="宋体" w:cs="宋体"/>
+                <w:color w:val="000000"/>
+                <w:sz w:val="24"/>
+                <w:szCs w:val="24"/>
+                <w:shd w:val="clear" w:fill="FFFFFF"/>
+              </w:rPr>
+              <w:t>:</w:t>
+            </w:r>
+            <w:r>
+              <w:rPr>
+                <w:rFonts w:hint="eastAsia" w:ascii="宋体" w:hAnsi="宋体" w:eastAsia="宋体" w:cs="宋体"/>
+                <w:color w:val="000000"/>
+                <w:sz w:val="24"/>
+                <w:szCs w:val="24"/>
+                <w:shd w:val="clear" w:fill="FFFFFF"/>
+              </w:rPr>
+              <w:br w:type="textWrapping"/>
+            </w:r>
+            <w:r>
+              <w:rPr>
+                <w:rFonts w:hint="eastAsia" w:ascii="宋体" w:hAnsi="宋体" w:eastAsia="宋体" w:cs="宋体"/>
+                <w:color w:val="000000"/>
+                <w:sz w:val="24"/>
+                <w:szCs w:val="24"/>
+                <w:shd w:val="clear" w:fill="FFFFFF"/>
+              </w:rPr>
+              <w:t xml:space="preserve">  </w:t>
+            </w:r>
+            <w:r>
+              <w:rPr>
+                <w:rFonts w:hint="eastAsia" w:ascii="宋体" w:hAnsi="宋体" w:eastAsia="宋体" w:cs="宋体"/>
+                <w:b/>
+                <w:color w:val="000080"/>
+                <w:sz w:val="24"/>
+                <w:szCs w:val="24"/>
+                <w:shd w:val="clear" w:fill="FFFFFF"/>
+              </w:rPr>
+              <w:t>application</w:t>
+            </w:r>
+            <w:r>
+              <w:rPr>
+                <w:rFonts w:hint="eastAsia" w:ascii="宋体" w:hAnsi="宋体" w:eastAsia="宋体" w:cs="宋体"/>
+                <w:color w:val="000000"/>
+                <w:sz w:val="24"/>
+                <w:szCs w:val="24"/>
+                <w:shd w:val="clear" w:fill="FFFFFF"/>
+              </w:rPr>
+              <w:t>:</w:t>
+            </w:r>
+            <w:r>
+              <w:rPr>
+                <w:rFonts w:hint="eastAsia" w:ascii="宋体" w:hAnsi="宋体" w:eastAsia="宋体" w:cs="宋体"/>
+                <w:color w:val="000000"/>
+                <w:sz w:val="24"/>
+                <w:szCs w:val="24"/>
+                <w:shd w:val="clear" w:fill="FFFFFF"/>
+              </w:rPr>
+              <w:br w:type="textWrapping"/>
+            </w:r>
+            <w:r>
+              <w:rPr>
+                <w:rFonts w:hint="eastAsia" w:ascii="宋体" w:hAnsi="宋体" w:eastAsia="宋体" w:cs="宋体"/>
+                <w:color w:val="000000"/>
+                <w:sz w:val="24"/>
+                <w:szCs w:val="24"/>
+                <w:shd w:val="clear" w:fill="FFFFFF"/>
+              </w:rPr>
+              <w:t xml:space="preserve">    </w:t>
+            </w:r>
+            <w:r>
+              <w:rPr>
+                <w:rFonts w:hint="eastAsia" w:ascii="宋体" w:hAnsi="宋体" w:eastAsia="宋体" w:cs="宋体"/>
+                <w:b/>
+                <w:color w:val="000080"/>
+                <w:sz w:val="24"/>
+                <w:szCs w:val="24"/>
+                <w:shd w:val="clear" w:fill="FFFFFF"/>
+              </w:rPr>
+              <w:t>name</w:t>
+            </w:r>
+            <w:r>
+              <w:rPr>
+                <w:rFonts w:hint="eastAsia" w:ascii="宋体" w:hAnsi="宋体" w:eastAsia="宋体" w:cs="宋体"/>
+                <w:color w:val="000000"/>
+                <w:sz w:val="24"/>
+                <w:szCs w:val="24"/>
+                <w:shd w:val="clear" w:fill="FFFFFF"/>
+              </w:rPr>
+              <w:t>: mytest</w:t>
+            </w:r>
+            <w:r>
+              <w:rPr>
+                <w:rFonts w:hint="eastAsia" w:ascii="宋体" w:hAnsi="宋体" w:eastAsia="宋体" w:cs="宋体"/>
+                <w:color w:val="000000"/>
+                <w:sz w:val="24"/>
+                <w:szCs w:val="24"/>
+                <w:shd w:val="clear" w:fill="FFFFFF"/>
+              </w:rPr>
+              <w:br w:type="textWrapping"/>
+            </w:r>
+            <w:r>
+              <w:rPr>
+                <w:rFonts w:hint="eastAsia" w:ascii="宋体" w:hAnsi="宋体" w:eastAsia="宋体" w:cs="宋体"/>
+                <w:color w:val="000000"/>
+                <w:sz w:val="24"/>
+                <w:szCs w:val="24"/>
+                <w:shd w:val="clear" w:fill="FFFFFF"/>
+              </w:rPr>
+              <w:t xml:space="preserve">  </w:t>
+            </w:r>
+            <w:r>
+              <w:rPr>
+                <w:rFonts w:hint="eastAsia" w:ascii="宋体" w:hAnsi="宋体" w:eastAsia="宋体" w:cs="宋体"/>
+                <w:b/>
+                <w:color w:val="000080"/>
+                <w:sz w:val="24"/>
+                <w:szCs w:val="24"/>
+                <w:shd w:val="clear" w:fill="FFFFFF"/>
+              </w:rPr>
+              <w:t>mandatory-file-encoding</w:t>
+            </w:r>
+            <w:r>
+              <w:rPr>
+                <w:rFonts w:hint="eastAsia" w:ascii="宋体" w:hAnsi="宋体" w:eastAsia="宋体" w:cs="宋体"/>
+                <w:color w:val="000000"/>
+                <w:sz w:val="24"/>
+                <w:szCs w:val="24"/>
+                <w:shd w:val="clear" w:fill="FFFFFF"/>
+              </w:rPr>
+              <w:t>: UTF-8</w:t>
+            </w:r>
+            <w:r>
+              <w:rPr>
+                <w:rFonts w:hint="eastAsia" w:ascii="宋体" w:hAnsi="宋体" w:eastAsia="宋体" w:cs="宋体"/>
+                <w:color w:val="000000"/>
+                <w:sz w:val="24"/>
+                <w:szCs w:val="24"/>
+                <w:shd w:val="clear" w:fill="FFFFFF"/>
+              </w:rPr>
+              <w:br w:type="textWrapping"/>
+            </w:r>
+            <w:r>
+              <w:rPr>
+                <w:rFonts w:hint="eastAsia" w:ascii="宋体" w:hAnsi="宋体" w:eastAsia="宋体" w:cs="宋体"/>
+                <w:color w:val="000000"/>
+                <w:sz w:val="24"/>
+                <w:szCs w:val="24"/>
+                <w:shd w:val="clear" w:fill="FFFFFF"/>
+              </w:rPr>
+              <w:t xml:space="preserve">  </w:t>
+            </w:r>
+            <w:r>
+              <w:rPr>
+                <w:rFonts w:hint="eastAsia" w:ascii="宋体" w:hAnsi="宋体" w:eastAsia="宋体" w:cs="宋体"/>
+                <w:b/>
+                <w:color w:val="000080"/>
+                <w:sz w:val="24"/>
+                <w:szCs w:val="24"/>
+                <w:shd w:val="clear" w:fill="FFFFFF"/>
+              </w:rPr>
+              <w:t>http</w:t>
+            </w:r>
+            <w:r>
+              <w:rPr>
+                <w:rFonts w:hint="eastAsia" w:ascii="宋体" w:hAnsi="宋体" w:eastAsia="宋体" w:cs="宋体"/>
+                <w:color w:val="000000"/>
+                <w:sz w:val="24"/>
+                <w:szCs w:val="24"/>
+                <w:shd w:val="clear" w:fill="FFFFFF"/>
+              </w:rPr>
+              <w:t>:</w:t>
+            </w:r>
+            <w:r>
+              <w:rPr>
+                <w:rFonts w:hint="eastAsia" w:ascii="宋体" w:hAnsi="宋体" w:eastAsia="宋体" w:cs="宋体"/>
+                <w:color w:val="000000"/>
+                <w:sz w:val="24"/>
+                <w:szCs w:val="24"/>
+                <w:shd w:val="clear" w:fill="FFFFFF"/>
+              </w:rPr>
+              <w:br w:type="textWrapping"/>
+            </w:r>
+            <w:r>
+              <w:rPr>
+                <w:rFonts w:hint="eastAsia" w:ascii="宋体" w:hAnsi="宋体" w:eastAsia="宋体" w:cs="宋体"/>
+                <w:color w:val="000000"/>
+                <w:sz w:val="24"/>
+                <w:szCs w:val="24"/>
+                <w:shd w:val="clear" w:fill="FFFFFF"/>
+              </w:rPr>
+              <w:t xml:space="preserve">    </w:t>
+            </w:r>
+            <w:r>
+              <w:rPr>
+                <w:rFonts w:hint="eastAsia" w:ascii="宋体" w:hAnsi="宋体" w:eastAsia="宋体" w:cs="宋体"/>
+                <w:b/>
+                <w:color w:val="000080"/>
+                <w:sz w:val="24"/>
+                <w:szCs w:val="24"/>
+                <w:shd w:val="clear" w:fill="FFFFFF"/>
+              </w:rPr>
+              <w:t>encoding</w:t>
+            </w:r>
+            <w:r>
+              <w:rPr>
+                <w:rFonts w:hint="eastAsia" w:ascii="宋体" w:hAnsi="宋体" w:eastAsia="宋体" w:cs="宋体"/>
+                <w:color w:val="000000"/>
+                <w:sz w:val="24"/>
+                <w:szCs w:val="24"/>
+                <w:shd w:val="clear" w:fill="FFFFFF"/>
+              </w:rPr>
+              <w:t>:</w:t>
+            </w:r>
+            <w:r>
+              <w:rPr>
+                <w:rFonts w:hint="eastAsia" w:ascii="宋体" w:hAnsi="宋体" w:eastAsia="宋体" w:cs="宋体"/>
+                <w:color w:val="000000"/>
+                <w:sz w:val="24"/>
+                <w:szCs w:val="24"/>
+                <w:shd w:val="clear" w:fill="FFFFFF"/>
+              </w:rPr>
+              <w:br w:type="textWrapping"/>
+            </w:r>
+            <w:r>
+              <w:rPr>
+                <w:rFonts w:hint="eastAsia" w:ascii="宋体" w:hAnsi="宋体" w:eastAsia="宋体" w:cs="宋体"/>
+                <w:color w:val="000000"/>
+                <w:sz w:val="24"/>
+                <w:szCs w:val="24"/>
+                <w:shd w:val="clear" w:fill="FFFFFF"/>
+              </w:rPr>
+              <w:t xml:space="preserve">      </w:t>
+            </w:r>
+            <w:r>
+              <w:rPr>
+                <w:rFonts w:hint="eastAsia" w:ascii="宋体" w:hAnsi="宋体" w:eastAsia="宋体" w:cs="宋体"/>
+                <w:b/>
+                <w:color w:val="000080"/>
+                <w:sz w:val="24"/>
+                <w:szCs w:val="24"/>
+                <w:shd w:val="clear" w:fill="FFFFFF"/>
+              </w:rPr>
+              <w:t>enabled</w:t>
+            </w:r>
+            <w:r>
+              <w:rPr>
+                <w:rFonts w:hint="eastAsia" w:ascii="宋体" w:hAnsi="宋体" w:eastAsia="宋体" w:cs="宋体"/>
+                <w:color w:val="000000"/>
+                <w:sz w:val="24"/>
+                <w:szCs w:val="24"/>
+                <w:shd w:val="clear" w:fill="FFFFFF"/>
+              </w:rPr>
+              <w:t>: true</w:t>
+            </w:r>
+            <w:r>
+              <w:rPr>
+                <w:rFonts w:hint="eastAsia" w:ascii="宋体" w:hAnsi="宋体" w:eastAsia="宋体" w:cs="宋体"/>
+                <w:color w:val="000000"/>
+                <w:sz w:val="24"/>
+                <w:szCs w:val="24"/>
+                <w:shd w:val="clear" w:fill="FFFFFF"/>
+              </w:rPr>
+              <w:br w:type="textWrapping"/>
+            </w:r>
+            <w:r>
+              <w:rPr>
+                <w:rFonts w:hint="eastAsia" w:ascii="宋体" w:hAnsi="宋体" w:eastAsia="宋体" w:cs="宋体"/>
+                <w:color w:val="000000"/>
+                <w:sz w:val="24"/>
+                <w:szCs w:val="24"/>
+                <w:shd w:val="clear" w:fill="FFFFFF"/>
+              </w:rPr>
+              <w:t xml:space="preserve">      </w:t>
+            </w:r>
+            <w:r>
+              <w:rPr>
+                <w:rFonts w:hint="eastAsia" w:ascii="宋体" w:hAnsi="宋体" w:eastAsia="宋体" w:cs="宋体"/>
+                <w:b/>
+                <w:color w:val="000080"/>
+                <w:sz w:val="24"/>
+                <w:szCs w:val="24"/>
+                <w:shd w:val="clear" w:fill="FFFFFF"/>
+              </w:rPr>
+              <w:t>charset</w:t>
+            </w:r>
+            <w:r>
+              <w:rPr>
+                <w:rFonts w:hint="eastAsia" w:ascii="宋体" w:hAnsi="宋体" w:eastAsia="宋体" w:cs="宋体"/>
+                <w:color w:val="000000"/>
+                <w:sz w:val="24"/>
+                <w:szCs w:val="24"/>
+                <w:shd w:val="clear" w:fill="FFFFFF"/>
+              </w:rPr>
+              <w:t>: UTF-8</w:t>
+            </w:r>
+            <w:r>
+              <w:rPr>
+                <w:rFonts w:hint="eastAsia" w:ascii="宋体" w:hAnsi="宋体" w:eastAsia="宋体" w:cs="宋体"/>
+                <w:color w:val="000000"/>
+                <w:sz w:val="24"/>
+                <w:szCs w:val="24"/>
+                <w:shd w:val="clear" w:fill="FFFFFF"/>
+              </w:rPr>
+              <w:br w:type="textWrapping"/>
+            </w:r>
+            <w:r>
+              <w:rPr>
+                <w:rFonts w:hint="eastAsia" w:ascii="宋体" w:hAnsi="宋体" w:eastAsia="宋体" w:cs="宋体"/>
+                <w:b/>
+                <w:color w:val="000080"/>
+                <w:sz w:val="24"/>
+                <w:szCs w:val="24"/>
+                <w:shd w:val="clear" w:fill="FFFFFF"/>
+              </w:rPr>
+              <w:t>server</w:t>
+            </w:r>
+            <w:r>
+              <w:rPr>
+                <w:rFonts w:hint="eastAsia" w:ascii="宋体" w:hAnsi="宋体" w:eastAsia="宋体" w:cs="宋体"/>
+                <w:color w:val="000000"/>
+                <w:sz w:val="24"/>
+                <w:szCs w:val="24"/>
+                <w:shd w:val="clear" w:fill="FFFFFF"/>
+              </w:rPr>
+              <w:t>:</w:t>
+            </w:r>
+            <w:r>
+              <w:rPr>
+                <w:rFonts w:hint="eastAsia" w:ascii="宋体" w:hAnsi="宋体" w:eastAsia="宋体" w:cs="宋体"/>
+                <w:color w:val="000000"/>
+                <w:sz w:val="24"/>
+                <w:szCs w:val="24"/>
+                <w:shd w:val="clear" w:fill="FFFFFF"/>
+              </w:rPr>
+              <w:br w:type="textWrapping"/>
+            </w:r>
+            <w:r>
+              <w:rPr>
+                <w:rFonts w:hint="eastAsia" w:ascii="宋体" w:hAnsi="宋体" w:eastAsia="宋体" w:cs="宋体"/>
+                <w:color w:val="000000"/>
+                <w:sz w:val="24"/>
+                <w:szCs w:val="24"/>
+                <w:shd w:val="clear" w:fill="FFFFFF"/>
+              </w:rPr>
+              <w:t xml:space="preserve">  </w:t>
+            </w:r>
+            <w:r>
+              <w:rPr>
+                <w:rFonts w:hint="eastAsia" w:ascii="宋体" w:hAnsi="宋体" w:eastAsia="宋体" w:cs="宋体"/>
+                <w:b/>
+                <w:color w:val="000080"/>
+                <w:sz w:val="24"/>
+                <w:szCs w:val="24"/>
+                <w:shd w:val="clear" w:fill="FFFFFF"/>
+              </w:rPr>
+              <w:t>port</w:t>
+            </w:r>
+            <w:r>
+              <w:rPr>
+                <w:rFonts w:hint="eastAsia" w:ascii="宋体" w:hAnsi="宋体" w:eastAsia="宋体" w:cs="宋体"/>
+                <w:color w:val="000000"/>
+                <w:sz w:val="24"/>
+                <w:szCs w:val="24"/>
+                <w:shd w:val="clear" w:fill="FFFFFF"/>
+              </w:rPr>
+              <w:t>: 9090</w:t>
+            </w:r>
+            <w:r>
+              <w:rPr>
+                <w:rFonts w:hint="eastAsia" w:ascii="宋体" w:hAnsi="宋体" w:eastAsia="宋体" w:cs="宋体"/>
+                <w:color w:val="000000"/>
+                <w:sz w:val="24"/>
+                <w:szCs w:val="24"/>
+                <w:shd w:val="clear" w:fill="FFFFFF"/>
+              </w:rPr>
+              <w:br w:type="textWrapping"/>
+            </w:r>
+            <w:r>
+              <w:rPr>
+                <w:rFonts w:hint="eastAsia" w:ascii="宋体" w:hAnsi="宋体" w:eastAsia="宋体" w:cs="宋体"/>
+                <w:color w:val="000000"/>
+                <w:sz w:val="24"/>
+                <w:szCs w:val="24"/>
+                <w:shd w:val="clear" w:fill="FFFFFF"/>
+              </w:rPr>
+              <w:br w:type="textWrapping"/>
+            </w:r>
+            <w:r>
+              <w:rPr>
+                <w:rFonts w:hint="eastAsia" w:ascii="宋体" w:hAnsi="宋体" w:eastAsia="宋体" w:cs="宋体"/>
+                <w:b/>
+                <w:color w:val="000080"/>
+                <w:sz w:val="24"/>
+                <w:szCs w:val="24"/>
+                <w:shd w:val="clear" w:fill="FFFFFF"/>
+              </w:rPr>
+              <w:t>myConfig</w:t>
+            </w:r>
+            <w:r>
+              <w:rPr>
+                <w:rFonts w:hint="eastAsia" w:ascii="宋体" w:hAnsi="宋体" w:eastAsia="宋体" w:cs="宋体"/>
+                <w:color w:val="000000"/>
+                <w:sz w:val="24"/>
+                <w:szCs w:val="24"/>
+                <w:shd w:val="clear" w:fill="FFFFFF"/>
+              </w:rPr>
+              <w:t>:</w:t>
+            </w:r>
+            <w:r>
+              <w:rPr>
+                <w:rFonts w:hint="eastAsia" w:ascii="宋体" w:hAnsi="宋体" w:eastAsia="宋体" w:cs="宋体"/>
+                <w:color w:val="000000"/>
+                <w:sz w:val="24"/>
+                <w:szCs w:val="24"/>
+                <w:shd w:val="clear" w:fill="FFFFFF"/>
+              </w:rPr>
+              <w:br w:type="textWrapping"/>
+            </w:r>
+            <w:r>
+              <w:rPr>
+                <w:rFonts w:hint="eastAsia" w:ascii="宋体" w:hAnsi="宋体" w:eastAsia="宋体" w:cs="宋体"/>
+                <w:color w:val="000000"/>
+                <w:sz w:val="24"/>
+                <w:szCs w:val="24"/>
+                <w:shd w:val="clear" w:fill="FFFFFF"/>
+              </w:rPr>
+              <w:t xml:space="preserve">  </w:t>
+            </w:r>
+            <w:r>
+              <w:rPr>
+                <w:rFonts w:hint="eastAsia" w:ascii="宋体" w:hAnsi="宋体" w:eastAsia="宋体" w:cs="宋体"/>
+                <w:b/>
+                <w:color w:val="000080"/>
+                <w:sz w:val="24"/>
+                <w:szCs w:val="24"/>
+                <w:shd w:val="clear" w:fill="FFFFFF"/>
+              </w:rPr>
+              <w:t>myObject</w:t>
+            </w:r>
+            <w:r>
+              <w:rPr>
+                <w:rFonts w:hint="eastAsia" w:ascii="宋体" w:hAnsi="宋体" w:eastAsia="宋体" w:cs="宋体"/>
+                <w:color w:val="000000"/>
+                <w:sz w:val="24"/>
+                <w:szCs w:val="24"/>
+                <w:shd w:val="clear" w:fill="FFFFFF"/>
+              </w:rPr>
+              <w:t>:</w:t>
+            </w:r>
+            <w:r>
+              <w:rPr>
+                <w:rFonts w:hint="eastAsia" w:ascii="宋体" w:hAnsi="宋体" w:eastAsia="宋体" w:cs="宋体"/>
+                <w:color w:val="000000"/>
+                <w:sz w:val="24"/>
+                <w:szCs w:val="24"/>
+                <w:shd w:val="clear" w:fill="FFFFFF"/>
+              </w:rPr>
+              <w:br w:type="textWrapping"/>
+            </w:r>
+            <w:r>
+              <w:rPr>
+                <w:rFonts w:hint="eastAsia" w:ascii="宋体" w:hAnsi="宋体" w:eastAsia="宋体" w:cs="宋体"/>
+                <w:color w:val="000000"/>
+                <w:sz w:val="24"/>
+                <w:szCs w:val="24"/>
+                <w:shd w:val="clear" w:fill="FFFFFF"/>
+              </w:rPr>
+              <w:t xml:space="preserve">    </w:t>
+            </w:r>
+            <w:r>
+              <w:rPr>
+                <w:rFonts w:hint="eastAsia" w:ascii="宋体" w:hAnsi="宋体" w:eastAsia="宋体" w:cs="宋体"/>
+                <w:b/>
+                <w:color w:val="000080"/>
+                <w:sz w:val="24"/>
+                <w:szCs w:val="24"/>
+                <w:shd w:val="clear" w:fill="FFFFFF"/>
+              </w:rPr>
+              <w:t>myName</w:t>
+            </w:r>
+            <w:r>
+              <w:rPr>
+                <w:rFonts w:hint="eastAsia" w:ascii="宋体" w:hAnsi="宋体" w:eastAsia="宋体" w:cs="宋体"/>
+                <w:color w:val="000000"/>
+                <w:sz w:val="24"/>
+                <w:szCs w:val="24"/>
+                <w:shd w:val="clear" w:fill="FFFFFF"/>
+              </w:rPr>
+              <w:t>: lisi</w:t>
+            </w:r>
+            <w:r>
+              <w:rPr>
+                <w:rFonts w:hint="eastAsia" w:ascii="宋体" w:hAnsi="宋体" w:eastAsia="宋体" w:cs="宋体"/>
+                <w:color w:val="000000"/>
+                <w:sz w:val="24"/>
+                <w:szCs w:val="24"/>
+                <w:shd w:val="clear" w:fill="FFFFFF"/>
+              </w:rPr>
+              <w:br w:type="textWrapping"/>
+            </w:r>
+            <w:r>
+              <w:rPr>
+                <w:rFonts w:hint="eastAsia" w:ascii="宋体" w:hAnsi="宋体" w:eastAsia="宋体" w:cs="宋体"/>
+                <w:color w:val="000000"/>
+                <w:sz w:val="24"/>
+                <w:szCs w:val="24"/>
+                <w:shd w:val="clear" w:fill="FFFFFF"/>
+              </w:rPr>
+              <w:t xml:space="preserve">    </w:t>
+            </w:r>
+            <w:r>
+              <w:rPr>
+                <w:rFonts w:hint="eastAsia" w:ascii="宋体" w:hAnsi="宋体" w:eastAsia="宋体" w:cs="宋体"/>
+                <w:b/>
+                <w:color w:val="000080"/>
+                <w:sz w:val="24"/>
+                <w:szCs w:val="24"/>
+                <w:shd w:val="clear" w:fill="FFFFFF"/>
+              </w:rPr>
+              <w:t>myAge</w:t>
+            </w:r>
+            <w:r>
+              <w:rPr>
+                <w:rFonts w:hint="eastAsia" w:ascii="宋体" w:hAnsi="宋体" w:eastAsia="宋体" w:cs="宋体"/>
+                <w:color w:val="000000"/>
+                <w:sz w:val="24"/>
+                <w:szCs w:val="24"/>
+                <w:shd w:val="clear" w:fill="FFFFFF"/>
+              </w:rPr>
+              <w:t>: 20</w:t>
+            </w:r>
+          </w:p>
+        </w:tc>
+      </w:tr>
+      <w:tr>
+        <w:tblPrEx>
+          <w:tblBorders>
+            <w:top w:val="single" w:color="auto" w:sz="4" w:space="0"/>
+            <w:left w:val="single" w:color="auto" w:sz="4" w:space="0"/>
+            <w:bottom w:val="single" w:color="auto" w:sz="4" w:space="0"/>
+            <w:right w:val="single" w:color="auto" w:sz="4" w:space="0"/>
+            <w:insideH w:val="single" w:color="auto" w:sz="4" w:space="0"/>
+            <w:insideV w:val="single" w:color="auto" w:sz="4" w:space="0"/>
+          </w:tblBorders>
+          <w:tblLayout w:type="fixed"/>
+          <w:tblCellMar>
+            <w:left w:w="108" w:type="dxa"/>
+            <w:right w:w="108" w:type="dxa"/>
+          </w:tblCellMar>
+        </w:tblPrEx>
+        <w:tc>
+          <w:tcPr>
+            <w:tcW w:w="8522" w:type="dxa"/>
+          </w:tcPr>
+          <w:p>
+            <w:pPr>
+              <w:rPr>
+                <w:rFonts w:hint="eastAsia"/>
+                <w:vertAlign w:val="baseline"/>
+                <w:lang w:val="en-US" w:eastAsia="zh-CN"/>
+              </w:rPr>
+            </w:pPr>
+            <w:r>
+              <w:rPr>
+                <w:rFonts w:hint="eastAsia"/>
+                <w:vertAlign w:val="baseline"/>
+                <w:lang w:val="en-US" w:eastAsia="zh-CN"/>
+              </w:rPr>
+              <w:t>logback-spring.xml</w:t>
+            </w:r>
+          </w:p>
+          <w:p>
+            <w:pPr>
+              <w:pStyle w:val="2"/>
+              <w:keepNext w:val="0"/>
+              <w:keepLines w:val="0"/>
+              <w:widowControl/>
+              <w:suppressLineNumbers w:val="0"/>
+              <w:shd w:val="clear" w:fill="FFFFFF"/>
+              <w:rPr>
+                <w:rFonts w:hint="default"/>
+                <w:vertAlign w:val="baseline"/>
+                <w:lang w:val="en-US" w:eastAsia="zh-CN"/>
+              </w:rPr>
+            </w:pPr>
+            <w:r>
+              <w:rPr>
+                <w:rFonts w:hint="eastAsia" w:ascii="宋体" w:hAnsi="宋体" w:eastAsia="宋体" w:cs="宋体"/>
+                <w:i/>
+                <w:color w:val="000000"/>
+                <w:sz w:val="24"/>
+                <w:szCs w:val="24"/>
+                <w:shd w:val="clear" w:fill="FFFFFF"/>
+              </w:rPr>
+              <w:t>&lt;?</w:t>
+            </w:r>
+            <w:r>
+              <w:rPr>
+                <w:rFonts w:hint="eastAsia" w:ascii="宋体" w:hAnsi="宋体" w:eastAsia="宋体" w:cs="宋体"/>
+                <w:b/>
+                <w:color w:val="0000FF"/>
+                <w:sz w:val="24"/>
+                <w:szCs w:val="24"/>
+                <w:shd w:val="clear" w:fill="EFEFEF"/>
+              </w:rPr>
+              <w:t>xml version</w:t>
+            </w:r>
+            <w:r>
+              <w:rPr>
+                <w:rFonts w:hint="eastAsia" w:ascii="宋体" w:hAnsi="宋体" w:eastAsia="宋体" w:cs="宋体"/>
+                <w:b/>
+                <w:color w:val="008000"/>
+                <w:sz w:val="24"/>
+                <w:szCs w:val="24"/>
+                <w:shd w:val="clear" w:fill="EFEFEF"/>
+              </w:rPr>
+              <w:t xml:space="preserve">="1.0" </w:t>
+            </w:r>
+            <w:r>
+              <w:rPr>
+                <w:rFonts w:hint="eastAsia" w:ascii="宋体" w:hAnsi="宋体" w:eastAsia="宋体" w:cs="宋体"/>
+                <w:b/>
+                <w:color w:val="0000FF"/>
+                <w:sz w:val="24"/>
+                <w:szCs w:val="24"/>
+                <w:shd w:val="clear" w:fill="EFEFEF"/>
+              </w:rPr>
+              <w:t>encoding</w:t>
+            </w:r>
+            <w:r>
+              <w:rPr>
+                <w:rFonts w:hint="eastAsia" w:ascii="宋体" w:hAnsi="宋体" w:eastAsia="宋体" w:cs="宋体"/>
+                <w:b/>
+                <w:color w:val="008000"/>
+                <w:sz w:val="24"/>
+                <w:szCs w:val="24"/>
+                <w:shd w:val="clear" w:fill="EFEFEF"/>
+              </w:rPr>
+              <w:t xml:space="preserve">="UTF-8" </w:t>
+            </w:r>
+            <w:r>
+              <w:rPr>
+                <w:rFonts w:hint="eastAsia" w:ascii="宋体" w:hAnsi="宋体" w:eastAsia="宋体" w:cs="宋体"/>
+                <w:i/>
+                <w:color w:val="000000"/>
+                <w:sz w:val="24"/>
+                <w:szCs w:val="24"/>
+                <w:shd w:val="clear" w:fill="FFFFFF"/>
+              </w:rPr>
+              <w:t>?&gt;</w:t>
+            </w:r>
+            <w:r>
+              <w:rPr>
+                <w:rFonts w:hint="eastAsia" w:ascii="宋体" w:hAnsi="宋体" w:eastAsia="宋体" w:cs="宋体"/>
+                <w:i/>
+                <w:color w:val="000000"/>
+                <w:sz w:val="24"/>
+                <w:szCs w:val="24"/>
+                <w:shd w:val="clear" w:fill="FFFFFF"/>
+              </w:rPr>
+              <w:br w:type="textWrapping"/>
+            </w:r>
+            <w:r>
+              <w:rPr>
+                <w:rFonts w:hint="eastAsia" w:ascii="宋体" w:hAnsi="宋体" w:eastAsia="宋体" w:cs="宋体"/>
+                <w:color w:val="000000"/>
+                <w:sz w:val="24"/>
+                <w:szCs w:val="24"/>
+                <w:shd w:val="clear" w:fill="EFEFEF"/>
+              </w:rPr>
+              <w:t>&lt;</w:t>
+            </w:r>
+            <w:r>
+              <w:rPr>
+                <w:rFonts w:hint="eastAsia" w:ascii="宋体" w:hAnsi="宋体" w:eastAsia="宋体" w:cs="宋体"/>
+                <w:b/>
+                <w:color w:val="000080"/>
+                <w:sz w:val="24"/>
+                <w:szCs w:val="24"/>
+                <w:shd w:val="clear" w:fill="EFEFEF"/>
+              </w:rPr>
+              <w:t>configuration</w:t>
+            </w:r>
+            <w:r>
+              <w:rPr>
+                <w:rFonts w:hint="eastAsia" w:ascii="宋体" w:hAnsi="宋体" w:eastAsia="宋体" w:cs="宋体"/>
+                <w:color w:val="000000"/>
+                <w:sz w:val="24"/>
+                <w:szCs w:val="24"/>
+                <w:shd w:val="clear" w:fill="EFEFEF"/>
+              </w:rPr>
+              <w:t>&gt;</w:t>
+            </w:r>
+            <w:r>
+              <w:rPr>
+                <w:rFonts w:hint="eastAsia" w:ascii="宋体" w:hAnsi="宋体" w:eastAsia="宋体" w:cs="宋体"/>
+                <w:color w:val="000000"/>
+                <w:sz w:val="24"/>
+                <w:szCs w:val="24"/>
+                <w:shd w:val="clear" w:fill="FFFFFF"/>
+              </w:rPr>
+              <w:br w:type="textWrapping"/>
+            </w:r>
+            <w:r>
+              <w:rPr>
+                <w:rFonts w:hint="eastAsia" w:ascii="宋体" w:hAnsi="宋体" w:eastAsia="宋体" w:cs="宋体"/>
+                <w:color w:val="000000"/>
+                <w:sz w:val="24"/>
+                <w:szCs w:val="24"/>
+                <w:shd w:val="clear" w:fill="FFFFFF"/>
+              </w:rPr>
+              <w:t xml:space="preserve">    </w:t>
+            </w:r>
+            <w:r>
+              <w:rPr>
+                <w:rFonts w:hint="eastAsia" w:ascii="宋体" w:hAnsi="宋体" w:eastAsia="宋体" w:cs="宋体"/>
+                <w:color w:val="000000"/>
+                <w:sz w:val="24"/>
+                <w:szCs w:val="24"/>
+                <w:shd w:val="clear" w:fill="EFEFEF"/>
+              </w:rPr>
+              <w:t>&lt;</w:t>
+            </w:r>
+            <w:r>
+              <w:rPr>
+                <w:rFonts w:hint="eastAsia" w:ascii="宋体" w:hAnsi="宋体" w:eastAsia="宋体" w:cs="宋体"/>
+                <w:b/>
+                <w:color w:val="000080"/>
+                <w:sz w:val="24"/>
+                <w:szCs w:val="24"/>
+                <w:shd w:val="clear" w:fill="EFEFEF"/>
+              </w:rPr>
+              <w:t xml:space="preserve">include </w:t>
+            </w:r>
+            <w:r>
+              <w:rPr>
+                <w:rFonts w:hint="eastAsia" w:ascii="宋体" w:hAnsi="宋体" w:eastAsia="宋体" w:cs="宋体"/>
+                <w:b/>
+                <w:color w:val="0000FF"/>
+                <w:sz w:val="24"/>
+                <w:szCs w:val="24"/>
+                <w:shd w:val="clear" w:fill="EFEFEF"/>
+              </w:rPr>
+              <w:t>resource</w:t>
+            </w:r>
+            <w:r>
+              <w:rPr>
+                <w:rFonts w:hint="eastAsia" w:ascii="宋体" w:hAnsi="宋体" w:eastAsia="宋体" w:cs="宋体"/>
+                <w:b/>
+                <w:color w:val="008000"/>
+                <w:sz w:val="24"/>
+                <w:szCs w:val="24"/>
+                <w:shd w:val="clear" w:fill="EFEFEF"/>
+              </w:rPr>
+              <w:t>="org/springframework/boot/logging/logback/base.xml"</w:t>
+            </w:r>
+            <w:r>
+              <w:rPr>
+                <w:rFonts w:hint="eastAsia" w:ascii="宋体" w:hAnsi="宋体" w:eastAsia="宋体" w:cs="宋体"/>
+                <w:color w:val="000000"/>
+                <w:sz w:val="24"/>
+                <w:szCs w:val="24"/>
+                <w:shd w:val="clear" w:fill="EFEFEF"/>
+              </w:rPr>
+              <w:t>/&gt;</w:t>
+            </w:r>
+            <w:r>
+              <w:rPr>
+                <w:rFonts w:hint="eastAsia" w:ascii="宋体" w:hAnsi="宋体" w:eastAsia="宋体" w:cs="宋体"/>
+                <w:color w:val="000000"/>
+                <w:sz w:val="24"/>
+                <w:szCs w:val="24"/>
+                <w:shd w:val="clear" w:fill="FFFFFF"/>
+              </w:rPr>
+              <w:br w:type="textWrapping"/>
+            </w:r>
+            <w:r>
+              <w:rPr>
+                <w:rFonts w:hint="eastAsia" w:ascii="宋体" w:hAnsi="宋体" w:eastAsia="宋体" w:cs="宋体"/>
+                <w:color w:val="000000"/>
+                <w:sz w:val="24"/>
+                <w:szCs w:val="24"/>
+                <w:shd w:val="clear" w:fill="FFFFFF"/>
+              </w:rPr>
+              <w:t xml:space="preserve">    </w:t>
+            </w:r>
+            <w:r>
+              <w:rPr>
+                <w:rFonts w:hint="eastAsia" w:ascii="宋体" w:hAnsi="宋体" w:eastAsia="宋体" w:cs="宋体"/>
+                <w:i/>
+                <w:color w:val="808080"/>
+                <w:sz w:val="24"/>
+                <w:szCs w:val="24"/>
+                <w:shd w:val="clear" w:fill="FFFFFF"/>
+              </w:rPr>
+              <w:t>&lt;!--会打印 debug info warn error级别日志 但是trace级别不打印 后面的具体配置会替代这个总的配置--&gt;</w:t>
+            </w:r>
+            <w:r>
+              <w:rPr>
+                <w:rFonts w:hint="eastAsia" w:ascii="宋体" w:hAnsi="宋体" w:eastAsia="宋体" w:cs="宋体"/>
+                <w:i/>
+                <w:color w:val="808080"/>
+                <w:sz w:val="24"/>
+                <w:szCs w:val="24"/>
+                <w:shd w:val="clear" w:fill="FFFFFF"/>
+              </w:rPr>
+              <w:br w:type="textWrapping"/>
+            </w:r>
+            <w:r>
+              <w:rPr>
+                <w:rFonts w:hint="eastAsia" w:ascii="宋体" w:hAnsi="宋体" w:eastAsia="宋体" w:cs="宋体"/>
+                <w:i/>
+                <w:color w:val="808080"/>
+                <w:sz w:val="24"/>
+                <w:szCs w:val="24"/>
+                <w:shd w:val="clear" w:fill="FFFFFF"/>
+              </w:rPr>
+              <w:t xml:space="preserve">    </w:t>
+            </w:r>
+            <w:r>
+              <w:rPr>
+                <w:rFonts w:hint="eastAsia" w:ascii="宋体" w:hAnsi="宋体" w:eastAsia="宋体" w:cs="宋体"/>
+                <w:color w:val="000000"/>
+                <w:sz w:val="24"/>
+                <w:szCs w:val="24"/>
+                <w:shd w:val="clear" w:fill="EFEFEF"/>
+              </w:rPr>
+              <w:t>&lt;</w:t>
+            </w:r>
+            <w:r>
+              <w:rPr>
+                <w:rFonts w:hint="eastAsia" w:ascii="宋体" w:hAnsi="宋体" w:eastAsia="宋体" w:cs="宋体"/>
+                <w:b/>
+                <w:color w:val="000080"/>
+                <w:sz w:val="24"/>
+                <w:szCs w:val="24"/>
+                <w:shd w:val="clear" w:fill="EFEFEF"/>
+              </w:rPr>
+              <w:t xml:space="preserve">logger </w:t>
+            </w:r>
+            <w:r>
+              <w:rPr>
+                <w:rFonts w:hint="eastAsia" w:ascii="宋体" w:hAnsi="宋体" w:eastAsia="宋体" w:cs="宋体"/>
+                <w:b/>
+                <w:color w:val="0000FF"/>
+                <w:sz w:val="24"/>
+                <w:szCs w:val="24"/>
+                <w:shd w:val="clear" w:fill="EFEFEF"/>
+              </w:rPr>
+              <w:t>name</w:t>
+            </w:r>
+            <w:r>
+              <w:rPr>
+                <w:rFonts w:hint="eastAsia" w:ascii="宋体" w:hAnsi="宋体" w:eastAsia="宋体" w:cs="宋体"/>
+                <w:b/>
+                <w:color w:val="008000"/>
+                <w:sz w:val="24"/>
+                <w:szCs w:val="24"/>
+                <w:shd w:val="clear" w:fill="EFEFEF"/>
+              </w:rPr>
+              <w:t xml:space="preserve">="com.example.demo" </w:t>
+            </w:r>
+            <w:r>
+              <w:rPr>
+                <w:rFonts w:hint="eastAsia" w:ascii="宋体" w:hAnsi="宋体" w:eastAsia="宋体" w:cs="宋体"/>
+                <w:b/>
+                <w:color w:val="0000FF"/>
+                <w:sz w:val="24"/>
+                <w:szCs w:val="24"/>
+                <w:shd w:val="clear" w:fill="EFEFEF"/>
+              </w:rPr>
+              <w:t>level</w:t>
+            </w:r>
+            <w:r>
+              <w:rPr>
+                <w:rFonts w:hint="eastAsia" w:ascii="宋体" w:hAnsi="宋体" w:eastAsia="宋体" w:cs="宋体"/>
+                <w:b/>
+                <w:color w:val="008000"/>
+                <w:sz w:val="24"/>
+                <w:szCs w:val="24"/>
+                <w:shd w:val="clear" w:fill="EFEFEF"/>
+              </w:rPr>
+              <w:t>="DEBUG"</w:t>
+            </w:r>
+            <w:r>
+              <w:rPr>
+                <w:rFonts w:hint="eastAsia" w:ascii="宋体" w:hAnsi="宋体" w:eastAsia="宋体" w:cs="宋体"/>
+                <w:color w:val="000000"/>
+                <w:sz w:val="24"/>
+                <w:szCs w:val="24"/>
+                <w:shd w:val="clear" w:fill="EFEFEF"/>
+              </w:rPr>
+              <w:t>/&gt;</w:t>
+            </w:r>
+            <w:r>
+              <w:rPr>
+                <w:rFonts w:hint="eastAsia" w:ascii="宋体" w:hAnsi="宋体" w:eastAsia="宋体" w:cs="宋体"/>
+                <w:color w:val="000000"/>
+                <w:sz w:val="24"/>
+                <w:szCs w:val="24"/>
+                <w:shd w:val="clear" w:fill="FFFFFF"/>
+              </w:rPr>
+              <w:br w:type="textWrapping"/>
+            </w:r>
+            <w:r>
+              <w:rPr>
+                <w:rFonts w:hint="eastAsia" w:ascii="宋体" w:hAnsi="宋体" w:eastAsia="宋体" w:cs="宋体"/>
+                <w:color w:val="000000"/>
+                <w:sz w:val="24"/>
+                <w:szCs w:val="24"/>
+                <w:shd w:val="clear" w:fill="FFFFFF"/>
+              </w:rPr>
+              <w:t xml:space="preserve">    </w:t>
+            </w:r>
+            <w:r>
+              <w:rPr>
+                <w:rFonts w:hint="eastAsia" w:ascii="宋体" w:hAnsi="宋体" w:eastAsia="宋体" w:cs="宋体"/>
+                <w:i/>
+                <w:color w:val="808080"/>
+                <w:sz w:val="24"/>
+                <w:szCs w:val="24"/>
+                <w:shd w:val="clear" w:fill="FFFFFF"/>
+              </w:rPr>
+              <w:t>&lt;!--dev环境 会覆盖上面总的那个配置--&gt;</w:t>
+            </w:r>
+            <w:r>
+              <w:rPr>
+                <w:rFonts w:hint="eastAsia" w:ascii="宋体" w:hAnsi="宋体" w:eastAsia="宋体" w:cs="宋体"/>
+                <w:i/>
+                <w:color w:val="808080"/>
+                <w:sz w:val="24"/>
+                <w:szCs w:val="24"/>
+                <w:shd w:val="clear" w:fill="FFFFFF"/>
+              </w:rPr>
+              <w:br w:type="textWrapping"/>
+            </w:r>
+            <w:r>
+              <w:rPr>
+                <w:rFonts w:hint="eastAsia" w:ascii="宋体" w:hAnsi="宋体" w:eastAsia="宋体" w:cs="宋体"/>
+                <w:i/>
+                <w:color w:val="808080"/>
+                <w:sz w:val="24"/>
+                <w:szCs w:val="24"/>
+                <w:shd w:val="clear" w:fill="FFFFFF"/>
+              </w:rPr>
+              <w:t xml:space="preserve">    </w:t>
+            </w:r>
+            <w:r>
+              <w:rPr>
+                <w:rFonts w:hint="eastAsia" w:ascii="宋体" w:hAnsi="宋体" w:eastAsia="宋体" w:cs="宋体"/>
+                <w:color w:val="000000"/>
+                <w:sz w:val="24"/>
+                <w:szCs w:val="24"/>
+                <w:shd w:val="clear" w:fill="EFEFEF"/>
+              </w:rPr>
+              <w:t>&lt;</w:t>
+            </w:r>
+            <w:r>
+              <w:rPr>
+                <w:rFonts w:hint="eastAsia" w:ascii="宋体" w:hAnsi="宋体" w:eastAsia="宋体" w:cs="宋体"/>
+                <w:b/>
+                <w:color w:val="000080"/>
+                <w:sz w:val="24"/>
+                <w:szCs w:val="24"/>
+                <w:shd w:val="clear" w:fill="EFEFEF"/>
+              </w:rPr>
+              <w:t xml:space="preserve">springProfile </w:t>
+            </w:r>
+            <w:r>
+              <w:rPr>
+                <w:rFonts w:hint="eastAsia" w:ascii="宋体" w:hAnsi="宋体" w:eastAsia="宋体" w:cs="宋体"/>
+                <w:b/>
+                <w:color w:val="0000FF"/>
+                <w:sz w:val="24"/>
+                <w:szCs w:val="24"/>
+                <w:shd w:val="clear" w:fill="EFEFEF"/>
+              </w:rPr>
+              <w:t>name</w:t>
+            </w:r>
+            <w:r>
+              <w:rPr>
+                <w:rFonts w:hint="eastAsia" w:ascii="宋体" w:hAnsi="宋体" w:eastAsia="宋体" w:cs="宋体"/>
+                <w:b/>
+                <w:color w:val="008000"/>
+                <w:sz w:val="24"/>
+                <w:szCs w:val="24"/>
+                <w:shd w:val="clear" w:fill="EFEFEF"/>
+              </w:rPr>
+              <w:t>="dev"</w:t>
+            </w:r>
+            <w:r>
+              <w:rPr>
+                <w:rFonts w:hint="eastAsia" w:ascii="宋体" w:hAnsi="宋体" w:eastAsia="宋体" w:cs="宋体"/>
+                <w:color w:val="000000"/>
+                <w:sz w:val="24"/>
+                <w:szCs w:val="24"/>
+                <w:shd w:val="clear" w:fill="EFEFEF"/>
+              </w:rPr>
+              <w:t>&gt;</w:t>
+            </w:r>
+            <w:r>
+              <w:rPr>
+                <w:rFonts w:hint="eastAsia" w:ascii="宋体" w:hAnsi="宋体" w:eastAsia="宋体" w:cs="宋体"/>
+                <w:color w:val="000000"/>
+                <w:sz w:val="24"/>
+                <w:szCs w:val="24"/>
+                <w:shd w:val="clear" w:fill="FFFFFF"/>
+              </w:rPr>
+              <w:br w:type="textWrapping"/>
+            </w:r>
+            <w:r>
+              <w:rPr>
+                <w:rFonts w:hint="eastAsia" w:ascii="宋体" w:hAnsi="宋体" w:eastAsia="宋体" w:cs="宋体"/>
+                <w:color w:val="000000"/>
+                <w:sz w:val="24"/>
+                <w:szCs w:val="24"/>
+                <w:shd w:val="clear" w:fill="FFFFFF"/>
+              </w:rPr>
+              <w:t xml:space="preserve">        </w:t>
+            </w:r>
+            <w:r>
+              <w:rPr>
+                <w:rFonts w:hint="eastAsia" w:ascii="宋体" w:hAnsi="宋体" w:eastAsia="宋体" w:cs="宋体"/>
+                <w:color w:val="000000"/>
+                <w:sz w:val="24"/>
+                <w:szCs w:val="24"/>
+                <w:shd w:val="clear" w:fill="EFEFEF"/>
+              </w:rPr>
+              <w:t>&lt;</w:t>
+            </w:r>
+            <w:r>
+              <w:rPr>
+                <w:rFonts w:hint="eastAsia" w:ascii="宋体" w:hAnsi="宋体" w:eastAsia="宋体" w:cs="宋体"/>
+                <w:b/>
+                <w:color w:val="000080"/>
+                <w:sz w:val="24"/>
+                <w:szCs w:val="24"/>
+                <w:shd w:val="clear" w:fill="EFEFEF"/>
+              </w:rPr>
+              <w:t xml:space="preserve">logger </w:t>
+            </w:r>
+            <w:r>
+              <w:rPr>
+                <w:rFonts w:hint="eastAsia" w:ascii="宋体" w:hAnsi="宋体" w:eastAsia="宋体" w:cs="宋体"/>
+                <w:b/>
+                <w:color w:val="0000FF"/>
+                <w:sz w:val="24"/>
+                <w:szCs w:val="24"/>
+                <w:shd w:val="clear" w:fill="EFEFEF"/>
+              </w:rPr>
+              <w:t>name</w:t>
+            </w:r>
+            <w:r>
+              <w:rPr>
+                <w:rFonts w:hint="eastAsia" w:ascii="宋体" w:hAnsi="宋体" w:eastAsia="宋体" w:cs="宋体"/>
+                <w:b/>
+                <w:color w:val="008000"/>
+                <w:sz w:val="24"/>
+                <w:szCs w:val="24"/>
+                <w:shd w:val="clear" w:fill="EFEFEF"/>
+              </w:rPr>
+              <w:t xml:space="preserve">="com.example.demo" </w:t>
+            </w:r>
+            <w:r>
+              <w:rPr>
+                <w:rFonts w:hint="eastAsia" w:ascii="宋体" w:hAnsi="宋体" w:eastAsia="宋体" w:cs="宋体"/>
+                <w:b/>
+                <w:color w:val="0000FF"/>
+                <w:sz w:val="24"/>
+                <w:szCs w:val="24"/>
+                <w:shd w:val="clear" w:fill="EFEFEF"/>
+              </w:rPr>
+              <w:t>level</w:t>
+            </w:r>
+            <w:r>
+              <w:rPr>
+                <w:rFonts w:hint="eastAsia" w:ascii="宋体" w:hAnsi="宋体" w:eastAsia="宋体" w:cs="宋体"/>
+                <w:b/>
+                <w:color w:val="008000"/>
+                <w:sz w:val="24"/>
+                <w:szCs w:val="24"/>
+                <w:shd w:val="clear" w:fill="EFEFEF"/>
+              </w:rPr>
+              <w:t>="WARN"</w:t>
+            </w:r>
+            <w:r>
+              <w:rPr>
+                <w:rFonts w:hint="eastAsia" w:ascii="宋体" w:hAnsi="宋体" w:eastAsia="宋体" w:cs="宋体"/>
+                <w:color w:val="000000"/>
+                <w:sz w:val="24"/>
+                <w:szCs w:val="24"/>
+                <w:shd w:val="clear" w:fill="EFEFEF"/>
+              </w:rPr>
+              <w:t>/&gt;</w:t>
+            </w:r>
+            <w:r>
+              <w:rPr>
+                <w:rFonts w:hint="eastAsia" w:ascii="宋体" w:hAnsi="宋体" w:eastAsia="宋体" w:cs="宋体"/>
+                <w:color w:val="000000"/>
+                <w:sz w:val="24"/>
+                <w:szCs w:val="24"/>
+                <w:shd w:val="clear" w:fill="FFFFFF"/>
+              </w:rPr>
+              <w:br w:type="textWrapping"/>
+            </w:r>
+            <w:r>
+              <w:rPr>
+                <w:rFonts w:hint="eastAsia" w:ascii="宋体" w:hAnsi="宋体" w:eastAsia="宋体" w:cs="宋体"/>
+                <w:color w:val="000000"/>
+                <w:sz w:val="24"/>
+                <w:szCs w:val="24"/>
+                <w:shd w:val="clear" w:fill="FFFFFF"/>
+              </w:rPr>
+              <w:t xml:space="preserve">    </w:t>
+            </w:r>
+            <w:r>
+              <w:rPr>
+                <w:rFonts w:hint="eastAsia" w:ascii="宋体" w:hAnsi="宋体" w:eastAsia="宋体" w:cs="宋体"/>
+                <w:color w:val="000000"/>
+                <w:sz w:val="24"/>
+                <w:szCs w:val="24"/>
+                <w:shd w:val="clear" w:fill="EFEFEF"/>
+              </w:rPr>
+              <w:t>&lt;/</w:t>
+            </w:r>
+            <w:r>
+              <w:rPr>
+                <w:rFonts w:hint="eastAsia" w:ascii="宋体" w:hAnsi="宋体" w:eastAsia="宋体" w:cs="宋体"/>
+                <w:b/>
+                <w:color w:val="000080"/>
+                <w:sz w:val="24"/>
+                <w:szCs w:val="24"/>
+                <w:shd w:val="clear" w:fill="EFEFEF"/>
+              </w:rPr>
+              <w:t>springProfile</w:t>
+            </w:r>
+            <w:r>
+              <w:rPr>
+                <w:rFonts w:hint="eastAsia" w:ascii="宋体" w:hAnsi="宋体" w:eastAsia="宋体" w:cs="宋体"/>
+                <w:color w:val="000000"/>
+                <w:sz w:val="24"/>
+                <w:szCs w:val="24"/>
+                <w:shd w:val="clear" w:fill="EFEFEF"/>
+              </w:rPr>
+              <w:t>&gt;</w:t>
+            </w:r>
+            <w:r>
+              <w:rPr>
+                <w:rFonts w:hint="eastAsia" w:ascii="宋体" w:hAnsi="宋体" w:eastAsia="宋体" w:cs="宋体"/>
+                <w:color w:val="000000"/>
+                <w:sz w:val="24"/>
+                <w:szCs w:val="24"/>
+                <w:shd w:val="clear" w:fill="FFFFFF"/>
+              </w:rPr>
+              <w:br w:type="textWrapping"/>
+            </w:r>
+            <w:r>
+              <w:rPr>
+                <w:rFonts w:hint="eastAsia" w:ascii="宋体" w:hAnsi="宋体" w:eastAsia="宋体" w:cs="宋体"/>
+                <w:color w:val="000000"/>
+                <w:sz w:val="24"/>
+                <w:szCs w:val="24"/>
+                <w:shd w:val="clear" w:fill="FFFFFF"/>
+              </w:rPr>
+              <w:t xml:space="preserve">    </w:t>
+            </w:r>
+            <w:r>
+              <w:rPr>
+                <w:rFonts w:hint="eastAsia" w:ascii="宋体" w:hAnsi="宋体" w:eastAsia="宋体" w:cs="宋体"/>
+                <w:color w:val="000000"/>
+                <w:sz w:val="24"/>
+                <w:szCs w:val="24"/>
+                <w:shd w:val="clear" w:fill="EFEFEF"/>
+              </w:rPr>
+              <w:t>&lt;</w:t>
+            </w:r>
+            <w:r>
+              <w:rPr>
+                <w:rFonts w:hint="eastAsia" w:ascii="宋体" w:hAnsi="宋体" w:eastAsia="宋体" w:cs="宋体"/>
+                <w:b/>
+                <w:color w:val="000080"/>
+                <w:sz w:val="24"/>
+                <w:szCs w:val="24"/>
+                <w:shd w:val="clear" w:fill="EFEFEF"/>
+              </w:rPr>
+              <w:t xml:space="preserve">springProfile </w:t>
+            </w:r>
+            <w:r>
+              <w:rPr>
+                <w:rFonts w:hint="eastAsia" w:ascii="宋体" w:hAnsi="宋体" w:eastAsia="宋体" w:cs="宋体"/>
+                <w:b/>
+                <w:color w:val="0000FF"/>
+                <w:sz w:val="24"/>
+                <w:szCs w:val="24"/>
+                <w:shd w:val="clear" w:fill="EFEFEF"/>
+              </w:rPr>
+              <w:t>name</w:t>
+            </w:r>
+            <w:r>
+              <w:rPr>
+                <w:rFonts w:hint="eastAsia" w:ascii="宋体" w:hAnsi="宋体" w:eastAsia="宋体" w:cs="宋体"/>
+                <w:b/>
+                <w:color w:val="008000"/>
+                <w:sz w:val="24"/>
+                <w:szCs w:val="24"/>
+                <w:shd w:val="clear" w:fill="EFEFEF"/>
+              </w:rPr>
+              <w:t>="prod"</w:t>
+            </w:r>
+            <w:r>
+              <w:rPr>
+                <w:rFonts w:hint="eastAsia" w:ascii="宋体" w:hAnsi="宋体" w:eastAsia="宋体" w:cs="宋体"/>
+                <w:color w:val="000000"/>
+                <w:sz w:val="24"/>
+                <w:szCs w:val="24"/>
+                <w:shd w:val="clear" w:fill="EFEFEF"/>
+              </w:rPr>
+              <w:t>&gt;</w:t>
+            </w:r>
+            <w:r>
+              <w:rPr>
+                <w:rFonts w:hint="eastAsia" w:ascii="宋体" w:hAnsi="宋体" w:eastAsia="宋体" w:cs="宋体"/>
+                <w:color w:val="000000"/>
+                <w:sz w:val="24"/>
+                <w:szCs w:val="24"/>
+                <w:shd w:val="clear" w:fill="FFFFFF"/>
+              </w:rPr>
+              <w:br w:type="textWrapping"/>
+            </w:r>
+            <w:r>
+              <w:rPr>
+                <w:rFonts w:hint="eastAsia" w:ascii="宋体" w:hAnsi="宋体" w:eastAsia="宋体" w:cs="宋体"/>
+                <w:color w:val="000000"/>
+                <w:sz w:val="24"/>
+                <w:szCs w:val="24"/>
+                <w:shd w:val="clear" w:fill="FFFFFF"/>
+              </w:rPr>
+              <w:t xml:space="preserve">        </w:t>
+            </w:r>
+            <w:r>
+              <w:rPr>
+                <w:rFonts w:hint="eastAsia" w:ascii="宋体" w:hAnsi="宋体" w:eastAsia="宋体" w:cs="宋体"/>
+                <w:color w:val="000000"/>
+                <w:sz w:val="24"/>
+                <w:szCs w:val="24"/>
+                <w:shd w:val="clear" w:fill="EFEFEF"/>
+              </w:rPr>
+              <w:t>&lt;</w:t>
+            </w:r>
+            <w:r>
+              <w:rPr>
+                <w:rFonts w:hint="eastAsia" w:ascii="宋体" w:hAnsi="宋体" w:eastAsia="宋体" w:cs="宋体"/>
+                <w:b/>
+                <w:color w:val="000080"/>
+                <w:sz w:val="24"/>
+                <w:szCs w:val="24"/>
+                <w:shd w:val="clear" w:fill="EFEFEF"/>
+              </w:rPr>
+              <w:t xml:space="preserve">logger </w:t>
+            </w:r>
+            <w:r>
+              <w:rPr>
+                <w:rFonts w:hint="eastAsia" w:ascii="宋体" w:hAnsi="宋体" w:eastAsia="宋体" w:cs="宋体"/>
+                <w:b/>
+                <w:color w:val="0000FF"/>
+                <w:sz w:val="24"/>
+                <w:szCs w:val="24"/>
+                <w:shd w:val="clear" w:fill="EFEFEF"/>
+              </w:rPr>
+              <w:t>name</w:t>
+            </w:r>
+            <w:r>
+              <w:rPr>
+                <w:rFonts w:hint="eastAsia" w:ascii="宋体" w:hAnsi="宋体" w:eastAsia="宋体" w:cs="宋体"/>
+                <w:b/>
+                <w:color w:val="008000"/>
+                <w:sz w:val="24"/>
+                <w:szCs w:val="24"/>
+                <w:shd w:val="clear" w:fill="EFEFEF"/>
+              </w:rPr>
+              <w:t xml:space="preserve">="com.example.demo" </w:t>
+            </w:r>
+            <w:r>
+              <w:rPr>
+                <w:rFonts w:hint="eastAsia" w:ascii="宋体" w:hAnsi="宋体" w:eastAsia="宋体" w:cs="宋体"/>
+                <w:b/>
+                <w:color w:val="0000FF"/>
+                <w:sz w:val="24"/>
+                <w:szCs w:val="24"/>
+                <w:shd w:val="clear" w:fill="EFEFEF"/>
+              </w:rPr>
+              <w:t>level</w:t>
+            </w:r>
+            <w:r>
+              <w:rPr>
+                <w:rFonts w:hint="eastAsia" w:ascii="宋体" w:hAnsi="宋体" w:eastAsia="宋体" w:cs="宋体"/>
+                <w:b/>
+                <w:color w:val="008000"/>
+                <w:sz w:val="24"/>
+                <w:szCs w:val="24"/>
+                <w:shd w:val="clear" w:fill="EFEFEF"/>
+              </w:rPr>
+              <w:t>="ERROR"</w:t>
+            </w:r>
+            <w:r>
+              <w:rPr>
+                <w:rFonts w:hint="eastAsia" w:ascii="宋体" w:hAnsi="宋体" w:eastAsia="宋体" w:cs="宋体"/>
+                <w:color w:val="000000"/>
+                <w:sz w:val="24"/>
+                <w:szCs w:val="24"/>
+                <w:shd w:val="clear" w:fill="EFEFEF"/>
+              </w:rPr>
+              <w:t>/&gt;</w:t>
+            </w:r>
+            <w:r>
+              <w:rPr>
+                <w:rFonts w:hint="eastAsia" w:ascii="宋体" w:hAnsi="宋体" w:eastAsia="宋体" w:cs="宋体"/>
+                <w:color w:val="000000"/>
+                <w:sz w:val="24"/>
+                <w:szCs w:val="24"/>
+                <w:shd w:val="clear" w:fill="FFFFFF"/>
+              </w:rPr>
+              <w:br w:type="textWrapping"/>
+            </w:r>
+            <w:r>
+              <w:rPr>
+                <w:rFonts w:hint="eastAsia" w:ascii="宋体" w:hAnsi="宋体" w:eastAsia="宋体" w:cs="宋体"/>
+                <w:color w:val="000000"/>
+                <w:sz w:val="24"/>
+                <w:szCs w:val="24"/>
+                <w:shd w:val="clear" w:fill="FFFFFF"/>
+              </w:rPr>
+              <w:t xml:space="preserve">    </w:t>
+            </w:r>
+            <w:r>
+              <w:rPr>
+                <w:rFonts w:hint="eastAsia" w:ascii="宋体" w:hAnsi="宋体" w:eastAsia="宋体" w:cs="宋体"/>
+                <w:color w:val="000000"/>
+                <w:sz w:val="24"/>
+                <w:szCs w:val="24"/>
+                <w:shd w:val="clear" w:fill="EFEFEF"/>
+              </w:rPr>
+              <w:t>&lt;/</w:t>
+            </w:r>
+            <w:r>
+              <w:rPr>
+                <w:rFonts w:hint="eastAsia" w:ascii="宋体" w:hAnsi="宋体" w:eastAsia="宋体" w:cs="宋体"/>
+                <w:b/>
+                <w:color w:val="000080"/>
+                <w:sz w:val="24"/>
+                <w:szCs w:val="24"/>
+                <w:shd w:val="clear" w:fill="EFEFEF"/>
+              </w:rPr>
+              <w:t>springProfile</w:t>
+            </w:r>
+            <w:r>
+              <w:rPr>
+                <w:rFonts w:hint="eastAsia" w:ascii="宋体" w:hAnsi="宋体" w:eastAsia="宋体" w:cs="宋体"/>
+                <w:color w:val="000000"/>
+                <w:sz w:val="24"/>
+                <w:szCs w:val="24"/>
+                <w:shd w:val="clear" w:fill="EFEFEF"/>
+              </w:rPr>
+              <w:t>&gt;</w:t>
+            </w:r>
+            <w:r>
+              <w:rPr>
+                <w:rFonts w:hint="eastAsia" w:ascii="宋体" w:hAnsi="宋体" w:eastAsia="宋体" w:cs="宋体"/>
+                <w:color w:val="000000"/>
+                <w:sz w:val="24"/>
+                <w:szCs w:val="24"/>
+                <w:shd w:val="clear" w:fill="FFFFFF"/>
+              </w:rPr>
+              <w:br w:type="textWrapping"/>
+            </w:r>
+            <w:r>
+              <w:rPr>
+                <w:rFonts w:hint="eastAsia" w:ascii="宋体" w:hAnsi="宋体" w:eastAsia="宋体" w:cs="宋体"/>
+                <w:color w:val="000000"/>
+                <w:sz w:val="24"/>
+                <w:szCs w:val="24"/>
+                <w:shd w:val="clear" w:fill="EFEFEF"/>
+              </w:rPr>
+              <w:t>&lt;/</w:t>
+            </w:r>
+            <w:r>
+              <w:rPr>
+                <w:rFonts w:hint="eastAsia" w:ascii="宋体" w:hAnsi="宋体" w:eastAsia="宋体" w:cs="宋体"/>
+                <w:b/>
+                <w:color w:val="000080"/>
+                <w:sz w:val="24"/>
+                <w:szCs w:val="24"/>
+                <w:shd w:val="clear" w:fill="EFEFEF"/>
+              </w:rPr>
+              <w:t>configuration</w:t>
+            </w:r>
+            <w:r>
+              <w:rPr>
+                <w:rFonts w:hint="eastAsia" w:ascii="宋体" w:hAnsi="宋体" w:eastAsia="宋体" w:cs="宋体"/>
+                <w:color w:val="000000"/>
+                <w:sz w:val="24"/>
+                <w:szCs w:val="24"/>
+                <w:shd w:val="clear" w:fill="EFEFEF"/>
+              </w:rPr>
+              <w:t>&gt;</w:t>
+            </w:r>
+          </w:p>
+        </w:tc>
+      </w:tr>
+      <w:tr>
+        <w:tblPrEx>
+          <w:tblBorders>
+            <w:top w:val="single" w:color="auto" w:sz="4" w:space="0"/>
+            <w:left w:val="single" w:color="auto" w:sz="4" w:space="0"/>
+            <w:bottom w:val="single" w:color="auto" w:sz="4" w:space="0"/>
+            <w:right w:val="single" w:color="auto" w:sz="4" w:space="0"/>
+            <w:insideH w:val="single" w:color="auto" w:sz="4" w:space="0"/>
+            <w:insideV w:val="single" w:color="auto" w:sz="4" w:space="0"/>
+          </w:tblBorders>
+          <w:tblLayout w:type="fixed"/>
+          <w:tblCellMar>
+            <w:left w:w="108" w:type="dxa"/>
+            <w:right w:w="108" w:type="dxa"/>
+          </w:tblCellMar>
+        </w:tblPrEx>
+        <w:tc>
+          <w:tcPr>
+            <w:tcW w:w="8522" w:type="dxa"/>
+          </w:tcPr>
+          <w:p>
+            <w:pPr>
+              <w:rPr>
+                <w:rFonts w:hint="eastAsia"/>
+                <w:vertAlign w:val="baseline"/>
+                <w:lang w:val="en-US" w:eastAsia="zh-CN"/>
+              </w:rPr>
+            </w:pPr>
+            <w:r>
+              <w:rPr>
+                <w:rFonts w:hint="eastAsia"/>
+                <w:vertAlign w:val="baseline"/>
+                <w:lang w:val="en-US" w:eastAsia="zh-CN"/>
+              </w:rPr>
+              <w:t>启动类DemoApplication</w:t>
+            </w:r>
+          </w:p>
+          <w:p>
+            <w:pPr>
+              <w:pStyle w:val="2"/>
+              <w:keepNext w:val="0"/>
+              <w:keepLines w:val="0"/>
+              <w:widowControl/>
+              <w:suppressLineNumbers w:val="0"/>
+              <w:shd w:val="clear" w:fill="FFFFFF"/>
+              <w:rPr>
+                <w:rFonts w:hint="eastAsia" w:ascii="宋体" w:hAnsi="宋体" w:eastAsia="宋体" w:cs="宋体"/>
+                <w:color w:val="000000"/>
+                <w:sz w:val="24"/>
+                <w:szCs w:val="24"/>
+              </w:rPr>
+            </w:pPr>
+            <w:r>
+              <w:rPr>
+                <w:rFonts w:hint="eastAsia" w:ascii="宋体" w:hAnsi="宋体" w:eastAsia="宋体" w:cs="宋体"/>
+                <w:b/>
+                <w:color w:val="000080"/>
+                <w:sz w:val="24"/>
+                <w:szCs w:val="24"/>
+                <w:shd w:val="clear" w:fill="FFFFFF"/>
+              </w:rPr>
+              <w:t xml:space="preserve">package </w:t>
+            </w:r>
+            <w:r>
+              <w:rPr>
+                <w:rFonts w:hint="eastAsia" w:ascii="宋体" w:hAnsi="宋体" w:eastAsia="宋体" w:cs="宋体"/>
+                <w:color w:val="000000"/>
+                <w:sz w:val="24"/>
+                <w:szCs w:val="24"/>
+                <w:shd w:val="clear" w:fill="FFFFFF"/>
+              </w:rPr>
+              <w:t>com.example.demo;</w:t>
+            </w:r>
+            <w:r>
+              <w:rPr>
+                <w:rFonts w:hint="eastAsia" w:ascii="宋体" w:hAnsi="宋体" w:eastAsia="宋体" w:cs="宋体"/>
+                <w:color w:val="000000"/>
+                <w:sz w:val="24"/>
+                <w:szCs w:val="24"/>
+                <w:shd w:val="clear" w:fill="FFFFFF"/>
+              </w:rPr>
+              <w:br w:type="textWrapping"/>
+            </w:r>
+            <w:r>
+              <w:rPr>
+                <w:rFonts w:hint="eastAsia" w:ascii="宋体" w:hAnsi="宋体" w:eastAsia="宋体" w:cs="宋体"/>
+                <w:color w:val="000000"/>
+                <w:sz w:val="24"/>
+                <w:szCs w:val="24"/>
+                <w:shd w:val="clear" w:fill="FFFFFF"/>
+              </w:rPr>
+              <w:br w:type="textWrapping"/>
+            </w:r>
+            <w:r>
+              <w:rPr>
+                <w:rFonts w:hint="eastAsia" w:ascii="宋体" w:hAnsi="宋体" w:eastAsia="宋体" w:cs="宋体"/>
+                <w:b/>
+                <w:color w:val="000080"/>
+                <w:sz w:val="24"/>
+                <w:szCs w:val="24"/>
+                <w:shd w:val="clear" w:fill="FFFFFF"/>
+              </w:rPr>
+              <w:t xml:space="preserve">import </w:t>
+            </w:r>
+            <w:r>
+              <w:rPr>
+                <w:rFonts w:hint="eastAsia" w:ascii="宋体" w:hAnsi="宋体" w:eastAsia="宋体" w:cs="宋体"/>
+                <w:color w:val="000000"/>
+                <w:sz w:val="24"/>
+                <w:szCs w:val="24"/>
+                <w:shd w:val="clear" w:fill="FFFFFF"/>
+              </w:rPr>
+              <w:t>org.slf4j.Logger;</w:t>
+            </w:r>
+            <w:r>
+              <w:rPr>
+                <w:rFonts w:hint="eastAsia" w:ascii="宋体" w:hAnsi="宋体" w:eastAsia="宋体" w:cs="宋体"/>
+                <w:color w:val="000000"/>
+                <w:sz w:val="24"/>
+                <w:szCs w:val="24"/>
+                <w:shd w:val="clear" w:fill="FFFFFF"/>
+              </w:rPr>
+              <w:br w:type="textWrapping"/>
+            </w:r>
+            <w:r>
+              <w:rPr>
+                <w:rFonts w:hint="eastAsia" w:ascii="宋体" w:hAnsi="宋体" w:eastAsia="宋体" w:cs="宋体"/>
+                <w:b/>
+                <w:color w:val="000080"/>
+                <w:sz w:val="24"/>
+                <w:szCs w:val="24"/>
+                <w:shd w:val="clear" w:fill="FFFFFF"/>
+              </w:rPr>
+              <w:t xml:space="preserve">import </w:t>
+            </w:r>
+            <w:r>
+              <w:rPr>
+                <w:rFonts w:hint="eastAsia" w:ascii="宋体" w:hAnsi="宋体" w:eastAsia="宋体" w:cs="宋体"/>
+                <w:color w:val="000000"/>
+                <w:sz w:val="24"/>
+                <w:szCs w:val="24"/>
+                <w:shd w:val="clear" w:fill="FFFFFF"/>
+              </w:rPr>
+              <w:t>org.slf4j.LoggerFactory;</w:t>
+            </w:r>
+            <w:r>
+              <w:rPr>
+                <w:rFonts w:hint="eastAsia" w:ascii="宋体" w:hAnsi="宋体" w:eastAsia="宋体" w:cs="宋体"/>
+                <w:color w:val="000000"/>
+                <w:sz w:val="24"/>
+                <w:szCs w:val="24"/>
+                <w:shd w:val="clear" w:fill="FFFFFF"/>
+              </w:rPr>
+              <w:br w:type="textWrapping"/>
+            </w:r>
+            <w:r>
+              <w:rPr>
+                <w:rFonts w:hint="eastAsia" w:ascii="宋体" w:hAnsi="宋体" w:eastAsia="宋体" w:cs="宋体"/>
+                <w:b/>
+                <w:color w:val="000080"/>
+                <w:sz w:val="24"/>
+                <w:szCs w:val="24"/>
+                <w:shd w:val="clear" w:fill="FFFFFF"/>
+              </w:rPr>
+              <w:t xml:space="preserve">import </w:t>
+            </w:r>
+            <w:r>
+              <w:rPr>
+                <w:rFonts w:hint="eastAsia" w:ascii="宋体" w:hAnsi="宋体" w:eastAsia="宋体" w:cs="宋体"/>
+                <w:color w:val="000000"/>
+                <w:sz w:val="24"/>
+                <w:szCs w:val="24"/>
+                <w:shd w:val="clear" w:fill="FFFFFF"/>
+              </w:rPr>
+              <w:t>org.springframework.boot.SpringApplication;</w:t>
+            </w:r>
+            <w:r>
+              <w:rPr>
+                <w:rFonts w:hint="eastAsia" w:ascii="宋体" w:hAnsi="宋体" w:eastAsia="宋体" w:cs="宋体"/>
+                <w:color w:val="000000"/>
+                <w:sz w:val="24"/>
+                <w:szCs w:val="24"/>
+                <w:shd w:val="clear" w:fill="FFFFFF"/>
+              </w:rPr>
+              <w:br w:type="textWrapping"/>
+            </w:r>
+            <w:r>
+              <w:rPr>
+                <w:rFonts w:hint="eastAsia" w:ascii="宋体" w:hAnsi="宋体" w:eastAsia="宋体" w:cs="宋体"/>
+                <w:b/>
+                <w:color w:val="000080"/>
+                <w:sz w:val="24"/>
+                <w:szCs w:val="24"/>
+                <w:shd w:val="clear" w:fill="FFFFFF"/>
+              </w:rPr>
+              <w:t xml:space="preserve">import </w:t>
+            </w:r>
+            <w:r>
+              <w:rPr>
+                <w:rFonts w:hint="eastAsia" w:ascii="宋体" w:hAnsi="宋体" w:eastAsia="宋体" w:cs="宋体"/>
+                <w:color w:val="000000"/>
+                <w:sz w:val="24"/>
+                <w:szCs w:val="24"/>
+                <w:shd w:val="clear" w:fill="FFFFFF"/>
+              </w:rPr>
+              <w:t>org.springframework.boot.autoconfigure.</w:t>
+            </w:r>
+            <w:r>
+              <w:rPr>
+                <w:rFonts w:hint="eastAsia" w:ascii="宋体" w:hAnsi="宋体" w:eastAsia="宋体" w:cs="宋体"/>
+                <w:color w:val="808000"/>
+                <w:sz w:val="24"/>
+                <w:szCs w:val="24"/>
+                <w:shd w:val="clear" w:fill="FFFFFF"/>
+              </w:rPr>
+              <w:t>SpringBootApplication</w:t>
+            </w:r>
+            <w:r>
+              <w:rPr>
+                <w:rFonts w:hint="eastAsia" w:ascii="宋体" w:hAnsi="宋体" w:eastAsia="宋体" w:cs="宋体"/>
+                <w:color w:val="000000"/>
+                <w:sz w:val="24"/>
+                <w:szCs w:val="24"/>
+                <w:shd w:val="clear" w:fill="FFFFFF"/>
+              </w:rPr>
+              <w:t>;</w:t>
+            </w:r>
+            <w:r>
+              <w:rPr>
+                <w:rFonts w:hint="eastAsia" w:ascii="宋体" w:hAnsi="宋体" w:eastAsia="宋体" w:cs="宋体"/>
+                <w:color w:val="000000"/>
+                <w:sz w:val="24"/>
+                <w:szCs w:val="24"/>
+                <w:shd w:val="clear" w:fill="FFFFFF"/>
+              </w:rPr>
+              <w:br w:type="textWrapping"/>
+            </w:r>
+            <w:r>
+              <w:rPr>
+                <w:rFonts w:hint="eastAsia" w:ascii="宋体" w:hAnsi="宋体" w:eastAsia="宋体" w:cs="宋体"/>
+                <w:color w:val="000000"/>
+                <w:sz w:val="24"/>
+                <w:szCs w:val="24"/>
+                <w:shd w:val="clear" w:fill="FFFFFF"/>
+              </w:rPr>
+              <w:br w:type="textWrapping"/>
+            </w:r>
+            <w:r>
+              <w:rPr>
+                <w:rFonts w:hint="eastAsia" w:ascii="宋体" w:hAnsi="宋体" w:eastAsia="宋体" w:cs="宋体"/>
+                <w:b/>
+                <w:color w:val="000080"/>
+                <w:sz w:val="24"/>
+                <w:szCs w:val="24"/>
+                <w:shd w:val="clear" w:fill="FFFFFF"/>
+              </w:rPr>
+              <w:t xml:space="preserve">import </w:t>
+            </w:r>
+            <w:r>
+              <w:rPr>
+                <w:rFonts w:hint="eastAsia" w:ascii="宋体" w:hAnsi="宋体" w:eastAsia="宋体" w:cs="宋体"/>
+                <w:color w:val="000000"/>
+                <w:sz w:val="24"/>
+                <w:szCs w:val="24"/>
+                <w:shd w:val="clear" w:fill="FFFFFF"/>
+              </w:rPr>
+              <w:t>javax.annotation.</w:t>
+            </w:r>
+            <w:r>
+              <w:rPr>
+                <w:rFonts w:hint="eastAsia" w:ascii="宋体" w:hAnsi="宋体" w:eastAsia="宋体" w:cs="宋体"/>
+                <w:color w:val="808000"/>
+                <w:sz w:val="24"/>
+                <w:szCs w:val="24"/>
+                <w:shd w:val="clear" w:fill="FFFFFF"/>
+              </w:rPr>
+              <w:t>PostConstruct</w:t>
+            </w:r>
+            <w:r>
+              <w:rPr>
+                <w:rFonts w:hint="eastAsia" w:ascii="宋体" w:hAnsi="宋体" w:eastAsia="宋体" w:cs="宋体"/>
+                <w:color w:val="000000"/>
+                <w:sz w:val="24"/>
+                <w:szCs w:val="24"/>
+                <w:shd w:val="clear" w:fill="FFFFFF"/>
+              </w:rPr>
+              <w:t>;</w:t>
+            </w:r>
+            <w:r>
+              <w:rPr>
+                <w:rFonts w:hint="eastAsia" w:ascii="宋体" w:hAnsi="宋体" w:eastAsia="宋体" w:cs="宋体"/>
+                <w:color w:val="000000"/>
+                <w:sz w:val="24"/>
+                <w:szCs w:val="24"/>
+                <w:shd w:val="clear" w:fill="FFFFFF"/>
+              </w:rPr>
+              <w:br w:type="textWrapping"/>
+            </w:r>
+            <w:r>
+              <w:rPr>
+                <w:rFonts w:hint="eastAsia" w:ascii="宋体" w:hAnsi="宋体" w:eastAsia="宋体" w:cs="宋体"/>
+                <w:color w:val="000000"/>
+                <w:sz w:val="24"/>
+                <w:szCs w:val="24"/>
+                <w:shd w:val="clear" w:fill="FFFFFF"/>
+              </w:rPr>
+              <w:br w:type="textWrapping"/>
+            </w:r>
+            <w:r>
+              <w:rPr>
+                <w:rFonts w:hint="eastAsia" w:ascii="宋体" w:hAnsi="宋体" w:eastAsia="宋体" w:cs="宋体"/>
+                <w:color w:val="808000"/>
+                <w:sz w:val="24"/>
+                <w:szCs w:val="24"/>
+                <w:shd w:val="clear" w:fill="FFFFFF"/>
+              </w:rPr>
+              <w:t>@SpringBootApplication</w:t>
+            </w:r>
+            <w:r>
+              <w:rPr>
+                <w:rFonts w:hint="eastAsia" w:ascii="宋体" w:hAnsi="宋体" w:eastAsia="宋体" w:cs="宋体"/>
+                <w:color w:val="808000"/>
+                <w:sz w:val="24"/>
+                <w:szCs w:val="24"/>
+                <w:shd w:val="clear" w:fill="FFFFFF"/>
+              </w:rPr>
+              <w:br w:type="textWrapping"/>
+            </w:r>
+            <w:r>
+              <w:rPr>
+                <w:rFonts w:hint="eastAsia" w:ascii="宋体" w:hAnsi="宋体" w:eastAsia="宋体" w:cs="宋体"/>
+                <w:b/>
+                <w:color w:val="000080"/>
+                <w:sz w:val="24"/>
+                <w:szCs w:val="24"/>
+                <w:shd w:val="clear" w:fill="FFFFFF"/>
+              </w:rPr>
+              <w:t xml:space="preserve">public class </w:t>
+            </w:r>
+            <w:r>
+              <w:rPr>
+                <w:rFonts w:hint="eastAsia" w:ascii="宋体" w:hAnsi="宋体" w:eastAsia="宋体" w:cs="宋体"/>
+                <w:color w:val="000000"/>
+                <w:sz w:val="24"/>
+                <w:szCs w:val="24"/>
+                <w:shd w:val="clear" w:fill="FFFFFF"/>
+              </w:rPr>
+              <w:t>DemoApplication {</w:t>
+            </w:r>
+            <w:r>
+              <w:rPr>
+                <w:rFonts w:hint="eastAsia" w:ascii="宋体" w:hAnsi="宋体" w:eastAsia="宋体" w:cs="宋体"/>
+                <w:color w:val="000000"/>
+                <w:sz w:val="24"/>
+                <w:szCs w:val="24"/>
+                <w:shd w:val="clear" w:fill="FFFFFF"/>
+              </w:rPr>
+              <w:br w:type="textWrapping"/>
+            </w:r>
+            <w:r>
+              <w:rPr>
+                <w:rFonts w:hint="eastAsia" w:ascii="宋体" w:hAnsi="宋体" w:eastAsia="宋体" w:cs="宋体"/>
+                <w:color w:val="000000"/>
+                <w:sz w:val="24"/>
+                <w:szCs w:val="24"/>
+                <w:shd w:val="clear" w:fill="FFFFFF"/>
+              </w:rPr>
+              <w:t xml:space="preserve">   </w:t>
+            </w:r>
+            <w:r>
+              <w:rPr>
+                <w:rFonts w:hint="eastAsia" w:ascii="宋体" w:hAnsi="宋体" w:eastAsia="宋体" w:cs="宋体"/>
+                <w:i/>
+                <w:color w:val="808080"/>
+                <w:sz w:val="24"/>
+                <w:szCs w:val="24"/>
+                <w:shd w:val="clear" w:fill="FFFFFF"/>
+              </w:rPr>
+              <w:t>//定义日志器</w:t>
+            </w:r>
+            <w:r>
+              <w:rPr>
+                <w:rFonts w:hint="eastAsia" w:ascii="宋体" w:hAnsi="宋体" w:eastAsia="宋体" w:cs="宋体"/>
+                <w:i/>
+                <w:color w:val="808080"/>
+                <w:sz w:val="24"/>
+                <w:szCs w:val="24"/>
+                <w:shd w:val="clear" w:fill="FFFFFF"/>
+              </w:rPr>
+              <w:br w:type="textWrapping"/>
+            </w:r>
+            <w:r>
+              <w:rPr>
+                <w:rFonts w:hint="eastAsia" w:ascii="宋体" w:hAnsi="宋体" w:eastAsia="宋体" w:cs="宋体"/>
+                <w:i/>
+                <w:color w:val="808080"/>
+                <w:sz w:val="24"/>
+                <w:szCs w:val="24"/>
+                <w:shd w:val="clear" w:fill="FFFFFF"/>
+              </w:rPr>
+              <w:t xml:space="preserve">   </w:t>
+            </w:r>
+            <w:r>
+              <w:rPr>
+                <w:rFonts w:hint="eastAsia" w:ascii="宋体" w:hAnsi="宋体" w:eastAsia="宋体" w:cs="宋体"/>
+                <w:b/>
+                <w:color w:val="000080"/>
+                <w:sz w:val="24"/>
+                <w:szCs w:val="24"/>
+                <w:shd w:val="clear" w:fill="FFFFFF"/>
+              </w:rPr>
+              <w:t xml:space="preserve">private static  final </w:t>
+            </w:r>
+            <w:r>
+              <w:rPr>
+                <w:rFonts w:hint="eastAsia" w:ascii="宋体" w:hAnsi="宋体" w:eastAsia="宋体" w:cs="宋体"/>
+                <w:color w:val="000000"/>
+                <w:sz w:val="24"/>
+                <w:szCs w:val="24"/>
+                <w:shd w:val="clear" w:fill="FFFFFF"/>
+              </w:rPr>
+              <w:t xml:space="preserve">Logger </w:t>
+            </w:r>
+            <w:r>
+              <w:rPr>
+                <w:rFonts w:hint="eastAsia" w:ascii="宋体" w:hAnsi="宋体" w:eastAsia="宋体" w:cs="宋体"/>
+                <w:b/>
+                <w:i/>
+                <w:color w:val="660E7A"/>
+                <w:sz w:val="24"/>
+                <w:szCs w:val="24"/>
+                <w:shd w:val="clear" w:fill="FFFFFF"/>
+              </w:rPr>
+              <w:t xml:space="preserve">logger </w:t>
+            </w:r>
+            <w:r>
+              <w:rPr>
+                <w:rFonts w:hint="eastAsia" w:ascii="宋体" w:hAnsi="宋体" w:eastAsia="宋体" w:cs="宋体"/>
+                <w:color w:val="000000"/>
+                <w:sz w:val="24"/>
+                <w:szCs w:val="24"/>
+                <w:shd w:val="clear" w:fill="FFFFFF"/>
+              </w:rPr>
+              <w:t>= LoggerFactory.</w:t>
+            </w:r>
+            <w:r>
+              <w:rPr>
+                <w:rFonts w:hint="eastAsia" w:ascii="宋体" w:hAnsi="宋体" w:eastAsia="宋体" w:cs="宋体"/>
+                <w:i/>
+                <w:color w:val="000000"/>
+                <w:sz w:val="24"/>
+                <w:szCs w:val="24"/>
+                <w:shd w:val="clear" w:fill="FFFFFF"/>
+              </w:rPr>
+              <w:t>getLogger</w:t>
+            </w:r>
+            <w:r>
+              <w:rPr>
+                <w:rFonts w:hint="eastAsia" w:ascii="宋体" w:hAnsi="宋体" w:eastAsia="宋体" w:cs="宋体"/>
+                <w:color w:val="000000"/>
+                <w:sz w:val="24"/>
+                <w:szCs w:val="24"/>
+                <w:shd w:val="clear" w:fill="FFFFFF"/>
+              </w:rPr>
+              <w:t>(DemoApplication.</w:t>
+            </w:r>
+            <w:r>
+              <w:rPr>
+                <w:rFonts w:hint="eastAsia" w:ascii="宋体" w:hAnsi="宋体" w:eastAsia="宋体" w:cs="宋体"/>
+                <w:b/>
+                <w:color w:val="000080"/>
+                <w:sz w:val="24"/>
+                <w:szCs w:val="24"/>
+                <w:shd w:val="clear" w:fill="FFFFFF"/>
+              </w:rPr>
+              <w:t>class</w:t>
+            </w:r>
+            <w:r>
+              <w:rPr>
+                <w:rFonts w:hint="eastAsia" w:ascii="宋体" w:hAnsi="宋体" w:eastAsia="宋体" w:cs="宋体"/>
+                <w:color w:val="000000"/>
+                <w:sz w:val="24"/>
+                <w:szCs w:val="24"/>
+                <w:shd w:val="clear" w:fill="FFFFFF"/>
+              </w:rPr>
+              <w:t>);</w:t>
+            </w:r>
+            <w:r>
+              <w:rPr>
+                <w:rFonts w:hint="eastAsia" w:ascii="宋体" w:hAnsi="宋体" w:eastAsia="宋体" w:cs="宋体"/>
+                <w:color w:val="000000"/>
+                <w:sz w:val="24"/>
+                <w:szCs w:val="24"/>
+                <w:shd w:val="clear" w:fill="FFFFFF"/>
+              </w:rPr>
+              <w:br w:type="textWrapping"/>
+            </w:r>
+            <w:r>
+              <w:rPr>
+                <w:rFonts w:hint="eastAsia" w:ascii="宋体" w:hAnsi="宋体" w:eastAsia="宋体" w:cs="宋体"/>
+                <w:color w:val="000000"/>
+                <w:sz w:val="24"/>
+                <w:szCs w:val="24"/>
+                <w:shd w:val="clear" w:fill="FFFFFF"/>
+              </w:rPr>
+              <w:br w:type="textWrapping"/>
+            </w:r>
+            <w:r>
+              <w:rPr>
+                <w:rFonts w:hint="eastAsia" w:ascii="宋体" w:hAnsi="宋体" w:eastAsia="宋体" w:cs="宋体"/>
+                <w:color w:val="000000"/>
+                <w:sz w:val="24"/>
+                <w:szCs w:val="24"/>
+                <w:shd w:val="clear" w:fill="FFFFFF"/>
+              </w:rPr>
+              <w:t xml:space="preserve">   </w:t>
+            </w:r>
+            <w:r>
+              <w:rPr>
+                <w:rFonts w:hint="eastAsia" w:ascii="宋体" w:hAnsi="宋体" w:eastAsia="宋体" w:cs="宋体"/>
+                <w:b/>
+                <w:color w:val="000080"/>
+                <w:sz w:val="24"/>
+                <w:szCs w:val="24"/>
+                <w:shd w:val="clear" w:fill="FFFFFF"/>
+              </w:rPr>
+              <w:t xml:space="preserve">public static void </w:t>
+            </w:r>
+            <w:r>
+              <w:rPr>
+                <w:rFonts w:hint="eastAsia" w:ascii="宋体" w:hAnsi="宋体" w:eastAsia="宋体" w:cs="宋体"/>
+                <w:color w:val="000000"/>
+                <w:sz w:val="24"/>
+                <w:szCs w:val="24"/>
+                <w:shd w:val="clear" w:fill="FFFFFF"/>
+              </w:rPr>
+              <w:t>main(String[] args) {</w:t>
+            </w:r>
+            <w:r>
+              <w:rPr>
+                <w:rFonts w:hint="eastAsia" w:ascii="宋体" w:hAnsi="宋体" w:eastAsia="宋体" w:cs="宋体"/>
+                <w:color w:val="000000"/>
+                <w:sz w:val="24"/>
+                <w:szCs w:val="24"/>
+                <w:shd w:val="clear" w:fill="FFFFFF"/>
+              </w:rPr>
+              <w:br w:type="textWrapping"/>
+            </w:r>
+            <w:r>
+              <w:rPr>
+                <w:rFonts w:hint="eastAsia" w:ascii="宋体" w:hAnsi="宋体" w:eastAsia="宋体" w:cs="宋体"/>
+                <w:color w:val="000000"/>
+                <w:sz w:val="24"/>
+                <w:szCs w:val="24"/>
+                <w:shd w:val="clear" w:fill="FFFFFF"/>
+              </w:rPr>
+              <w:t xml:space="preserve">      SpringApplication.</w:t>
+            </w:r>
+            <w:r>
+              <w:rPr>
+                <w:rFonts w:hint="eastAsia" w:ascii="宋体" w:hAnsi="宋体" w:eastAsia="宋体" w:cs="宋体"/>
+                <w:i/>
+                <w:color w:val="000000"/>
+                <w:sz w:val="24"/>
+                <w:szCs w:val="24"/>
+                <w:shd w:val="clear" w:fill="FFFFFF"/>
+              </w:rPr>
+              <w:t>run</w:t>
+            </w:r>
+            <w:r>
+              <w:rPr>
+                <w:rFonts w:hint="eastAsia" w:ascii="宋体" w:hAnsi="宋体" w:eastAsia="宋体" w:cs="宋体"/>
+                <w:color w:val="000000"/>
+                <w:sz w:val="24"/>
+                <w:szCs w:val="24"/>
+                <w:shd w:val="clear" w:fill="FFFFFF"/>
+              </w:rPr>
+              <w:t>(DemoApplication.</w:t>
+            </w:r>
+            <w:r>
+              <w:rPr>
+                <w:rFonts w:hint="eastAsia" w:ascii="宋体" w:hAnsi="宋体" w:eastAsia="宋体" w:cs="宋体"/>
+                <w:b/>
+                <w:color w:val="000080"/>
+                <w:sz w:val="24"/>
+                <w:szCs w:val="24"/>
+                <w:shd w:val="clear" w:fill="FFFFFF"/>
+              </w:rPr>
+              <w:t>class</w:t>
+            </w:r>
+            <w:r>
+              <w:rPr>
+                <w:rFonts w:hint="eastAsia" w:ascii="宋体" w:hAnsi="宋体" w:eastAsia="宋体" w:cs="宋体"/>
+                <w:color w:val="000000"/>
+                <w:sz w:val="24"/>
+                <w:szCs w:val="24"/>
+                <w:shd w:val="clear" w:fill="FFFFFF"/>
+              </w:rPr>
+              <w:t>, args);</w:t>
+            </w:r>
+            <w:r>
+              <w:rPr>
+                <w:rFonts w:hint="eastAsia" w:ascii="宋体" w:hAnsi="宋体" w:eastAsia="宋体" w:cs="宋体"/>
+                <w:color w:val="000000"/>
+                <w:sz w:val="24"/>
+                <w:szCs w:val="24"/>
+                <w:shd w:val="clear" w:fill="FFFFFF"/>
+              </w:rPr>
+              <w:br w:type="textWrapping"/>
+            </w:r>
+            <w:r>
+              <w:rPr>
+                <w:rFonts w:hint="eastAsia" w:ascii="宋体" w:hAnsi="宋体" w:eastAsia="宋体" w:cs="宋体"/>
+                <w:color w:val="000000"/>
+                <w:sz w:val="24"/>
+                <w:szCs w:val="24"/>
+                <w:shd w:val="clear" w:fill="FFFFFF"/>
+              </w:rPr>
+              <w:t xml:space="preserve">   }</w:t>
+            </w:r>
+            <w:r>
+              <w:rPr>
+                <w:rFonts w:hint="eastAsia" w:ascii="宋体" w:hAnsi="宋体" w:eastAsia="宋体" w:cs="宋体"/>
+                <w:color w:val="000000"/>
+                <w:sz w:val="24"/>
+                <w:szCs w:val="24"/>
+                <w:shd w:val="clear" w:fill="FFFFFF"/>
+              </w:rPr>
+              <w:br w:type="textWrapping"/>
+            </w:r>
+            <w:r>
+              <w:rPr>
+                <w:rFonts w:hint="eastAsia" w:ascii="宋体" w:hAnsi="宋体" w:eastAsia="宋体" w:cs="宋体"/>
+                <w:color w:val="000000"/>
+                <w:sz w:val="24"/>
+                <w:szCs w:val="24"/>
+                <w:shd w:val="clear" w:fill="FFFFFF"/>
+              </w:rPr>
+              <w:br w:type="textWrapping"/>
+            </w:r>
+            <w:r>
+              <w:rPr>
+                <w:rFonts w:hint="eastAsia" w:ascii="宋体" w:hAnsi="宋体" w:eastAsia="宋体" w:cs="宋体"/>
+                <w:color w:val="000000"/>
+                <w:sz w:val="24"/>
+                <w:szCs w:val="24"/>
+                <w:shd w:val="clear" w:fill="FFFFFF"/>
+              </w:rPr>
+              <w:t xml:space="preserve">   </w:t>
+            </w:r>
+            <w:r>
+              <w:rPr>
+                <w:rFonts w:hint="eastAsia" w:ascii="宋体" w:hAnsi="宋体" w:eastAsia="宋体" w:cs="宋体"/>
+                <w:color w:val="808000"/>
+                <w:sz w:val="24"/>
+                <w:szCs w:val="24"/>
+                <w:shd w:val="clear" w:fill="FFFFFF"/>
+              </w:rPr>
+              <w:t>@PostConstruct</w:t>
+            </w:r>
+            <w:r>
+              <w:rPr>
+                <w:rFonts w:hint="eastAsia" w:ascii="宋体" w:hAnsi="宋体" w:eastAsia="宋体" w:cs="宋体"/>
+                <w:color w:val="808000"/>
+                <w:sz w:val="24"/>
+                <w:szCs w:val="24"/>
+                <w:shd w:val="clear" w:fill="FFFFFF"/>
+              </w:rPr>
+              <w:br w:type="textWrapping"/>
+            </w:r>
+            <w:r>
+              <w:rPr>
+                <w:rFonts w:hint="eastAsia" w:ascii="宋体" w:hAnsi="宋体" w:eastAsia="宋体" w:cs="宋体"/>
+                <w:color w:val="808000"/>
+                <w:sz w:val="24"/>
+                <w:szCs w:val="24"/>
+                <w:shd w:val="clear" w:fill="FFFFFF"/>
+              </w:rPr>
+              <w:t xml:space="preserve">   </w:t>
+            </w:r>
+            <w:r>
+              <w:rPr>
+                <w:rFonts w:hint="eastAsia" w:ascii="宋体" w:hAnsi="宋体" w:eastAsia="宋体" w:cs="宋体"/>
+                <w:b/>
+                <w:color w:val="000080"/>
+                <w:sz w:val="24"/>
+                <w:szCs w:val="24"/>
+                <w:shd w:val="clear" w:fill="FFFFFF"/>
+              </w:rPr>
+              <w:t xml:space="preserve">public void </w:t>
+            </w:r>
+            <w:r>
+              <w:rPr>
+                <w:rFonts w:hint="eastAsia" w:ascii="宋体" w:hAnsi="宋体" w:eastAsia="宋体" w:cs="宋体"/>
+                <w:color w:val="000000"/>
+                <w:sz w:val="24"/>
+                <w:szCs w:val="24"/>
+                <w:shd w:val="clear" w:fill="FFFFFF"/>
+              </w:rPr>
+              <w:t>myLog(){</w:t>
+            </w:r>
+            <w:r>
+              <w:rPr>
+                <w:rFonts w:hint="eastAsia" w:ascii="宋体" w:hAnsi="宋体" w:eastAsia="宋体" w:cs="宋体"/>
+                <w:color w:val="000000"/>
+                <w:sz w:val="24"/>
+                <w:szCs w:val="24"/>
+                <w:shd w:val="clear" w:fill="FFFFFF"/>
+              </w:rPr>
+              <w:br w:type="textWrapping"/>
+            </w:r>
+            <w:r>
+              <w:rPr>
+                <w:rFonts w:hint="eastAsia" w:ascii="宋体" w:hAnsi="宋体" w:eastAsia="宋体" w:cs="宋体"/>
+                <w:color w:val="000000"/>
+                <w:sz w:val="24"/>
+                <w:szCs w:val="24"/>
+                <w:shd w:val="clear" w:fill="FFFFFF"/>
+              </w:rPr>
+              <w:t xml:space="preserve">      </w:t>
+            </w:r>
+            <w:r>
+              <w:rPr>
+                <w:rFonts w:hint="eastAsia" w:ascii="宋体" w:hAnsi="宋体" w:eastAsia="宋体" w:cs="宋体"/>
+                <w:b/>
+                <w:i/>
+                <w:color w:val="660E7A"/>
+                <w:sz w:val="24"/>
+                <w:szCs w:val="24"/>
+                <w:shd w:val="clear" w:fill="FFFFFF"/>
+              </w:rPr>
+              <w:t>logger</w:t>
+            </w:r>
+            <w:r>
+              <w:rPr>
+                <w:rFonts w:hint="eastAsia" w:ascii="宋体" w:hAnsi="宋体" w:eastAsia="宋体" w:cs="宋体"/>
+                <w:color w:val="000000"/>
+                <w:sz w:val="24"/>
+                <w:szCs w:val="24"/>
+                <w:shd w:val="clear" w:fill="FFFFFF"/>
+              </w:rPr>
+              <w:t>.trace(</w:t>
+            </w:r>
+            <w:r>
+              <w:rPr>
+                <w:rFonts w:hint="eastAsia" w:ascii="宋体" w:hAnsi="宋体" w:eastAsia="宋体" w:cs="宋体"/>
+                <w:b/>
+                <w:color w:val="008000"/>
+                <w:sz w:val="24"/>
+                <w:szCs w:val="24"/>
+                <w:shd w:val="clear" w:fill="FFFFFF"/>
+              </w:rPr>
+              <w:t>"trace message"</w:t>
+            </w:r>
+            <w:r>
+              <w:rPr>
+                <w:rFonts w:hint="eastAsia" w:ascii="宋体" w:hAnsi="宋体" w:eastAsia="宋体" w:cs="宋体"/>
+                <w:color w:val="000000"/>
+                <w:sz w:val="24"/>
+                <w:szCs w:val="24"/>
+                <w:shd w:val="clear" w:fill="FFFFFF"/>
+              </w:rPr>
+              <w:t>);</w:t>
+            </w:r>
+            <w:r>
+              <w:rPr>
+                <w:rFonts w:hint="eastAsia" w:ascii="宋体" w:hAnsi="宋体" w:eastAsia="宋体" w:cs="宋体"/>
+                <w:color w:val="000000"/>
+                <w:sz w:val="24"/>
+                <w:szCs w:val="24"/>
+                <w:shd w:val="clear" w:fill="FFFFFF"/>
+              </w:rPr>
+              <w:br w:type="textWrapping"/>
+            </w:r>
+            <w:r>
+              <w:rPr>
+                <w:rFonts w:hint="eastAsia" w:ascii="宋体" w:hAnsi="宋体" w:eastAsia="宋体" w:cs="宋体"/>
+                <w:color w:val="000000"/>
+                <w:sz w:val="24"/>
+                <w:szCs w:val="24"/>
+                <w:shd w:val="clear" w:fill="FFFFFF"/>
+              </w:rPr>
+              <w:t xml:space="preserve">      </w:t>
+            </w:r>
+            <w:r>
+              <w:rPr>
+                <w:rFonts w:hint="eastAsia" w:ascii="宋体" w:hAnsi="宋体" w:eastAsia="宋体" w:cs="宋体"/>
+                <w:b/>
+                <w:i/>
+                <w:color w:val="660E7A"/>
+                <w:sz w:val="24"/>
+                <w:szCs w:val="24"/>
+                <w:shd w:val="clear" w:fill="FFFFFF"/>
+              </w:rPr>
+              <w:t>logger</w:t>
+            </w:r>
+            <w:r>
+              <w:rPr>
+                <w:rFonts w:hint="eastAsia" w:ascii="宋体" w:hAnsi="宋体" w:eastAsia="宋体" w:cs="宋体"/>
+                <w:color w:val="000000"/>
+                <w:sz w:val="24"/>
+                <w:szCs w:val="24"/>
+                <w:shd w:val="clear" w:fill="FFFFFF"/>
+              </w:rPr>
+              <w:t>.debug(</w:t>
+            </w:r>
+            <w:r>
+              <w:rPr>
+                <w:rFonts w:hint="eastAsia" w:ascii="宋体" w:hAnsi="宋体" w:eastAsia="宋体" w:cs="宋体"/>
+                <w:b/>
+                <w:color w:val="008000"/>
+                <w:sz w:val="24"/>
+                <w:szCs w:val="24"/>
+                <w:shd w:val="clear" w:fill="FFFFFF"/>
+              </w:rPr>
+              <w:t>"debug message"</w:t>
+            </w:r>
+            <w:r>
+              <w:rPr>
+                <w:rFonts w:hint="eastAsia" w:ascii="宋体" w:hAnsi="宋体" w:eastAsia="宋体" w:cs="宋体"/>
+                <w:color w:val="000000"/>
+                <w:sz w:val="24"/>
+                <w:szCs w:val="24"/>
+                <w:shd w:val="clear" w:fill="FFFFFF"/>
+              </w:rPr>
+              <w:t>);</w:t>
+            </w:r>
+            <w:r>
+              <w:rPr>
+                <w:rFonts w:hint="eastAsia" w:ascii="宋体" w:hAnsi="宋体" w:eastAsia="宋体" w:cs="宋体"/>
+                <w:color w:val="000000"/>
+                <w:sz w:val="24"/>
+                <w:szCs w:val="24"/>
+                <w:shd w:val="clear" w:fill="FFFFFF"/>
+              </w:rPr>
+              <w:br w:type="textWrapping"/>
+            </w:r>
+            <w:r>
+              <w:rPr>
+                <w:rFonts w:hint="eastAsia" w:ascii="宋体" w:hAnsi="宋体" w:eastAsia="宋体" w:cs="宋体"/>
+                <w:color w:val="000000"/>
+                <w:sz w:val="24"/>
+                <w:szCs w:val="24"/>
+                <w:shd w:val="clear" w:fill="FFFFFF"/>
+              </w:rPr>
+              <w:t xml:space="preserve">      </w:t>
+            </w:r>
+            <w:r>
+              <w:rPr>
+                <w:rFonts w:hint="eastAsia" w:ascii="宋体" w:hAnsi="宋体" w:eastAsia="宋体" w:cs="宋体"/>
+                <w:b/>
+                <w:i/>
+                <w:color w:val="660E7A"/>
+                <w:sz w:val="24"/>
+                <w:szCs w:val="24"/>
+                <w:shd w:val="clear" w:fill="FFFFFF"/>
+              </w:rPr>
+              <w:t>logger</w:t>
+            </w:r>
+            <w:r>
+              <w:rPr>
+                <w:rFonts w:hint="eastAsia" w:ascii="宋体" w:hAnsi="宋体" w:eastAsia="宋体" w:cs="宋体"/>
+                <w:color w:val="000000"/>
+                <w:sz w:val="24"/>
+                <w:szCs w:val="24"/>
+                <w:shd w:val="clear" w:fill="FFFFFF"/>
+              </w:rPr>
+              <w:t>.info(</w:t>
+            </w:r>
+            <w:r>
+              <w:rPr>
+                <w:rFonts w:hint="eastAsia" w:ascii="宋体" w:hAnsi="宋体" w:eastAsia="宋体" w:cs="宋体"/>
+                <w:b/>
+                <w:color w:val="008000"/>
+                <w:sz w:val="24"/>
+                <w:szCs w:val="24"/>
+                <w:shd w:val="clear" w:fill="FFFFFF"/>
+              </w:rPr>
+              <w:t>"info message"</w:t>
+            </w:r>
+            <w:r>
+              <w:rPr>
+                <w:rFonts w:hint="eastAsia" w:ascii="宋体" w:hAnsi="宋体" w:eastAsia="宋体" w:cs="宋体"/>
+                <w:color w:val="000000"/>
+                <w:sz w:val="24"/>
+                <w:szCs w:val="24"/>
+                <w:shd w:val="clear" w:fill="FFFFFF"/>
+              </w:rPr>
+              <w:t>);</w:t>
+            </w:r>
+            <w:r>
+              <w:rPr>
+                <w:rFonts w:hint="eastAsia" w:ascii="宋体" w:hAnsi="宋体" w:eastAsia="宋体" w:cs="宋体"/>
+                <w:color w:val="000000"/>
+                <w:sz w:val="24"/>
+                <w:szCs w:val="24"/>
+                <w:shd w:val="clear" w:fill="FFFFFF"/>
+              </w:rPr>
+              <w:br w:type="textWrapping"/>
+            </w:r>
+            <w:r>
+              <w:rPr>
+                <w:rFonts w:hint="eastAsia" w:ascii="宋体" w:hAnsi="宋体" w:eastAsia="宋体" w:cs="宋体"/>
+                <w:color w:val="000000"/>
+                <w:sz w:val="24"/>
+                <w:szCs w:val="24"/>
+                <w:shd w:val="clear" w:fill="FFFFFF"/>
+              </w:rPr>
+              <w:t xml:space="preserve">      </w:t>
+            </w:r>
+            <w:r>
+              <w:rPr>
+                <w:rFonts w:hint="eastAsia" w:ascii="宋体" w:hAnsi="宋体" w:eastAsia="宋体" w:cs="宋体"/>
+                <w:b/>
+                <w:i/>
+                <w:color w:val="660E7A"/>
+                <w:sz w:val="24"/>
+                <w:szCs w:val="24"/>
+                <w:shd w:val="clear" w:fill="FFFFFF"/>
+              </w:rPr>
+              <w:t>logger</w:t>
+            </w:r>
+            <w:r>
+              <w:rPr>
+                <w:rFonts w:hint="eastAsia" w:ascii="宋体" w:hAnsi="宋体" w:eastAsia="宋体" w:cs="宋体"/>
+                <w:color w:val="000000"/>
+                <w:sz w:val="24"/>
+                <w:szCs w:val="24"/>
+                <w:shd w:val="clear" w:fill="FFFFFF"/>
+              </w:rPr>
+              <w:t>.warn(</w:t>
+            </w:r>
+            <w:r>
+              <w:rPr>
+                <w:rFonts w:hint="eastAsia" w:ascii="宋体" w:hAnsi="宋体" w:eastAsia="宋体" w:cs="宋体"/>
+                <w:b/>
+                <w:color w:val="008000"/>
+                <w:sz w:val="24"/>
+                <w:szCs w:val="24"/>
+                <w:shd w:val="clear" w:fill="FFFFFF"/>
+              </w:rPr>
+              <w:t>"warn message"</w:t>
+            </w:r>
+            <w:r>
+              <w:rPr>
+                <w:rFonts w:hint="eastAsia" w:ascii="宋体" w:hAnsi="宋体" w:eastAsia="宋体" w:cs="宋体"/>
+                <w:color w:val="000000"/>
+                <w:sz w:val="24"/>
+                <w:szCs w:val="24"/>
+                <w:shd w:val="clear" w:fill="FFFFFF"/>
+              </w:rPr>
+              <w:t>);</w:t>
+            </w:r>
+            <w:r>
+              <w:rPr>
+                <w:rFonts w:hint="eastAsia" w:ascii="宋体" w:hAnsi="宋体" w:eastAsia="宋体" w:cs="宋体"/>
+                <w:color w:val="000000"/>
+                <w:sz w:val="24"/>
+                <w:szCs w:val="24"/>
+                <w:shd w:val="clear" w:fill="FFFFFF"/>
+              </w:rPr>
+              <w:br w:type="textWrapping"/>
+            </w:r>
+            <w:r>
+              <w:rPr>
+                <w:rFonts w:hint="eastAsia" w:ascii="宋体" w:hAnsi="宋体" w:eastAsia="宋体" w:cs="宋体"/>
+                <w:color w:val="000000"/>
+                <w:sz w:val="24"/>
+                <w:szCs w:val="24"/>
+                <w:shd w:val="clear" w:fill="FFFFFF"/>
+              </w:rPr>
+              <w:t xml:space="preserve">      </w:t>
+            </w:r>
+            <w:r>
+              <w:rPr>
+                <w:rFonts w:hint="eastAsia" w:ascii="宋体" w:hAnsi="宋体" w:eastAsia="宋体" w:cs="宋体"/>
+                <w:b/>
+                <w:i/>
+                <w:color w:val="660E7A"/>
+                <w:sz w:val="24"/>
+                <w:szCs w:val="24"/>
+                <w:shd w:val="clear" w:fill="FFFFFF"/>
+              </w:rPr>
+              <w:t>logger</w:t>
+            </w:r>
+            <w:r>
+              <w:rPr>
+                <w:rFonts w:hint="eastAsia" w:ascii="宋体" w:hAnsi="宋体" w:eastAsia="宋体" w:cs="宋体"/>
+                <w:color w:val="000000"/>
+                <w:sz w:val="24"/>
+                <w:szCs w:val="24"/>
+                <w:shd w:val="clear" w:fill="FFFFFF"/>
+              </w:rPr>
+              <w:t>.error(</w:t>
+            </w:r>
+            <w:r>
+              <w:rPr>
+                <w:rFonts w:hint="eastAsia" w:ascii="宋体" w:hAnsi="宋体" w:eastAsia="宋体" w:cs="宋体"/>
+                <w:b/>
+                <w:color w:val="008000"/>
+                <w:sz w:val="24"/>
+                <w:szCs w:val="24"/>
+                <w:shd w:val="clear" w:fill="FFFFFF"/>
+              </w:rPr>
+              <w:t>"error message"</w:t>
+            </w:r>
+            <w:r>
+              <w:rPr>
+                <w:rFonts w:hint="eastAsia" w:ascii="宋体" w:hAnsi="宋体" w:eastAsia="宋体" w:cs="宋体"/>
+                <w:color w:val="000000"/>
+                <w:sz w:val="24"/>
+                <w:szCs w:val="24"/>
+                <w:shd w:val="clear" w:fill="FFFFFF"/>
+              </w:rPr>
+              <w:t>);</w:t>
+            </w:r>
+            <w:r>
+              <w:rPr>
+                <w:rFonts w:hint="eastAsia" w:ascii="宋体" w:hAnsi="宋体" w:eastAsia="宋体" w:cs="宋体"/>
+                <w:color w:val="000000"/>
+                <w:sz w:val="24"/>
+                <w:szCs w:val="24"/>
+                <w:shd w:val="clear" w:fill="FFFFFF"/>
+              </w:rPr>
+              <w:br w:type="textWrapping"/>
+            </w:r>
+            <w:r>
+              <w:rPr>
+                <w:rFonts w:hint="eastAsia" w:ascii="宋体" w:hAnsi="宋体" w:eastAsia="宋体" w:cs="宋体"/>
+                <w:color w:val="000000"/>
+                <w:sz w:val="24"/>
+                <w:szCs w:val="24"/>
+                <w:shd w:val="clear" w:fill="FFFFFF"/>
+              </w:rPr>
+              <w:t xml:space="preserve">   }</w:t>
+            </w:r>
+            <w:r>
+              <w:rPr>
+                <w:rFonts w:hint="eastAsia" w:ascii="宋体" w:hAnsi="宋体" w:eastAsia="宋体" w:cs="宋体"/>
+                <w:color w:val="000000"/>
+                <w:sz w:val="24"/>
+                <w:szCs w:val="24"/>
+                <w:shd w:val="clear" w:fill="FFFFFF"/>
+              </w:rPr>
+              <w:br w:type="textWrapping"/>
+            </w:r>
+            <w:r>
+              <w:rPr>
+                <w:rFonts w:hint="eastAsia" w:ascii="宋体" w:hAnsi="宋体" w:eastAsia="宋体" w:cs="宋体"/>
+                <w:color w:val="000000"/>
+                <w:sz w:val="24"/>
+                <w:szCs w:val="24"/>
+                <w:shd w:val="clear" w:fill="FFFFFF"/>
+              </w:rPr>
+              <w:br w:type="textWrapping"/>
+            </w:r>
+            <w:r>
+              <w:rPr>
+                <w:rFonts w:hint="eastAsia" w:ascii="宋体" w:hAnsi="宋体" w:eastAsia="宋体" w:cs="宋体"/>
+                <w:color w:val="000000"/>
+                <w:sz w:val="24"/>
+                <w:szCs w:val="24"/>
+                <w:shd w:val="clear" w:fill="FFFFFF"/>
+              </w:rPr>
+              <w:t>}</w:t>
+            </w:r>
+          </w:p>
+          <w:p>
+            <w:pPr>
+              <w:rPr>
+                <w:rFonts w:hint="default"/>
+                <w:vertAlign w:val="baseline"/>
+                <w:lang w:val="en-US" w:eastAsia="zh-CN"/>
+              </w:rPr>
+            </w:pPr>
+          </w:p>
+        </w:tc>
+      </w:tr>
+      <w:tr>
+        <w:tblPrEx>
+          <w:tblBorders>
+            <w:top w:val="single" w:color="auto" w:sz="4" w:space="0"/>
+            <w:left w:val="single" w:color="auto" w:sz="4" w:space="0"/>
+            <w:bottom w:val="single" w:color="auto" w:sz="4" w:space="0"/>
+            <w:right w:val="single" w:color="auto" w:sz="4" w:space="0"/>
+            <w:insideH w:val="single" w:color="auto" w:sz="4" w:space="0"/>
+            <w:insideV w:val="single" w:color="auto" w:sz="4" w:space="0"/>
+          </w:tblBorders>
+          <w:tblLayout w:type="fixed"/>
+          <w:tblCellMar>
+            <w:left w:w="108" w:type="dxa"/>
+            <w:right w:w="108" w:type="dxa"/>
+          </w:tblCellMar>
+        </w:tblPrEx>
+        <w:tc>
+          <w:tcPr>
+            <w:tcW w:w="8522" w:type="dxa"/>
+          </w:tcPr>
+          <w:p>
+            <w:pPr>
+              <w:rPr>
+                <w:rFonts w:hint="eastAsia"/>
+                <w:vertAlign w:val="baseline"/>
+                <w:lang w:val="en-US" w:eastAsia="zh-CN"/>
+              </w:rPr>
+            </w:pPr>
+            <w:r>
+              <w:rPr>
+                <w:rFonts w:hint="eastAsia"/>
+                <w:vertAlign w:val="baseline"/>
+                <w:lang w:val="en-US" w:eastAsia="zh-CN"/>
+              </w:rPr>
+              <w:t>启动结果：</w:t>
+            </w:r>
+          </w:p>
+          <w:p>
+            <w:pPr>
+              <w:rPr>
+                <w:rFonts w:hint="default"/>
+                <w:vertAlign w:val="baseline"/>
+                <w:lang w:val="en-US" w:eastAsia="zh-CN"/>
+              </w:rPr>
+            </w:pPr>
+            <w:r>
+              <w:rPr>
+                <w:rFonts w:hint="eastAsia"/>
+                <w:vertAlign w:val="baseline"/>
+                <w:lang w:val="en-US" w:eastAsia="zh-CN"/>
+              </w:rPr>
+              <w:t>只打印error级别日志 因为application.yml配置了使用active为prod配置，这样logback-spring.xml就会找prod的日志级别.</w:t>
+            </w:r>
+          </w:p>
+        </w:tc>
+      </w:tr>
+    </w:tbl>
+    <w:p>
+      <w:pPr>
+        <w:rPr>
+          <w:rFonts w:hint="default"/>
+          <w:lang w:val="en-US" w:eastAsia="zh-CN"/>
+        </w:rPr>
+      </w:pPr>
+    </w:p>
+    <w:p>
+      <w:pPr>
+        <w:rPr>
+          <w:rFonts w:hint="default"/>
+          <w:lang w:val="en-US" w:eastAsia="zh-CN"/>
+        </w:rPr>
+      </w:pPr>
+    </w:p>
+    <w:p>
+      <w:pPr>
+        <w:rPr>
+          <w:rFonts w:hint="default"/>
+          <w:lang w:val="en-US" w:eastAsia="zh-CN"/>
+        </w:rPr>
+      </w:pPr>
+    </w:p>
+    <w:p>
+      <w:pPr>
+        <w:rPr>
+          <w:rFonts w:hint="default"/>
+          <w:lang w:val="en-US" w:eastAsia="zh-CN"/>
+        </w:rPr>
+      </w:pPr>
+      <w:bookmarkStart w:id="0" w:name="_GoBack"/>
+      <w:bookmarkEnd w:id="0"/>
     </w:p>
     <w:sectPr>
       <w:pgSz w:w="11906" w:h="16838"/>
